--- a/src/main/resources/ftl/infoform/infoform2.docx
+++ b/src/main/resources/ftl/infoform/infoform2.docx
@@ -1,6 +1,6 @@
 
 <file path=word/document.xml><?xml version="1.0" encoding="utf-8"?>
-<w:document xmlns:cx="http://schemas.microsoft.com/office/drawing/2014/chartex" xmlns:cx1="http://schemas.microsoft.com/office/drawing/2015/9/8/chartex" xmlns:cx2="http://schemas.microsoft.com/office/drawing/2015/10/21/chartex" xmlns:cx3="http://schemas.microsoft.com/office/drawing/2016/5/9/chartex" xmlns:cx4="http://schemas.microsoft.com/office/drawing/2016/5/10/chartex" xmlns:cx5="http://schemas.microsoft.com/office/drawing/2016/5/11/chartex" xmlns:cx6="http://schemas.microsoft.com/office/drawing/2016/5/12/chartex" xmlns:cx7="http://schemas.microsoft.com/office/drawing/2016/5/13/chartex" xmlns:cx8="http://schemas.microsoft.com/office/drawing/2016/5/14/chartex" xmlns:mc="http://schemas.openxmlformats.org/markup-compatibility/2006" xmlns:aink="http://schemas.microsoft.com/office/drawing/2016/ink" xmlns:am3d="http://schemas.microsoft.com/office/drawing/2017/model3d" xmlns:o="urn:schemas-microsoft-com:office:office" xmlns:r="http://purl.oclc.org/ooxml/officeDocument/relationships" xmlns:m="http://purl.oclc.org/ooxml/officeDocument/math" xmlns:v="urn:schemas-microsoft-com:vml" xmlns:wp14="http://schemas.microsoft.com/office/word/2010/wordprocessingDrawing" xmlns:wp="http://purl.oclc.org/ooxml/drawingml/wordprocessingDrawing" xmlns:w10="urn:schemas-microsoft-com:office:word" xmlns:w="http://purl.oclc.org/ooxml/wordprocessingml/main" xmlns:w14="http://schemas.microsoft.com/office/word/2010/wordml" xmlns:w15="http://schemas.microsoft.com/office/word/2012/wordml" xmlns:w16cex="http://schemas.microsoft.com/office/word/2018/wordml/cex" xmlns:w16cid="http://schemas.microsoft.com/office/word/2016/wordml/cid" xmlns:w16="http://schemas.microsoft.com/office/word/2018/wordml" xmlns:w16se="http://schemas.microsoft.com/office/word/2015/wordml/symex" xmlns:wpi="http://schemas.microsoft.com/office/word/2010/wordprocessingInk" xmlns:wne="http://schemas.microsoft.com/office/word/2006/wordml" mc:Ignorable="w14 w15 w16se w16cid w16 w16cex wne wp14" w:conformance="strict">
+<w:document xmlns:cx="http://schemas.microsoft.com/office/drawing/2014/chartex" xmlns:mc="http://schemas.openxmlformats.org/markup-compatibility/2006" xmlns:o="urn:schemas-microsoft-com:office:office" xmlns:r="http://purl.oclc.org/ooxml/officeDocument/relationships" xmlns:m="http://purl.oclc.org/ooxml/officeDocument/math" xmlns:v="urn:schemas-microsoft-com:vml" xmlns:wp14="http://schemas.microsoft.com/office/word/2010/wordprocessingDrawing" xmlns:wp="http://purl.oclc.org/ooxml/drawingml/wordprocessingDrawing" xmlns:w10="urn:schemas-microsoft-com:office:word" xmlns:w="http://purl.oclc.org/ooxml/wordprocessingml/main" xmlns:w14="http://schemas.microsoft.com/office/word/2010/wordml" xmlns:w15="http://schemas.microsoft.com/office/word/2012/wordml" xmlns:w16se="http://schemas.microsoft.com/office/word/2015/wordml/symex" xmlns:wpi="http://schemas.microsoft.com/office/word/2010/wordprocessingInk" xmlns:wne="http://schemas.microsoft.com/office/word/2006/wordml" mc:Ignorable="w14 w15 w16se wne wp14" w:conformance="strict">
   <w:body>
     <w:p>
       <w:pPr>
@@ -49,7 +49,7 @@
       <w:tr>
         <w:trPr>
           <w:cantSplit/>
-          <w:trHeight w:val="567"/>
+          <w:trHeight w:hRule="exact" w:val="658"/>
           <w:jc w:val="center"/>
         </w:trPr>
         <w:tc>
@@ -175,6 +175,10 @@
           <w:tcPr>
             <w:tcW w:w="98.50pt" w:type="dxa"/>
             <w:vMerge w:val="restart"/>
+            <w:tcMar>
+              <w:start w:w="0pt" w:type="dxa"/>
+              <w:end w:w="0pt" w:type="dxa"/>
+            </w:tcMar>
             <w:vAlign w:val="center"/>
           </w:tcPr>
           <w:p>
@@ -192,8 +196,8 @@
                 <w:sz w:val="24"/>
               </w:rPr>
               <w:drawing>
-                <wp:inline distT="0" distB="0" distL="0" distR="0" wp14:anchorId="264D9D84" wp14:editId="1F842028">
-                  <wp:extent cx="981075" cy="981075"/>
+                <wp:inline distT="0" distB="0" distL="0" distR="0" wp14:anchorId="264D9D84" wp14:editId="01088F80">
+                  <wp:extent cx="1181100" cy="1561454"/>
                   <wp:effectExtent l="0" t="0" r="0" b="0"/>
                   <wp:docPr id="1" name="图片 1"/>
                   <wp:cNvGraphicFramePr>
@@ -209,7 +213,7 @@
                           </pic:cNvPicPr>
                         </pic:nvPicPr>
                         <pic:blipFill>
-                          <a:blip r:embed="rId6">
+                          <a:blip r:embed="rId7">
                             <a:extLst>
                               <a:ext uri="{28A0092B-C50C-407E-A947-70E740481C1C}">
                                 <a14:useLocalDpi xmlns:a14="http://schemas.microsoft.com/office/drawing/2010/main" val="0"/>
@@ -224,7 +228,7 @@
                         <pic:spPr bwMode="auto">
                           <a:xfrm>
                             <a:off x="0" y="0"/>
-                            <a:ext cx="981075" cy="981075"/>
+                            <a:ext cx="1181721" cy="1562274"/>
                           </a:xfrm>
                           <a:prstGeom prst="rect">
                             <a:avLst/>
@@ -246,7 +250,7 @@
       <w:tr>
         <w:trPr>
           <w:cantSplit/>
-          <w:trHeight w:val="567"/>
+          <w:trHeight w:hRule="exact" w:val="696"/>
           <w:jc w:val="center"/>
         </w:trPr>
         <w:tc>
@@ -384,7 +388,7 @@
       <w:tr>
         <w:trPr>
           <w:cantSplit/>
-          <w:trHeight w:val="567"/>
+          <w:trHeight w:hRule="exact" w:val="722"/>
           <w:jc w:val="center"/>
         </w:trPr>
         <w:tc>
@@ -561,7 +565,7 @@
       <w:tr>
         <w:trPr>
           <w:cantSplit/>
-          <w:trHeight w:val="1084"/>
+          <w:trHeight w:hRule="exact" w:val="703"/>
           <w:jc w:val="center"/>
         </w:trPr>
         <w:tc>
@@ -598,6 +602,7 @@
                 <w:szCs w:val="28"/>
               </w:rPr>
             </w:pPr>
+            <w:proofErr w:type="gramStart"/>
             <w:r>
               <w:rPr>
                 <w:rFonts w:ascii="宋体" w:hAnsi="宋体" w:hint="eastAsia"/>
@@ -606,6 +611,7 @@
               </w:rPr>
               <w:t>术职务</w:t>
             </w:r>
+            <w:proofErr w:type="gramEnd"/>
           </w:p>
         </w:tc>
         <w:tc>
@@ -681,7 +687,7 @@
       <w:tr>
         <w:trPr>
           <w:cantSplit/>
-          <w:trHeight w:val="567"/>
+          <w:trHeight w:hRule="exact" w:val="758"/>
           <w:jc w:val="center"/>
         </w:trPr>
         <w:tc>
@@ -781,9 +787,12 @@
           </w:tcPr>
           <w:p>
             <w:pPr>
-              <w:jc w:val="center"/>
-              <w:rPr>
-                <w:rFonts w:ascii="宋体"/>
+              <w:spacing w:line="15pt" w:lineRule="exact"/>
+              <w:jc w:val="center"/>
+              <w:rPr>
+                <w:rFonts w:ascii="宋体" w:hAnsi="宋体"/>
+                <w:sz w:val="28"/>
+                <w:szCs w:val="28"/>
               </w:rPr>
             </w:pPr>
           </w:p>
@@ -791,6 +800,7 @@
         <w:tc>
           <w:tcPr>
             <w:tcW w:w="69.40pt" w:type="dxa"/>
+            <w:vAlign w:val="center"/>
           </w:tcPr>
           <w:p>
             <w:pPr>
@@ -831,7 +841,7 @@
       <w:tr>
         <w:trPr>
           <w:cantSplit/>
-          <w:trHeight w:val="567"/>
+          <w:trHeight w:hRule="exact" w:val="782"/>
           <w:jc w:val="center"/>
         </w:trPr>
         <w:tc>
@@ -954,7 +964,7 @@
       <w:tr>
         <w:trPr>
           <w:cantSplit/>
-          <w:trHeight w:val="410"/>
+          <w:trHeight w:hRule="exact" w:val="1063"/>
           <w:jc w:val="center"/>
         </w:trPr>
         <w:tc>
@@ -979,8 +989,18 @@
                 <w:sz w:val="28"/>
                 <w:szCs w:val="28"/>
               </w:rPr>
-              <w:t>现  任  职  务</w:t>
-            </w:r>
+              <w:t xml:space="preserve">现  任  职  </w:t>
+            </w:r>
+            <w:proofErr w:type="gramStart"/>
+            <w:r>
+              <w:rPr>
+                <w:rFonts w:ascii="宋体" w:hAnsi="宋体" w:hint="eastAsia"/>
+                <w:sz w:val="28"/>
+                <w:szCs w:val="28"/>
+              </w:rPr>
+              <w:t>务</w:t>
+            </w:r>
+            <w:proofErr w:type="gramEnd"/>
           </w:p>
         </w:tc>
         <w:tc>
@@ -1002,7 +1022,7 @@
       <w:tr>
         <w:trPr>
           <w:cantSplit/>
-          <w:trHeight w:val="6368"/>
+          <w:trHeight w:hRule="exact" w:val="7155"/>
           <w:jc w:val="center"/>
         </w:trPr>
         <w:tc>
@@ -1158,7 +1178,7 @@
       </w:tblGrid>
       <w:tr>
         <w:trPr>
-          <w:trHeight w:val="2760"/>
+          <w:trHeight w:hRule="exact" w:val="2862"/>
         </w:trPr>
         <w:tc>
           <w:tcPr>
@@ -1220,7 +1240,7 @@
       </w:tr>
       <w:tr>
         <w:trPr>
-          <w:trHeight w:val="2176"/>
+          <w:trHeight w:hRule="exact" w:val="2391"/>
         </w:trPr>
         <w:tc>
           <w:tcPr>
@@ -1269,7 +1289,7 @@
       </w:tr>
       <w:tr>
         <w:trPr>
-          <w:trHeight w:val="1049"/>
+          <w:trHeight w:hRule="exact" w:val="1218"/>
         </w:trPr>
         <w:tc>
           <w:tcPr>
@@ -1281,7 +1301,7 @@
               <w:spacing w:line="15pt" w:lineRule="exact"/>
               <w:jc w:val="center"/>
               <w:rPr>
-                <w:rFonts w:ascii="宋体" w:hAnsi="宋体"/>
+                <w:rFonts w:ascii="宋体" w:hAnsi="宋体" w:hint="eastAsia"/>
                 <w:sz w:val="28"/>
                 <w:szCs w:val="28"/>
               </w:rPr>
@@ -1302,17 +1322,6 @@
               </w:rPr>
               <w:t>情况</w:t>
             </w:r>
-          </w:p>
-          <w:p>
-            <w:pPr>
-              <w:spacing w:line="15pt" w:lineRule="exact"/>
-              <w:jc w:val="center"/>
-              <w:rPr>
-                <w:rFonts w:ascii="宋体" w:hAnsi="宋体"/>
-                <w:sz w:val="28"/>
-                <w:szCs w:val="28"/>
-              </w:rPr>
-            </w:pPr>
           </w:p>
         </w:tc>
         <w:tc>
@@ -1751,26 +1760,36 @@
                 <w:sz w:val="28"/>
                 <w:szCs w:val="28"/>
               </w:rPr>
-              <w:t>工 作 单 位 及 职 务</w:t>
-            </w:r>
+              <w:t xml:space="preserve">工 作 单 位 及 职 </w:t>
+            </w:r>
+            <w:proofErr w:type="gramStart"/>
+            <w:r>
+              <w:rPr>
+                <w:rFonts w:ascii="宋体" w:hAnsi="宋体" w:hint="eastAsia"/>
+                <w:sz w:val="28"/>
+                <w:szCs w:val="28"/>
+              </w:rPr>
+              <w:t>务</w:t>
+            </w:r>
+            <w:proofErr w:type="gramEnd"/>
           </w:p>
         </w:tc>
       </w:tr>
       <w:tr>
         <w:trPr>
           <w:cantSplit/>
-          <w:trHeight w:val="768"/>
+          <w:trHeight w:hRule="exact" w:val="737"/>
         </w:trPr>
         <w:tc>
           <w:tcPr>
-            <w:tcW w:w="38.25pt" w:type="dxa"/>
+            <w:tcW w:w="41.20pt" w:type="dxa"/>
             <w:vMerge/>
           </w:tcPr>
           <w:p/>
         </w:tc>
         <w:tc>
           <w:tcPr>
-            <w:tcW w:w="47.55pt" w:type="dxa"/>
+            <w:tcW w:w="51.20pt" w:type="dxa"/>
             <w:tcBorders>
               <w:top w:val="single" w:sz="6" w:space="0" w:color="auto"/>
               <w:bottom w:val="single" w:sz="6" w:space="0" w:color="auto"/>
@@ -1789,7 +1808,7 @@
         </w:tc>
         <w:tc>
           <w:tcPr>
-            <w:tcW w:w="53.70pt" w:type="dxa"/>
+            <w:tcW w:w="57.80pt" w:type="dxa"/>
             <w:tcBorders>
               <w:top w:val="single" w:sz="6" w:space="0" w:color="auto"/>
               <w:bottom w:val="single" w:sz="6" w:space="0" w:color="auto"/>
@@ -1808,7 +1827,7 @@
         </w:tc>
         <w:tc>
           <w:tcPr>
-            <w:tcW w:w="48.10pt" w:type="dxa"/>
+            <w:tcW w:w="51.75pt" w:type="dxa"/>
             <w:tcBorders>
               <w:top w:val="single" w:sz="6" w:space="0" w:color="auto"/>
               <w:bottom w:val="single" w:sz="6" w:space="0" w:color="auto"/>
@@ -1827,7 +1846,7 @@
         </w:tc>
         <w:tc>
           <w:tcPr>
-            <w:tcW w:w="55.75pt" w:type="dxa"/>
+            <w:tcW w:w="60pt" w:type="dxa"/>
             <w:tcBorders>
               <w:top w:val="single" w:sz="6" w:space="0" w:color="auto"/>
               <w:bottom w:val="single" w:sz="6" w:space="0" w:color="auto"/>
@@ -1846,7 +1865,7 @@
         </w:tc>
         <w:tc>
           <w:tcPr>
-            <w:tcW w:w="207.60pt" w:type="dxa"/>
+            <w:tcW w:w="223.05pt" w:type="dxa"/>
             <w:tcBorders>
               <w:top w:val="single" w:sz="6" w:space="0" w:color="auto"/>
               <w:bottom w:val="single" w:sz="6" w:space="0" w:color="auto"/>
@@ -1867,18 +1886,18 @@
       <w:tr>
         <w:trPr>
           <w:cantSplit/>
-          <w:trHeight w:val="768"/>
+          <w:trHeight w:hRule="exact" w:val="692"/>
         </w:trPr>
         <w:tc>
           <w:tcPr>
-            <w:tcW w:w="38.25pt" w:type="dxa"/>
+            <w:tcW w:w="41.20pt" w:type="dxa"/>
             <w:vMerge/>
           </w:tcPr>
           <w:p/>
         </w:tc>
         <w:tc>
           <w:tcPr>
-            <w:tcW w:w="47.55pt" w:type="dxa"/>
+            <w:tcW w:w="51.20pt" w:type="dxa"/>
             <w:tcBorders>
               <w:top w:val="single" w:sz="6" w:space="0" w:color="auto"/>
               <w:bottom w:val="single" w:sz="6" w:space="0" w:color="auto"/>
@@ -1897,7 +1916,7 @@
         </w:tc>
         <w:tc>
           <w:tcPr>
-            <w:tcW w:w="53.70pt" w:type="dxa"/>
+            <w:tcW w:w="57.80pt" w:type="dxa"/>
             <w:tcBorders>
               <w:top w:val="single" w:sz="6" w:space="0" w:color="auto"/>
               <w:bottom w:val="single" w:sz="6" w:space="0" w:color="auto"/>
@@ -1916,7 +1935,7 @@
         </w:tc>
         <w:tc>
           <w:tcPr>
-            <w:tcW w:w="48.10pt" w:type="dxa"/>
+            <w:tcW w:w="51.75pt" w:type="dxa"/>
             <w:tcBorders>
               <w:top w:val="single" w:sz="6" w:space="0" w:color="auto"/>
               <w:bottom w:val="single" w:sz="6" w:space="0" w:color="auto"/>
@@ -1935,7 +1954,7 @@
         </w:tc>
         <w:tc>
           <w:tcPr>
-            <w:tcW w:w="55.75pt" w:type="dxa"/>
+            <w:tcW w:w="60pt" w:type="dxa"/>
             <w:tcBorders>
               <w:top w:val="single" w:sz="6" w:space="0" w:color="auto"/>
               <w:bottom w:val="single" w:sz="6" w:space="0" w:color="auto"/>
@@ -1954,7 +1973,7 @@
         </w:tc>
         <w:tc>
           <w:tcPr>
-            <w:tcW w:w="207.60pt" w:type="dxa"/>
+            <w:tcW w:w="223.05pt" w:type="dxa"/>
             <w:tcBorders>
               <w:top w:val="single" w:sz="6" w:space="0" w:color="auto"/>
               <w:bottom w:val="single" w:sz="6" w:space="0" w:color="auto"/>
@@ -1975,18 +1994,18 @@
       <w:tr>
         <w:trPr>
           <w:cantSplit/>
-          <w:trHeight w:val="768"/>
+          <w:trHeight w:hRule="exact" w:val="714"/>
         </w:trPr>
         <w:tc>
           <w:tcPr>
-            <w:tcW w:w="38.25pt" w:type="dxa"/>
+            <w:tcW w:w="41.20pt" w:type="dxa"/>
             <w:vMerge/>
           </w:tcPr>
           <w:p/>
         </w:tc>
         <w:tc>
           <w:tcPr>
-            <w:tcW w:w="47.55pt" w:type="dxa"/>
+            <w:tcW w:w="51.20pt" w:type="dxa"/>
             <w:tcBorders>
               <w:top w:val="single" w:sz="6" w:space="0" w:color="auto"/>
               <w:bottom w:val="single" w:sz="6" w:space="0" w:color="auto"/>
@@ -2005,7 +2024,7 @@
         </w:tc>
         <w:tc>
           <w:tcPr>
-            <w:tcW w:w="53.70pt" w:type="dxa"/>
+            <w:tcW w:w="57.80pt" w:type="dxa"/>
             <w:tcBorders>
               <w:top w:val="single" w:sz="6" w:space="0" w:color="auto"/>
               <w:bottom w:val="single" w:sz="6" w:space="0" w:color="auto"/>
@@ -2024,7 +2043,7 @@
         </w:tc>
         <w:tc>
           <w:tcPr>
-            <w:tcW w:w="48.10pt" w:type="dxa"/>
+            <w:tcW w:w="51.75pt" w:type="dxa"/>
             <w:tcBorders>
               <w:top w:val="single" w:sz="6" w:space="0" w:color="auto"/>
               <w:bottom w:val="single" w:sz="6" w:space="0" w:color="auto"/>
@@ -2043,7 +2062,7 @@
         </w:tc>
         <w:tc>
           <w:tcPr>
-            <w:tcW w:w="55.75pt" w:type="dxa"/>
+            <w:tcW w:w="60pt" w:type="dxa"/>
             <w:tcBorders>
               <w:top w:val="single" w:sz="6" w:space="0" w:color="auto"/>
               <w:bottom w:val="single" w:sz="6" w:space="0" w:color="auto"/>
@@ -2062,7 +2081,7 @@
         </w:tc>
         <w:tc>
           <w:tcPr>
-            <w:tcW w:w="207.60pt" w:type="dxa"/>
+            <w:tcW w:w="223.05pt" w:type="dxa"/>
             <w:tcBorders>
               <w:top w:val="single" w:sz="6" w:space="0" w:color="auto"/>
               <w:bottom w:val="single" w:sz="6" w:space="0" w:color="auto"/>
@@ -2082,7 +2101,223 @@
       </w:tr>
       <w:tr>
         <w:trPr>
-          <w:trHeight w:val="1529"/>
+          <w:cantSplit/>
+          <w:trHeight w:hRule="exact" w:val="710"/>
+        </w:trPr>
+        <w:tc>
+          <w:tcPr>
+            <w:tcW w:w="41.20pt" w:type="dxa"/>
+            <w:vMerge/>
+          </w:tcPr>
+          <w:p/>
+        </w:tc>
+        <w:tc>
+          <w:tcPr>
+            <w:tcW w:w="51.20pt" w:type="dxa"/>
+            <w:tcBorders>
+              <w:top w:val="single" w:sz="6" w:space="0" w:color="auto"/>
+              <w:bottom w:val="single" w:sz="6" w:space="0" w:color="auto"/>
+            </w:tcBorders>
+            <w:vAlign w:val="center"/>
+          </w:tcPr>
+          <w:p>
+            <w:pPr>
+              <w:jc w:val="center"/>
+              <w:rPr>
+                <w:rFonts w:ascii="宋体" w:hAnsi="宋体" w:cs="宋体"/>
+                <w:szCs w:val="21"/>
+              </w:rPr>
+            </w:pPr>
+          </w:p>
+        </w:tc>
+        <w:tc>
+          <w:tcPr>
+            <w:tcW w:w="57.80pt" w:type="dxa"/>
+            <w:tcBorders>
+              <w:top w:val="single" w:sz="6" w:space="0" w:color="auto"/>
+              <w:bottom w:val="single" w:sz="6" w:space="0" w:color="auto"/>
+            </w:tcBorders>
+            <w:vAlign w:val="center"/>
+          </w:tcPr>
+          <w:p>
+            <w:pPr>
+              <w:jc w:val="center"/>
+              <w:rPr>
+                <w:rFonts w:ascii="宋体" w:hAnsi="宋体" w:cs="宋体"/>
+                <w:szCs w:val="21"/>
+              </w:rPr>
+            </w:pPr>
+          </w:p>
+        </w:tc>
+        <w:tc>
+          <w:tcPr>
+            <w:tcW w:w="51.75pt" w:type="dxa"/>
+            <w:tcBorders>
+              <w:top w:val="single" w:sz="6" w:space="0" w:color="auto"/>
+              <w:bottom w:val="single" w:sz="6" w:space="0" w:color="auto"/>
+            </w:tcBorders>
+            <w:vAlign w:val="center"/>
+          </w:tcPr>
+          <w:p>
+            <w:pPr>
+              <w:jc w:val="center"/>
+              <w:rPr>
+                <w:rFonts w:ascii="宋体" w:hAnsi="宋体" w:cs="宋体"/>
+                <w:szCs w:val="21"/>
+              </w:rPr>
+            </w:pPr>
+          </w:p>
+        </w:tc>
+        <w:tc>
+          <w:tcPr>
+            <w:tcW w:w="60pt" w:type="dxa"/>
+            <w:tcBorders>
+              <w:top w:val="single" w:sz="6" w:space="0" w:color="auto"/>
+              <w:bottom w:val="single" w:sz="6" w:space="0" w:color="auto"/>
+            </w:tcBorders>
+            <w:vAlign w:val="center"/>
+          </w:tcPr>
+          <w:p>
+            <w:pPr>
+              <w:jc w:val="center"/>
+              <w:rPr>
+                <w:rFonts w:ascii="宋体" w:hAnsi="宋体" w:cs="宋体"/>
+                <w:szCs w:val="21"/>
+              </w:rPr>
+            </w:pPr>
+          </w:p>
+        </w:tc>
+        <w:tc>
+          <w:tcPr>
+            <w:tcW w:w="223.05pt" w:type="dxa"/>
+            <w:tcBorders>
+              <w:top w:val="single" w:sz="6" w:space="0" w:color="auto"/>
+              <w:bottom w:val="single" w:sz="6" w:space="0" w:color="auto"/>
+            </w:tcBorders>
+            <w:vAlign w:val="center"/>
+          </w:tcPr>
+          <w:p>
+            <w:pPr>
+              <w:jc w:val="center"/>
+              <w:rPr>
+                <w:rFonts w:ascii="宋体" w:hAnsi="宋体" w:cs="宋体"/>
+                <w:szCs w:val="21"/>
+              </w:rPr>
+            </w:pPr>
+          </w:p>
+        </w:tc>
+      </w:tr>
+      <w:tr>
+        <w:trPr>
+          <w:cantSplit/>
+          <w:trHeight w:hRule="exact" w:val="707"/>
+        </w:trPr>
+        <w:tc>
+          <w:tcPr>
+            <w:tcW w:w="41.20pt" w:type="dxa"/>
+            <w:vMerge/>
+          </w:tcPr>
+          <w:p/>
+        </w:tc>
+        <w:tc>
+          <w:tcPr>
+            <w:tcW w:w="51.20pt" w:type="dxa"/>
+            <w:tcBorders>
+              <w:top w:val="single" w:sz="6" w:space="0" w:color="auto"/>
+              <w:bottom w:val="single" w:sz="6" w:space="0" w:color="auto"/>
+            </w:tcBorders>
+            <w:vAlign w:val="center"/>
+          </w:tcPr>
+          <w:p>
+            <w:pPr>
+              <w:jc w:val="center"/>
+              <w:rPr>
+                <w:rFonts w:ascii="宋体" w:hAnsi="宋体" w:cs="宋体"/>
+                <w:szCs w:val="21"/>
+              </w:rPr>
+            </w:pPr>
+          </w:p>
+        </w:tc>
+        <w:tc>
+          <w:tcPr>
+            <w:tcW w:w="57.80pt" w:type="dxa"/>
+            <w:tcBorders>
+              <w:top w:val="single" w:sz="6" w:space="0" w:color="auto"/>
+              <w:bottom w:val="single" w:sz="6" w:space="0" w:color="auto"/>
+            </w:tcBorders>
+            <w:vAlign w:val="center"/>
+          </w:tcPr>
+          <w:p>
+            <w:pPr>
+              <w:jc w:val="center"/>
+              <w:rPr>
+                <w:rFonts w:ascii="宋体" w:hAnsi="宋体" w:cs="宋体"/>
+                <w:szCs w:val="21"/>
+              </w:rPr>
+            </w:pPr>
+          </w:p>
+        </w:tc>
+        <w:tc>
+          <w:tcPr>
+            <w:tcW w:w="51.75pt" w:type="dxa"/>
+            <w:tcBorders>
+              <w:top w:val="single" w:sz="6" w:space="0" w:color="auto"/>
+              <w:bottom w:val="single" w:sz="6" w:space="0" w:color="auto"/>
+            </w:tcBorders>
+            <w:vAlign w:val="center"/>
+          </w:tcPr>
+          <w:p>
+            <w:pPr>
+              <w:jc w:val="center"/>
+              <w:rPr>
+                <w:rFonts w:ascii="宋体" w:hAnsi="宋体" w:cs="宋体"/>
+                <w:szCs w:val="21"/>
+              </w:rPr>
+            </w:pPr>
+          </w:p>
+        </w:tc>
+        <w:tc>
+          <w:tcPr>
+            <w:tcW w:w="60pt" w:type="dxa"/>
+            <w:tcBorders>
+              <w:top w:val="single" w:sz="6" w:space="0" w:color="auto"/>
+              <w:bottom w:val="single" w:sz="6" w:space="0" w:color="auto"/>
+            </w:tcBorders>
+            <w:vAlign w:val="center"/>
+          </w:tcPr>
+          <w:p>
+            <w:pPr>
+              <w:jc w:val="center"/>
+              <w:rPr>
+                <w:rFonts w:ascii="宋体" w:hAnsi="宋体" w:cs="宋体"/>
+                <w:szCs w:val="21"/>
+              </w:rPr>
+            </w:pPr>
+          </w:p>
+        </w:tc>
+        <w:tc>
+          <w:tcPr>
+            <w:tcW w:w="223.05pt" w:type="dxa"/>
+            <w:tcBorders>
+              <w:top w:val="single" w:sz="6" w:space="0" w:color="auto"/>
+              <w:bottom w:val="single" w:sz="6" w:space="0" w:color="auto"/>
+            </w:tcBorders>
+            <w:vAlign w:val="center"/>
+          </w:tcPr>
+          <w:p>
+            <w:pPr>
+              <w:jc w:val="center"/>
+              <w:rPr>
+                <w:rFonts w:ascii="宋体" w:hAnsi="宋体" w:cs="宋体"/>
+                <w:szCs w:val="21"/>
+              </w:rPr>
+            </w:pPr>
+          </w:p>
+        </w:tc>
+      </w:tr>
+      <w:tr>
+        <w:trPr>
+          <w:trHeight w:val="1807"/>
         </w:trPr>
         <w:tc>
           <w:tcPr>
@@ -2211,7 +2446,7 @@
       </w:r>
     </w:p>
     <w:sectPr>
-      <w:headerReference w:type="default" r:id="rId7"/>
+      <w:headerReference w:type="default" r:id="rId8"/>
       <w:pgSz w:w="595.35pt" w:h="842pt"/>
       <w:pgMar w:top="85.05pt" w:right="70.90pt" w:bottom="70.90pt" w:left="70.90pt" w:header="42.55pt" w:footer="49.60pt" w:gutter="0pt"/>
       <w:cols w:space="36pt"/>
@@ -2222,7 +2457,7 @@
 </file>
 
 <file path=word/endnotes.xml><?xml version="1.0" encoding="utf-8"?>
-<w:endnotes xmlns:cx="http://schemas.microsoft.com/office/drawing/2014/chartex" xmlns:cx1="http://schemas.microsoft.com/office/drawing/2015/9/8/chartex" xmlns:cx2="http://schemas.microsoft.com/office/drawing/2015/10/21/chartex" xmlns:cx3="http://schemas.microsoft.com/office/drawing/2016/5/9/chartex" xmlns:cx4="http://schemas.microsoft.com/office/drawing/2016/5/10/chartex" xmlns:cx5="http://schemas.microsoft.com/office/drawing/2016/5/11/chartex" xmlns:cx6="http://schemas.microsoft.com/office/drawing/2016/5/12/chartex" xmlns:cx7="http://schemas.microsoft.com/office/drawing/2016/5/13/chartex" xmlns:cx8="http://schemas.microsoft.com/office/drawing/2016/5/14/chartex" xmlns:mc="http://schemas.openxmlformats.org/markup-compatibility/2006" xmlns:aink="http://schemas.microsoft.com/office/drawing/2016/ink" xmlns:am3d="http://schemas.microsoft.com/office/drawing/2017/model3d" xmlns:o="urn:schemas-microsoft-com:office:office" xmlns:r="http://purl.oclc.org/ooxml/officeDocument/relationships" xmlns:m="http://purl.oclc.org/ooxml/officeDocument/math" xmlns:v="urn:schemas-microsoft-com:vml" xmlns:wp14="http://schemas.microsoft.com/office/word/2010/wordprocessingDrawing" xmlns:wp="http://purl.oclc.org/ooxml/drawingml/wordprocessingDrawing" xmlns:w10="urn:schemas-microsoft-com:office:word" xmlns:w="http://purl.oclc.org/ooxml/wordprocessingml/main" xmlns:w14="http://schemas.microsoft.com/office/word/2010/wordml" xmlns:w15="http://schemas.microsoft.com/office/word/2012/wordml" xmlns:w16cex="http://schemas.microsoft.com/office/word/2018/wordml/cex" xmlns:w16cid="http://schemas.microsoft.com/office/word/2016/wordml/cid" xmlns:w16="http://schemas.microsoft.com/office/word/2018/wordml" xmlns:w16se="http://schemas.microsoft.com/office/word/2015/wordml/symex" xmlns:wpi="http://schemas.microsoft.com/office/word/2010/wordprocessingInk" xmlns:wne="http://schemas.microsoft.com/office/word/2006/wordml" mc:Ignorable="w14 w15 w16se w16cid w16 w16cex wne wp14">
+<w:endnotes xmlns:cx="http://schemas.microsoft.com/office/drawing/2014/chartex" xmlns:mc="http://schemas.openxmlformats.org/markup-compatibility/2006" xmlns:o="urn:schemas-microsoft-com:office:office" xmlns:r="http://purl.oclc.org/ooxml/officeDocument/relationships" xmlns:m="http://purl.oclc.org/ooxml/officeDocument/math" xmlns:v="urn:schemas-microsoft-com:vml" xmlns:wp14="http://schemas.microsoft.com/office/word/2010/wordprocessingDrawing" xmlns:wp="http://purl.oclc.org/ooxml/drawingml/wordprocessingDrawing" xmlns:w10="urn:schemas-microsoft-com:office:word" xmlns:w="http://purl.oclc.org/ooxml/wordprocessingml/main" xmlns:w14="http://schemas.microsoft.com/office/word/2010/wordml" xmlns:w15="http://schemas.microsoft.com/office/word/2012/wordml" xmlns:w16se="http://schemas.microsoft.com/office/word/2015/wordml/symex" xmlns:wpi="http://schemas.microsoft.com/office/word/2010/wordprocessingInk" xmlns:wne="http://schemas.microsoft.com/office/word/2006/wordml" mc:Ignorable="w14 w15 w16se wne wp14">
   <w:endnote w:type="separator" w:id="-1">
     <w:p>
       <w:r>
@@ -2241,7 +2476,7 @@
 </file>
 
 <file path=word/footnotes.xml><?xml version="1.0" encoding="utf-8"?>
-<w:footnotes xmlns:cx="http://schemas.microsoft.com/office/drawing/2014/chartex" xmlns:cx1="http://schemas.microsoft.com/office/drawing/2015/9/8/chartex" xmlns:cx2="http://schemas.microsoft.com/office/drawing/2015/10/21/chartex" xmlns:cx3="http://schemas.microsoft.com/office/drawing/2016/5/9/chartex" xmlns:cx4="http://schemas.microsoft.com/office/drawing/2016/5/10/chartex" xmlns:cx5="http://schemas.microsoft.com/office/drawing/2016/5/11/chartex" xmlns:cx6="http://schemas.microsoft.com/office/drawing/2016/5/12/chartex" xmlns:cx7="http://schemas.microsoft.com/office/drawing/2016/5/13/chartex" xmlns:cx8="http://schemas.microsoft.com/office/drawing/2016/5/14/chartex" xmlns:mc="http://schemas.openxmlformats.org/markup-compatibility/2006" xmlns:aink="http://schemas.microsoft.com/office/drawing/2016/ink" xmlns:am3d="http://schemas.microsoft.com/office/drawing/2017/model3d" xmlns:o="urn:schemas-microsoft-com:office:office" xmlns:r="http://purl.oclc.org/ooxml/officeDocument/relationships" xmlns:m="http://purl.oclc.org/ooxml/officeDocument/math" xmlns:v="urn:schemas-microsoft-com:vml" xmlns:wp14="http://schemas.microsoft.com/office/word/2010/wordprocessingDrawing" xmlns:wp="http://purl.oclc.org/ooxml/drawingml/wordprocessingDrawing" xmlns:w10="urn:schemas-microsoft-com:office:word" xmlns:w="http://purl.oclc.org/ooxml/wordprocessingml/main" xmlns:w14="http://schemas.microsoft.com/office/word/2010/wordml" xmlns:w15="http://schemas.microsoft.com/office/word/2012/wordml" xmlns:w16cex="http://schemas.microsoft.com/office/word/2018/wordml/cex" xmlns:w16cid="http://schemas.microsoft.com/office/word/2016/wordml/cid" xmlns:w16="http://schemas.microsoft.com/office/word/2018/wordml" xmlns:w16se="http://schemas.microsoft.com/office/word/2015/wordml/symex" xmlns:wpi="http://schemas.microsoft.com/office/word/2010/wordprocessingInk" xmlns:wne="http://schemas.microsoft.com/office/word/2006/wordml" mc:Ignorable="w14 w15 w16se w16cid w16 w16cex wne wp14">
+<w:footnotes xmlns:cx="http://schemas.microsoft.com/office/drawing/2014/chartex" xmlns:mc="http://schemas.openxmlformats.org/markup-compatibility/2006" xmlns:o="urn:schemas-microsoft-com:office:office" xmlns:r="http://purl.oclc.org/ooxml/officeDocument/relationships" xmlns:m="http://purl.oclc.org/ooxml/officeDocument/math" xmlns:v="urn:schemas-microsoft-com:vml" xmlns:wp14="http://schemas.microsoft.com/office/word/2010/wordprocessingDrawing" xmlns:wp="http://purl.oclc.org/ooxml/drawingml/wordprocessingDrawing" xmlns:w10="urn:schemas-microsoft-com:office:word" xmlns:w="http://purl.oclc.org/ooxml/wordprocessingml/main" xmlns:w14="http://schemas.microsoft.com/office/word/2010/wordml" xmlns:w15="http://schemas.microsoft.com/office/word/2012/wordml" xmlns:w16se="http://schemas.microsoft.com/office/word/2015/wordml/symex" xmlns:wpi="http://schemas.microsoft.com/office/word/2010/wordprocessingInk" xmlns:wne="http://schemas.microsoft.com/office/word/2006/wordml" mc:Ignorable="w14 w15 w16se wne wp14">
   <w:footnote w:type="separator" w:id="-1">
     <w:p>
       <w:r>
@@ -2260,7 +2495,7 @@
 </file>
 
 <file path=word/header1.xml><?xml version="1.0" encoding="utf-8"?>
-<w:hdr xmlns:cx="http://schemas.microsoft.com/office/drawing/2014/chartex" xmlns:cx1="http://schemas.microsoft.com/office/drawing/2015/9/8/chartex" xmlns:cx2="http://schemas.microsoft.com/office/drawing/2015/10/21/chartex" xmlns:cx3="http://schemas.microsoft.com/office/drawing/2016/5/9/chartex" xmlns:cx4="http://schemas.microsoft.com/office/drawing/2016/5/10/chartex" xmlns:cx5="http://schemas.microsoft.com/office/drawing/2016/5/11/chartex" xmlns:cx6="http://schemas.microsoft.com/office/drawing/2016/5/12/chartex" xmlns:cx7="http://schemas.microsoft.com/office/drawing/2016/5/13/chartex" xmlns:cx8="http://schemas.microsoft.com/office/drawing/2016/5/14/chartex" xmlns:mc="http://schemas.openxmlformats.org/markup-compatibility/2006" xmlns:aink="http://schemas.microsoft.com/office/drawing/2016/ink" xmlns:am3d="http://schemas.microsoft.com/office/drawing/2017/model3d" xmlns:o="urn:schemas-microsoft-com:office:office" xmlns:r="http://purl.oclc.org/ooxml/officeDocument/relationships" xmlns:m="http://purl.oclc.org/ooxml/officeDocument/math" xmlns:v="urn:schemas-microsoft-com:vml" xmlns:wp14="http://schemas.microsoft.com/office/word/2010/wordprocessingDrawing" xmlns:wp="http://purl.oclc.org/ooxml/drawingml/wordprocessingDrawing" xmlns:w10="urn:schemas-microsoft-com:office:word" xmlns:w="http://purl.oclc.org/ooxml/wordprocessingml/main" xmlns:w14="http://schemas.microsoft.com/office/word/2010/wordml" xmlns:w15="http://schemas.microsoft.com/office/word/2012/wordml" xmlns:w16cex="http://schemas.microsoft.com/office/word/2018/wordml/cex" xmlns:w16cid="http://schemas.microsoft.com/office/word/2016/wordml/cid" xmlns:w16="http://schemas.microsoft.com/office/word/2018/wordml" xmlns:w16se="http://schemas.microsoft.com/office/word/2015/wordml/symex" xmlns:wpi="http://schemas.microsoft.com/office/word/2010/wordprocessingInk" xmlns:wne="http://schemas.microsoft.com/office/word/2006/wordml" mc:Ignorable="w14 w15 w16se w16cid w16 w16cex wne wp14">
+<w:hdr xmlns:cx="http://schemas.microsoft.com/office/drawing/2014/chartex" xmlns:mc="http://schemas.openxmlformats.org/markup-compatibility/2006" xmlns:o="urn:schemas-microsoft-com:office:office" xmlns:r="http://purl.oclc.org/ooxml/officeDocument/relationships" xmlns:m="http://purl.oclc.org/ooxml/officeDocument/math" xmlns:v="urn:schemas-microsoft-com:vml" xmlns:wp14="http://schemas.microsoft.com/office/word/2010/wordprocessingDrawing" xmlns:wp="http://purl.oclc.org/ooxml/drawingml/wordprocessingDrawing" xmlns:w10="urn:schemas-microsoft-com:office:word" xmlns:w="http://purl.oclc.org/ooxml/wordprocessingml/main" xmlns:w14="http://schemas.microsoft.com/office/word/2010/wordml" xmlns:w15="http://schemas.microsoft.com/office/word/2012/wordml" xmlns:w16se="http://schemas.microsoft.com/office/word/2015/wordml/symex" xmlns:wpi="http://schemas.microsoft.com/office/word/2010/wordprocessingInk" xmlns:wne="http://schemas.microsoft.com/office/word/2006/wordml" mc:Ignorable="w14 w15 w16se wne wp14">
   <w:p>
     <w:pPr>
       <w:pStyle w:val="a6"/>
@@ -2273,7 +2508,7 @@
 </file>
 
 <file path=word/styles.xml><?xml version="1.0" encoding="utf-8"?>
-<w:styles xmlns:mc="http://schemas.openxmlformats.org/markup-compatibility/2006" xmlns:r="http://purl.oclc.org/ooxml/officeDocument/relationships" xmlns:w="http://purl.oclc.org/ooxml/wordprocessingml/main" xmlns:w14="http://schemas.microsoft.com/office/word/2010/wordml" xmlns:w15="http://schemas.microsoft.com/office/word/2012/wordml" xmlns:w16cex="http://schemas.microsoft.com/office/word/2018/wordml/cex" xmlns:w16cid="http://schemas.microsoft.com/office/word/2016/wordml/cid" xmlns:w16="http://schemas.microsoft.com/office/word/2018/wordml" xmlns:w16se="http://schemas.microsoft.com/office/word/2015/wordml/symex" mc:Ignorable="w14 w15 w16se w16cid w16 w16cex">
+<w:styles xmlns:mc="http://schemas.openxmlformats.org/markup-compatibility/2006" xmlns:r="http://purl.oclc.org/ooxml/officeDocument/relationships" xmlns:w="http://purl.oclc.org/ooxml/wordprocessingml/main" xmlns:w14="http://schemas.microsoft.com/office/word/2010/wordml" xmlns:w15="http://schemas.microsoft.com/office/word/2012/wordml" xmlns:w16se="http://schemas.microsoft.com/office/word/2015/wordml/symex" mc:Ignorable="w14 w15 w16se">
   <w:docDefaults>
     <w:rPrDefault>
       <w:rPr>
@@ -2283,7 +2518,7 @@
     </w:rPrDefault>
     <w:pPrDefault/>
   </w:docDefaults>
-  <w:latentStyles w:defLockedState="0" w:defUIPriority="0" w:defSemiHidden="0" w:defUnhideWhenUsed="0" w:defQFormat="0" w:count="376">
+  <w:latentStyles w:defLockedState="0" w:defUIPriority="0" w:defSemiHidden="0" w:defUnhideWhenUsed="0" w:defQFormat="0" w:count="371">
     <w:lsdException w:name="Normal" w:qFormat="1"/>
     <w:lsdException w:name="heading 1" w:qFormat="1"/>
     <w:lsdException w:name="heading 2" w:semiHidden="1" w:unhideWhenUsed="1" w:qFormat="1"/>
@@ -2454,7 +2689,6 @@
     <w:lsdException w:name="Intense Reference" w:qFormat="1"/>
     <w:lsdException w:name="Book Title" w:qFormat="1"/>
     <w:lsdException w:name="TOC Heading" w:semiHidden="1" w:unhideWhenUsed="1" w:qFormat="1"/>
-    <w:lsdException w:name="Smart Link" w:semiHidden="1" w:uiPriority="99" w:unhideWhenUsed="1"/>
   </w:latentStyles>
   <w:style w:type="paragraph" w:default="1" w:styleId="a">
     <w:name w:val="Normal"/>
@@ -2881,4 +3115,16 @@
     </a:ext>
   </a:extLst>
 </a:theme>
+</file>
+
+<file path=customXml/item1.xml><?xml version="1.0" encoding="utf-8"?>
+<b:Sources xmlns:b="http://schemas.openxmlformats.org/officeDocument/2006/bibliography" xmlns="http://schemas.openxmlformats.org/officeDocument/2006/bibliography" SelectedStyle="\APASixthEditionOfficeOnline.xsl" StyleName="APA" Version="6"/>
+</file>
+
+<file path=customXml/itemProps1.xml><?xml version="1.0" encoding="utf-8"?>
+<ds:datastoreItem xmlns:ds="http://purl.oclc.org/ooxml/officeDocument/customXml" ds:itemID="{DFD0D838-A27D-4984-B312-D20747A6209B}">
+  <ds:schemaRefs>
+    <ds:schemaRef ds:uri="http://schemas.openxmlformats.org/officeDocument/2006/bibliography"/>
+  </ds:schemaRefs>
+</ds:datastoreItem>
 </file>
--- a/src/main/resources/ftl/infoform/infoform2.docx
+++ b/src/main/resources/ftl/infoform/infoform2.docx
@@ -1,6 +1,6 @@
 
 <file path=word/document.xml><?xml version="1.0" encoding="utf-8"?>
-<w:document xmlns:cx="http://schemas.microsoft.com/office/drawing/2014/chartex" xmlns:mc="http://schemas.openxmlformats.org/markup-compatibility/2006" xmlns:o="urn:schemas-microsoft-com:office:office" xmlns:r="http://purl.oclc.org/ooxml/officeDocument/relationships" xmlns:m="http://purl.oclc.org/ooxml/officeDocument/math" xmlns:v="urn:schemas-microsoft-com:vml" xmlns:wp14="http://schemas.microsoft.com/office/word/2010/wordprocessingDrawing" xmlns:wp="http://purl.oclc.org/ooxml/drawingml/wordprocessingDrawing" xmlns:w10="urn:schemas-microsoft-com:office:word" xmlns:w="http://purl.oclc.org/ooxml/wordprocessingml/main" xmlns:w14="http://schemas.microsoft.com/office/word/2010/wordml" xmlns:w15="http://schemas.microsoft.com/office/word/2012/wordml" xmlns:w16se="http://schemas.microsoft.com/office/word/2015/wordml/symex" xmlns:wpi="http://schemas.microsoft.com/office/word/2010/wordprocessingInk" xmlns:wne="http://schemas.microsoft.com/office/word/2006/wordml" mc:Ignorable="w14 w15 w16se wne wp14" w:conformance="strict">
+<w:document xmlns:wpc="http://schemas.microsoft.com/office/word/2010/wordprocessingCanvas" xmlns:cx="http://schemas.microsoft.com/office/drawing/2014/chartex" xmlns:mc="http://schemas.openxmlformats.org/markup-compatibility/2006" xmlns:o="urn:schemas-microsoft-com:office:office" xmlns:r="http://schemas.openxmlformats.org/officeDocument/2006/relationships" xmlns:m="http://schemas.openxmlformats.org/officeDocument/2006/math" xmlns:v="urn:schemas-microsoft-com:vml" xmlns:wp14="http://schemas.microsoft.com/office/word/2010/wordprocessingDrawing" xmlns:wp="http://schemas.openxmlformats.org/drawingml/2006/wordprocessingDrawing" xmlns:w10="urn:schemas-microsoft-com:office:word" xmlns:w="http://schemas.openxmlformats.org/wordprocessingml/2006/main" xmlns:w14="http://schemas.microsoft.com/office/word/2010/wordml" xmlns:w15="http://schemas.microsoft.com/office/word/2012/wordml" xmlns:w16se="http://schemas.microsoft.com/office/word/2015/wordml/symex" xmlns:wpg="http://schemas.microsoft.com/office/word/2010/wordprocessingGroup" xmlns:wpi="http://schemas.microsoft.com/office/word/2010/wordprocessingInk" xmlns:wne="http://schemas.microsoft.com/office/word/2006/wordml" xmlns:wps="http://schemas.microsoft.com/office/word/2010/wordprocessingShape" mc:Ignorable="w14 w15 w16se wp14">
   <w:body>
     <w:p>
       <w:pPr>
@@ -24,18 +24,18 @@
     </w:p>
     <w:tbl>
       <w:tblPr>
-        <w:tblW w:w="485.90pt" w:type="dxa"/>
+        <w:tblW w:w="9718" w:type="dxa"/>
         <w:jc w:val="center"/>
         <w:tblBorders>
           <w:top w:val="single" w:sz="12" w:space="0" w:color="auto"/>
-          <w:start w:val="single" w:sz="12" w:space="0" w:color="auto"/>
+          <w:left w:val="single" w:sz="12" w:space="0" w:color="auto"/>
           <w:bottom w:val="single" w:sz="12" w:space="0" w:color="auto"/>
-          <w:end w:val="single" w:sz="12" w:space="0" w:color="auto"/>
+          <w:right w:val="single" w:sz="12" w:space="0" w:color="auto"/>
           <w:insideH w:val="single" w:sz="6" w:space="0" w:color="auto"/>
           <w:insideV w:val="single" w:sz="6" w:space="0" w:color="auto"/>
         </w:tblBorders>
         <w:tblLayout w:type="fixed"/>
-        <w:tblLook w:firstRow="1" w:lastRow="0" w:firstColumn="1" w:lastColumn="0" w:noHBand="0" w:noVBand="1"/>
+        <w:tblLook w:val="04A0" w:firstRow="1" w:lastRow="0" w:firstColumn="1" w:lastColumn="0" w:noHBand="0" w:noVBand="1"/>
       </w:tblPr>
       <w:tblGrid>
         <w:gridCol w:w="1174"/>
@@ -54,32 +54,48 @@
         </w:trPr>
         <w:tc>
           <w:tcPr>
-            <w:tcW w:w="58.70pt" w:type="dxa"/>
-            <w:vAlign w:val="center"/>
-          </w:tcPr>
-          <w:p>
-            <w:pPr>
-              <w:spacing w:line="15pt" w:lineRule="exact"/>
-              <w:jc w:val="center"/>
-              <w:rPr>
-                <w:rFonts w:ascii="宋体" w:hAnsi="宋体"/>
-                <w:sz w:val="28"/>
-                <w:szCs w:val="28"/>
-              </w:rPr>
-            </w:pPr>
-            <w:r>
-              <w:rPr>
-                <w:rFonts w:ascii="宋体" w:hAnsi="宋体" w:hint="eastAsia"/>
-                <w:sz w:val="28"/>
-                <w:szCs w:val="28"/>
-              </w:rPr>
-              <w:t>姓  名</w:t>
-            </w:r>
-          </w:p>
-        </w:tc>
-        <w:tc>
-          <w:tcPr>
-            <w:tcW w:w="59.55pt" w:type="dxa"/>
+            <w:tcW w:w="1174" w:type="dxa"/>
+            <w:vAlign w:val="center"/>
+          </w:tcPr>
+          <w:p>
+            <w:pPr>
+              <w:spacing w:line="300" w:lineRule="exact"/>
+              <w:jc w:val="center"/>
+              <w:rPr>
+                <w:rFonts w:ascii="宋体" w:hAnsi="宋体"/>
+                <w:sz w:val="28"/>
+                <w:szCs w:val="28"/>
+              </w:rPr>
+            </w:pPr>
+            <w:r>
+              <w:rPr>
+                <w:rFonts w:ascii="宋体" w:hAnsi="宋体" w:hint="eastAsia"/>
+                <w:sz w:val="28"/>
+                <w:szCs w:val="28"/>
+              </w:rPr>
+              <w:t>姓</w:t>
+            </w:r>
+            <w:r>
+              <w:rPr>
+                <w:rFonts w:ascii="宋体" w:hAnsi="宋体" w:hint="eastAsia"/>
+                <w:sz w:val="28"/>
+                <w:szCs w:val="28"/>
+              </w:rPr>
+              <w:t xml:space="preserve">  </w:t>
+            </w:r>
+            <w:r>
+              <w:rPr>
+                <w:rFonts w:ascii="宋体" w:hAnsi="宋体" w:hint="eastAsia"/>
+                <w:sz w:val="28"/>
+                <w:szCs w:val="28"/>
+              </w:rPr>
+              <w:t>名</w:t>
+            </w:r>
+          </w:p>
+        </w:tc>
+        <w:tc>
+          <w:tcPr>
+            <w:tcW w:w="1191" w:type="dxa"/>
             <w:vAlign w:val="center"/>
           </w:tcPr>
           <w:p>
@@ -89,16 +105,26 @@
                 <w:rFonts w:ascii="宋体"/>
               </w:rPr>
             </w:pPr>
-          </w:p>
-        </w:tc>
-        <w:tc>
-          <w:tcPr>
-            <w:tcW w:w="59.45pt" w:type="dxa"/>
-            <w:vAlign w:val="center"/>
-          </w:tcPr>
-          <w:p>
-            <w:pPr>
-              <w:spacing w:line="15pt" w:lineRule="exact"/>
+            <w:proofErr w:type="gramStart"/>
+            <w:r>
+              <w:rPr>
+                <w:rFonts w:ascii="宋体" w:hint="eastAsia"/>
+                <w:sz w:val="22"/>
+                <w:szCs w:val="22"/>
+              </w:rPr>
+              <w:t>骥</w:t>
+            </w:r>
+            <w:proofErr w:type="gramEnd"/>
+          </w:p>
+        </w:tc>
+        <w:tc>
+          <w:tcPr>
+            <w:tcW w:w="1189" w:type="dxa"/>
+            <w:vAlign w:val="center"/>
+          </w:tcPr>
+          <w:p>
+            <w:pPr>
+              <w:spacing w:line="300" w:lineRule="exact"/>
               <w:jc w:val="center"/>
               <w:rPr>
                 <w:rFonts w:ascii="宋体" w:hAnsi="宋体"/>
@@ -118,7 +144,7 @@
         </w:tc>
         <w:tc>
           <w:tcPr>
-            <w:tcW w:w="73.85pt" w:type="dxa"/>
+            <w:tcW w:w="1477" w:type="dxa"/>
             <w:vAlign w:val="center"/>
           </w:tcPr>
           <w:p>
@@ -128,16 +154,26 @@
                 <w:rFonts w:ascii="宋体"/>
               </w:rPr>
             </w:pPr>
-          </w:p>
-        </w:tc>
-        <w:tc>
-          <w:tcPr>
-            <w:tcW w:w="69.40pt" w:type="dxa"/>
-            <w:vAlign w:val="center"/>
-          </w:tcPr>
-          <w:p>
-            <w:pPr>
-              <w:spacing w:line="15pt" w:lineRule="exact"/>
+            <w:proofErr w:type="gramStart"/>
+            <w:r>
+              <w:rPr>
+                <w:rFonts w:ascii="宋体" w:hint="eastAsia"/>
+                <w:sz w:val="22"/>
+                <w:szCs w:val="22"/>
+              </w:rPr>
+              <w:t>骥</w:t>
+            </w:r>
+            <w:proofErr w:type="gramEnd"/>
+          </w:p>
+        </w:tc>
+        <w:tc>
+          <w:tcPr>
+            <w:tcW w:w="1388" w:type="dxa"/>
+            <w:vAlign w:val="center"/>
+          </w:tcPr>
+          <w:p>
+            <w:pPr>
+              <w:spacing w:line="300" w:lineRule="exact"/>
               <w:jc w:val="center"/>
               <w:rPr>
                 <w:rFonts w:ascii="宋体" w:hAnsi="宋体"/>
@@ -157,27 +193,41 @@
         </w:tc>
         <w:tc>
           <w:tcPr>
-            <w:tcW w:w="66.45pt" w:type="dxa"/>
-            <w:vAlign w:val="center"/>
-          </w:tcPr>
-          <w:p>
-            <w:pPr>
-              <w:spacing w:line="15pt" w:lineRule="exact"/>
+            <w:tcW w:w="1329" w:type="dxa"/>
+            <w:vAlign w:val="center"/>
+          </w:tcPr>
+          <w:p>
+            <w:pPr>
+              <w:spacing w:line="300" w:lineRule="exact"/>
               <w:jc w:val="center"/>
               <w:rPr>
                 <w:rFonts w:ascii="宋体"/>
                 <w:szCs w:val="21"/>
               </w:rPr>
             </w:pPr>
-          </w:p>
-        </w:tc>
-        <w:tc>
-          <w:tcPr>
-            <w:tcW w:w="98.50pt" w:type="dxa"/>
+            <w:r>
+              <w:rPr>
+                <w:rFonts w:ascii="宋体" w:hint="eastAsia"/>
+                <w:szCs w:val="21"/>
+              </w:rPr>
+              <w:t>2</w:t>
+            </w:r>
+            <w:r>
+              <w:rPr>
+                <w:rFonts w:ascii="宋体"/>
+                <w:szCs w:val="21"/>
+              </w:rPr>
+              <w:t>010.06</w:t>
+            </w:r>
+          </w:p>
+        </w:tc>
+        <w:tc>
+          <w:tcPr>
+            <w:tcW w:w="1970" w:type="dxa"/>
             <w:vMerge w:val="restart"/>
             <w:tcMar>
-              <w:start w:w="0pt" w:type="dxa"/>
-              <w:end w:w="0pt" w:type="dxa"/>
+              <w:left w:w="0" w:type="dxa"/>
+              <w:right w:w="0" w:type="dxa"/>
             </w:tcMar>
             <w:vAlign w:val="center"/>
           </w:tcPr>
@@ -196,39 +246,46 @@
                 <w:sz w:val="24"/>
               </w:rPr>
               <w:drawing>
-                <wp:inline distT="0" distB="0" distL="0" distR="0" wp14:anchorId="264D9D84" wp14:editId="01088F80">
-                  <wp:extent cx="1181100" cy="1561454"/>
-                  <wp:effectExtent l="0" t="0" r="0" b="0"/>
+                <wp:anchor distT="0" distB="0" distL="114300" distR="114300" simplePos="0" relativeHeight="251658240" behindDoc="1" locked="0" layoutInCell="1" allowOverlap="1">
+                  <wp:simplePos x="0" y="0"/>
+                  <wp:positionH relativeFrom="column">
+                    <wp:posOffset>0</wp:posOffset>
+                  </wp:positionH>
+                  <wp:positionV relativeFrom="paragraph">
+                    <wp:posOffset>1905</wp:posOffset>
+                  </wp:positionV>
+                  <wp:extent cx="1257300" cy="1743075"/>
+                  <wp:effectExtent l="0" t="0" r="0" b="9525"/>
+                  <wp:wrapNone/>
                   <wp:docPr id="1" name="图片 1"/>
                   <wp:cNvGraphicFramePr>
-                    <a:graphicFrameLocks xmlns:a="http://purl.oclc.org/ooxml/drawingml/main" noChangeAspect="1"/>
+                    <a:graphicFrameLocks xmlns:a="http://schemas.openxmlformats.org/drawingml/2006/main" noChangeAspect="1"/>
                   </wp:cNvGraphicFramePr>
-                  <a:graphic xmlns:a="http://purl.oclc.org/ooxml/drawingml/main">
-                    <a:graphicData uri="http://purl.oclc.org/ooxml/drawingml/picture">
-                      <pic:pic xmlns:pic="http://purl.oclc.org/ooxml/drawingml/picture">
+                  <a:graphic xmlns:a="http://schemas.openxmlformats.org/drawingml/2006/main">
+                    <a:graphicData uri="http://schemas.openxmlformats.org/drawingml/2006/picture">
+                      <pic:pic xmlns:pic="http://schemas.openxmlformats.org/drawingml/2006/picture">
                         <pic:nvPicPr>
-                          <pic:cNvPr id="0" name="Picture 1"/>
+                          <pic:cNvPr id="1" name="图片 1"/>
                           <pic:cNvPicPr>
                             <a:picLocks noChangeAspect="1" noChangeArrowheads="1"/>
                           </pic:cNvPicPr>
                         </pic:nvPicPr>
                         <pic:blipFill>
-                          <a:blip r:embed="rId7">
+                          <a:blip r:embed="rId8">
                             <a:extLst>
                               <a:ext uri="{28A0092B-C50C-407E-A947-70E740481C1C}">
                                 <a14:useLocalDpi xmlns:a14="http://schemas.microsoft.com/office/drawing/2010/main" val="0"/>
                               </a:ext>
                             </a:extLst>
                           </a:blip>
-                          <a:srcRect/>
                           <a:stretch>
                             <a:fillRect/>
                           </a:stretch>
                         </pic:blipFill>
-                        <pic:spPr bwMode="auto">
+                        <pic:spPr>
                           <a:xfrm>
                             <a:off x="0" y="0"/>
-                            <a:ext cx="1181721" cy="1562274"/>
+                            <a:ext cx="1257300" cy="1743075"/>
                           </a:xfrm>
                           <a:prstGeom prst="rect">
                             <a:avLst/>
@@ -241,7 +298,7 @@
                       </pic:pic>
                     </a:graphicData>
                   </a:graphic>
-                </wp:inline>
+                </wp:anchor>
               </w:drawing>
             </w:r>
           </w:p>
@@ -255,72 +312,114 @@
         </w:trPr>
         <w:tc>
           <w:tcPr>
-            <w:tcW w:w="58.70pt" w:type="dxa"/>
-            <w:vAlign w:val="center"/>
-          </w:tcPr>
-          <w:p>
-            <w:pPr>
-              <w:spacing w:line="15pt" w:lineRule="exact"/>
-              <w:jc w:val="center"/>
-              <w:rPr>
-                <w:rFonts w:ascii="宋体" w:hAnsi="宋体"/>
-                <w:sz w:val="28"/>
-                <w:szCs w:val="28"/>
-              </w:rPr>
-            </w:pPr>
-            <w:r>
-              <w:rPr>
-                <w:rFonts w:ascii="宋体" w:hAnsi="宋体" w:hint="eastAsia"/>
-                <w:sz w:val="28"/>
-                <w:szCs w:val="28"/>
-              </w:rPr>
-              <w:t>民  族</w:t>
-            </w:r>
-          </w:p>
-        </w:tc>
-        <w:tc>
-          <w:tcPr>
-            <w:tcW w:w="59.55pt" w:type="dxa"/>
-            <w:vAlign w:val="center"/>
-          </w:tcPr>
-          <w:p>
-            <w:pPr>
-              <w:spacing w:line="15pt" w:lineRule="exact"/>
+            <w:tcW w:w="1174" w:type="dxa"/>
+            <w:vAlign w:val="center"/>
+          </w:tcPr>
+          <w:p>
+            <w:pPr>
+              <w:spacing w:line="300" w:lineRule="exact"/>
+              <w:jc w:val="center"/>
+              <w:rPr>
+                <w:rFonts w:ascii="宋体" w:hAnsi="宋体"/>
+                <w:sz w:val="28"/>
+                <w:szCs w:val="28"/>
+              </w:rPr>
+            </w:pPr>
+            <w:r>
+              <w:rPr>
+                <w:rFonts w:ascii="宋体" w:hAnsi="宋体" w:hint="eastAsia"/>
+                <w:sz w:val="28"/>
+                <w:szCs w:val="28"/>
+              </w:rPr>
+              <w:t>民</w:t>
+            </w:r>
+            <w:r>
+              <w:rPr>
+                <w:rFonts w:ascii="宋体" w:hAnsi="宋体" w:hint="eastAsia"/>
+                <w:sz w:val="28"/>
+                <w:szCs w:val="28"/>
+              </w:rPr>
+              <w:t xml:space="preserve">  </w:t>
+            </w:r>
+            <w:r>
+              <w:rPr>
+                <w:rFonts w:ascii="宋体" w:hAnsi="宋体" w:hint="eastAsia"/>
+                <w:sz w:val="28"/>
+                <w:szCs w:val="28"/>
+              </w:rPr>
+              <w:t>族</w:t>
+            </w:r>
+          </w:p>
+        </w:tc>
+        <w:tc>
+          <w:tcPr>
+            <w:tcW w:w="1191" w:type="dxa"/>
+            <w:vAlign w:val="center"/>
+          </w:tcPr>
+          <w:p>
+            <w:pPr>
+              <w:spacing w:line="300" w:lineRule="exact"/>
               <w:jc w:val="center"/>
               <w:rPr>
                 <w:rFonts w:ascii="宋体"/>
               </w:rPr>
             </w:pPr>
-          </w:p>
-        </w:tc>
-        <w:tc>
-          <w:tcPr>
-            <w:tcW w:w="59.45pt" w:type="dxa"/>
-            <w:vAlign w:val="center"/>
-          </w:tcPr>
-          <w:p>
-            <w:pPr>
-              <w:spacing w:line="15pt" w:lineRule="exact"/>
-              <w:jc w:val="center"/>
-              <w:rPr>
-                <w:rFonts w:ascii="宋体" w:hAnsi="宋体"/>
-                <w:sz w:val="28"/>
-                <w:szCs w:val="28"/>
-              </w:rPr>
-            </w:pPr>
-            <w:r>
-              <w:rPr>
-                <w:rFonts w:ascii="宋体" w:hAnsi="宋体" w:hint="eastAsia"/>
-                <w:sz w:val="28"/>
-                <w:szCs w:val="28"/>
-              </w:rPr>
-              <w:t>籍  贯</w:t>
-            </w:r>
-          </w:p>
-        </w:tc>
-        <w:tc>
-          <w:tcPr>
-            <w:tcW w:w="73.85pt" w:type="dxa"/>
+            <w:proofErr w:type="gramStart"/>
+            <w:r>
+              <w:rPr>
+                <w:rFonts w:ascii="宋体" w:hint="eastAsia"/>
+                <w:sz w:val="22"/>
+                <w:szCs w:val="22"/>
+              </w:rPr>
+              <w:t>骥</w:t>
+            </w:r>
+            <w:proofErr w:type="gramEnd"/>
+          </w:p>
+        </w:tc>
+        <w:tc>
+          <w:tcPr>
+            <w:tcW w:w="1189" w:type="dxa"/>
+            <w:vAlign w:val="center"/>
+          </w:tcPr>
+          <w:p>
+            <w:pPr>
+              <w:spacing w:line="300" w:lineRule="exact"/>
+              <w:jc w:val="center"/>
+              <w:rPr>
+                <w:rFonts w:ascii="宋体" w:hAnsi="宋体"/>
+                <w:sz w:val="28"/>
+                <w:szCs w:val="28"/>
+              </w:rPr>
+            </w:pPr>
+            <w:r>
+              <w:rPr>
+                <w:rFonts w:ascii="宋体" w:hAnsi="宋体" w:hint="eastAsia"/>
+                <w:sz w:val="28"/>
+                <w:szCs w:val="28"/>
+              </w:rPr>
+              <w:t>籍</w:t>
+            </w:r>
+            <w:r>
+              <w:rPr>
+                <w:rFonts w:ascii="宋体" w:hAnsi="宋体" w:hint="eastAsia"/>
+                <w:sz w:val="28"/>
+                <w:szCs w:val="28"/>
+              </w:rPr>
+              <w:t xml:space="preserve">  </w:t>
+            </w:r>
+            <w:r>
+              <w:rPr>
+                <w:rFonts w:ascii="宋体" w:hAnsi="宋体" w:hint="eastAsia"/>
+                <w:sz w:val="28"/>
+                <w:szCs w:val="28"/>
+              </w:rPr>
+              <w:t>贯</w:t>
+            </w:r>
+          </w:p>
+        </w:tc>
+        <w:tc>
+          <w:tcPr>
+            <w:tcW w:w="1477" w:type="dxa"/>
             <w:vAlign w:val="center"/>
           </w:tcPr>
           <w:p>
@@ -330,36 +429,78 @@
                 <w:rFonts w:ascii="宋体"/>
               </w:rPr>
             </w:pPr>
-          </w:p>
-        </w:tc>
-        <w:tc>
-          <w:tcPr>
-            <w:tcW w:w="69.40pt" w:type="dxa"/>
-            <w:vAlign w:val="center"/>
-          </w:tcPr>
-          <w:p>
-            <w:pPr>
-              <w:spacing w:line="15pt" w:lineRule="exact"/>
-              <w:jc w:val="center"/>
-              <w:rPr>
-                <w:rFonts w:ascii="宋体" w:hAnsi="宋体"/>
-                <w:sz w:val="28"/>
-                <w:szCs w:val="28"/>
-              </w:rPr>
-            </w:pPr>
-            <w:r>
-              <w:rPr>
-                <w:rFonts w:ascii="宋体" w:hAnsi="宋体" w:hint="eastAsia"/>
-                <w:sz w:val="28"/>
-                <w:szCs w:val="28"/>
-              </w:rPr>
-              <w:t>出 生 地</w:t>
-            </w:r>
-          </w:p>
-        </w:tc>
-        <w:tc>
-          <w:tcPr>
-            <w:tcW w:w="66.45pt" w:type="dxa"/>
+            <w:proofErr w:type="gramStart"/>
+            <w:r>
+              <w:rPr>
+                <w:rFonts w:ascii="宋体" w:hint="eastAsia"/>
+                <w:sz w:val="22"/>
+                <w:szCs w:val="22"/>
+              </w:rPr>
+              <w:t>骥</w:t>
+            </w:r>
+            <w:proofErr w:type="gramEnd"/>
+          </w:p>
+        </w:tc>
+        <w:tc>
+          <w:tcPr>
+            <w:tcW w:w="1388" w:type="dxa"/>
+            <w:vAlign w:val="center"/>
+          </w:tcPr>
+          <w:p>
+            <w:pPr>
+              <w:spacing w:line="300" w:lineRule="exact"/>
+              <w:jc w:val="center"/>
+              <w:rPr>
+                <w:rFonts w:ascii="宋体" w:hAnsi="宋体"/>
+                <w:sz w:val="28"/>
+                <w:szCs w:val="28"/>
+              </w:rPr>
+            </w:pPr>
+            <w:r>
+              <w:rPr>
+                <w:rFonts w:ascii="宋体" w:hAnsi="宋体" w:hint="eastAsia"/>
+                <w:sz w:val="28"/>
+                <w:szCs w:val="28"/>
+              </w:rPr>
+              <w:t>出</w:t>
+            </w:r>
+            <w:r>
+              <w:rPr>
+                <w:rFonts w:ascii="宋体" w:hAnsi="宋体" w:hint="eastAsia"/>
+                <w:sz w:val="28"/>
+                <w:szCs w:val="28"/>
+              </w:rPr>
+              <w:t xml:space="preserve"> </w:t>
+            </w:r>
+            <w:r>
+              <w:rPr>
+                <w:rFonts w:ascii="宋体" w:hAnsi="宋体" w:hint="eastAsia"/>
+                <w:sz w:val="28"/>
+                <w:szCs w:val="28"/>
+              </w:rPr>
+              <w:t>生</w:t>
+            </w:r>
+            <w:r>
+              <w:rPr>
+                <w:rFonts w:ascii="宋体" w:hAnsi="宋体" w:hint="eastAsia"/>
+                <w:sz w:val="28"/>
+                <w:szCs w:val="28"/>
+              </w:rPr>
+              <w:t xml:space="preserve"> </w:t>
+            </w:r>
+            <w:r>
+              <w:rPr>
+                <w:rFonts w:ascii="宋体" w:hAnsi="宋体" w:hint="eastAsia"/>
+                <w:sz w:val="28"/>
+                <w:szCs w:val="28"/>
+              </w:rPr>
+              <w:t>地</w:t>
+            </w:r>
+          </w:p>
+        </w:tc>
+        <w:tc>
+          <w:tcPr>
+            <w:tcW w:w="1329" w:type="dxa"/>
             <w:vAlign w:val="center"/>
           </w:tcPr>
           <w:p>
@@ -369,11 +510,21 @@
                 <w:rFonts w:ascii="宋体"/>
               </w:rPr>
             </w:pPr>
-          </w:p>
-        </w:tc>
-        <w:tc>
-          <w:tcPr>
-            <w:tcW w:w="98.50pt" w:type="dxa"/>
+            <w:proofErr w:type="gramStart"/>
+            <w:r>
+              <w:rPr>
+                <w:rFonts w:ascii="宋体" w:hint="eastAsia"/>
+                <w:sz w:val="22"/>
+                <w:szCs w:val="22"/>
+              </w:rPr>
+              <w:t>骥</w:t>
+            </w:r>
+            <w:proofErr w:type="gramEnd"/>
+          </w:p>
+        </w:tc>
+        <w:tc>
+          <w:tcPr>
+            <w:tcW w:w="1970" w:type="dxa"/>
             <w:vMerge/>
           </w:tcPr>
           <w:p>
@@ -393,71 +544,134 @@
         </w:trPr>
         <w:tc>
           <w:tcPr>
-            <w:tcW w:w="58.70pt" w:type="dxa"/>
-            <w:vAlign w:val="center"/>
-          </w:tcPr>
-          <w:p>
-            <w:pPr>
-              <w:spacing w:line="15pt" w:lineRule="exact"/>
-              <w:jc w:val="center"/>
-              <w:rPr>
-                <w:rFonts w:ascii="宋体" w:hAnsi="宋体"/>
-                <w:sz w:val="28"/>
-                <w:szCs w:val="28"/>
-              </w:rPr>
-            </w:pPr>
-            <w:r>
-              <w:rPr>
-                <w:rFonts w:ascii="宋体" w:hAnsi="宋体" w:hint="eastAsia"/>
-                <w:sz w:val="28"/>
-                <w:szCs w:val="28"/>
-              </w:rPr>
-              <w:t>入  党</w:t>
-            </w:r>
-          </w:p>
-          <w:p>
-            <w:pPr>
-              <w:spacing w:line="15pt" w:lineRule="exact"/>
-              <w:jc w:val="center"/>
-              <w:rPr>
-                <w:rFonts w:ascii="宋体" w:hAnsi="宋体"/>
-                <w:sz w:val="28"/>
-                <w:szCs w:val="28"/>
-              </w:rPr>
-            </w:pPr>
-            <w:r>
-              <w:rPr>
-                <w:rFonts w:ascii="宋体" w:hAnsi="宋体" w:hint="eastAsia"/>
-                <w:sz w:val="28"/>
-                <w:szCs w:val="28"/>
-              </w:rPr>
-              <w:t>时  间</w:t>
-            </w:r>
-          </w:p>
-        </w:tc>
-        <w:tc>
-          <w:tcPr>
-            <w:tcW w:w="59.55pt" w:type="dxa"/>
-            <w:vAlign w:val="center"/>
-          </w:tcPr>
-          <w:p>
-            <w:pPr>
-              <w:spacing w:line="15pt" w:lineRule="exact"/>
+            <w:tcW w:w="1174" w:type="dxa"/>
+            <w:vAlign w:val="center"/>
+          </w:tcPr>
+          <w:p>
+            <w:pPr>
+              <w:spacing w:line="300" w:lineRule="exact"/>
+              <w:jc w:val="center"/>
+              <w:rPr>
+                <w:rFonts w:ascii="宋体" w:hAnsi="宋体"/>
+                <w:sz w:val="28"/>
+                <w:szCs w:val="28"/>
+              </w:rPr>
+            </w:pPr>
+            <w:r>
+              <w:rPr>
+                <w:rFonts w:ascii="宋体" w:hAnsi="宋体" w:hint="eastAsia"/>
+                <w:sz w:val="28"/>
+                <w:szCs w:val="28"/>
+              </w:rPr>
+              <w:t>入</w:t>
+            </w:r>
+            <w:r>
+              <w:rPr>
+                <w:rFonts w:ascii="宋体" w:hAnsi="宋体" w:hint="eastAsia"/>
+                <w:sz w:val="28"/>
+                <w:szCs w:val="28"/>
+              </w:rPr>
+              <w:t xml:space="preserve">  </w:t>
+            </w:r>
+            <w:r>
+              <w:rPr>
+                <w:rFonts w:ascii="宋体" w:hAnsi="宋体" w:hint="eastAsia"/>
+                <w:sz w:val="28"/>
+                <w:szCs w:val="28"/>
+              </w:rPr>
+              <w:t>党</w:t>
+            </w:r>
+          </w:p>
+          <w:p>
+            <w:pPr>
+              <w:spacing w:line="300" w:lineRule="exact"/>
+              <w:jc w:val="center"/>
+              <w:rPr>
+                <w:rFonts w:ascii="宋体" w:hAnsi="宋体"/>
+                <w:sz w:val="28"/>
+                <w:szCs w:val="28"/>
+              </w:rPr>
+            </w:pPr>
+            <w:r>
+              <w:rPr>
+                <w:rFonts w:ascii="宋体" w:hAnsi="宋体" w:hint="eastAsia"/>
+                <w:sz w:val="28"/>
+                <w:szCs w:val="28"/>
+              </w:rPr>
+              <w:t>时</w:t>
+            </w:r>
+            <w:r>
+              <w:rPr>
+                <w:rFonts w:ascii="宋体" w:hAnsi="宋体" w:hint="eastAsia"/>
+                <w:sz w:val="28"/>
+                <w:szCs w:val="28"/>
+              </w:rPr>
+              <w:t xml:space="preserve">  </w:t>
+            </w:r>
+            <w:r>
+              <w:rPr>
+                <w:rFonts w:ascii="宋体" w:hAnsi="宋体" w:hint="eastAsia"/>
+                <w:sz w:val="28"/>
+                <w:szCs w:val="28"/>
+              </w:rPr>
+              <w:t>间</w:t>
+            </w:r>
+          </w:p>
+        </w:tc>
+        <w:tc>
+          <w:tcPr>
+            <w:tcW w:w="1191" w:type="dxa"/>
+            <w:vAlign w:val="center"/>
+          </w:tcPr>
+          <w:p>
+            <w:pPr>
+              <w:spacing w:line="300" w:lineRule="exact"/>
               <w:jc w:val="center"/>
               <w:rPr>
                 <w:rFonts w:ascii="宋体"/>
-              </w:rPr>
-            </w:pPr>
-          </w:p>
-        </w:tc>
-        <w:tc>
-          <w:tcPr>
-            <w:tcW w:w="59.45pt" w:type="dxa"/>
-            <w:vAlign w:val="center"/>
-          </w:tcPr>
-          <w:p>
-            <w:pPr>
-              <w:spacing w:line="15pt" w:lineRule="exact"/>
+                <w:sz w:val="22"/>
+                <w:szCs w:val="22"/>
+              </w:rPr>
+            </w:pPr>
+            <w:proofErr w:type="gramStart"/>
+            <w:r>
+              <w:rPr>
+                <w:rFonts w:ascii="宋体" w:hint="eastAsia"/>
+                <w:sz w:val="22"/>
+                <w:szCs w:val="22"/>
+              </w:rPr>
+              <w:t>骥</w:t>
+            </w:r>
+            <w:proofErr w:type="gramEnd"/>
+          </w:p>
+          <w:p>
+            <w:pPr>
+              <w:spacing w:line="300" w:lineRule="exact"/>
+              <w:jc w:val="center"/>
+              <w:rPr>
+                <w:rFonts w:ascii="宋体" w:hint="eastAsia"/>
+              </w:rPr>
+            </w:pPr>
+            <w:proofErr w:type="gramStart"/>
+            <w:r>
+              <w:rPr>
+                <w:rFonts w:ascii="宋体" w:hint="eastAsia"/>
+                <w:sz w:val="22"/>
+                <w:szCs w:val="22"/>
+              </w:rPr>
+              <w:t>骥</w:t>
+            </w:r>
+            <w:proofErr w:type="gramEnd"/>
+          </w:p>
+        </w:tc>
+        <w:tc>
+          <w:tcPr>
+            <w:tcW w:w="1189" w:type="dxa"/>
+            <w:vAlign w:val="center"/>
+          </w:tcPr>
+          <w:p>
+            <w:pPr>
+              <w:spacing w:line="300" w:lineRule="exact"/>
               <w:jc w:val="center"/>
               <w:rPr>
                 <w:rFonts w:ascii="宋体" w:hAnsi="宋体"/>
@@ -476,7 +690,7 @@
           </w:p>
           <w:p>
             <w:pPr>
-              <w:spacing w:line="15pt" w:lineRule="exact"/>
+              <w:spacing w:line="300" w:lineRule="exact"/>
               <w:jc w:val="center"/>
               <w:rPr>
                 <w:rFonts w:ascii="宋体" w:hAnsi="宋体"/>
@@ -496,7 +710,7 @@
         </w:tc>
         <w:tc>
           <w:tcPr>
-            <w:tcW w:w="73.85pt" w:type="dxa"/>
+            <w:tcW w:w="1477" w:type="dxa"/>
             <w:vAlign w:val="center"/>
           </w:tcPr>
           <w:p>
@@ -506,16 +720,28 @@
                 <w:rFonts w:ascii="宋体"/>
               </w:rPr>
             </w:pPr>
-          </w:p>
-        </w:tc>
-        <w:tc>
-          <w:tcPr>
-            <w:tcW w:w="69.40pt" w:type="dxa"/>
-            <w:vAlign w:val="center"/>
-          </w:tcPr>
-          <w:p>
-            <w:pPr>
-              <w:spacing w:line="15pt" w:lineRule="exact"/>
+            <w:r>
+              <w:rPr>
+                <w:rFonts w:ascii="宋体" w:hint="eastAsia"/>
+              </w:rPr>
+              <w:t>2</w:t>
+            </w:r>
+            <w:r>
+              <w:rPr>
+                <w:rFonts w:ascii="宋体"/>
+              </w:rPr>
+              <w:t>010.06</w:t>
+            </w:r>
+          </w:p>
+        </w:tc>
+        <w:tc>
+          <w:tcPr>
+            <w:tcW w:w="1388" w:type="dxa"/>
+            <w:vAlign w:val="center"/>
+          </w:tcPr>
+          <w:p>
+            <w:pPr>
+              <w:spacing w:line="300" w:lineRule="exact"/>
               <w:jc w:val="center"/>
               <w:rPr>
                 <w:rFonts w:ascii="宋体" w:hAnsi="宋体"/>
@@ -535,22 +761,32 @@
         </w:tc>
         <w:tc>
           <w:tcPr>
-            <w:tcW w:w="66.45pt" w:type="dxa"/>
-            <w:vAlign w:val="center"/>
-          </w:tcPr>
-          <w:p>
-            <w:pPr>
-              <w:spacing w:line="15pt" w:lineRule="exact"/>
+            <w:tcW w:w="1329" w:type="dxa"/>
+            <w:vAlign w:val="center"/>
+          </w:tcPr>
+          <w:p>
+            <w:pPr>
+              <w:spacing w:line="300" w:lineRule="exact"/>
               <w:jc w:val="center"/>
               <w:rPr>
                 <w:rFonts w:ascii="宋体"/>
               </w:rPr>
             </w:pPr>
-          </w:p>
-        </w:tc>
-        <w:tc>
-          <w:tcPr>
-            <w:tcW w:w="98.50pt" w:type="dxa"/>
+            <w:proofErr w:type="gramStart"/>
+            <w:r>
+              <w:rPr>
+                <w:rFonts w:ascii="宋体" w:hint="eastAsia"/>
+                <w:sz w:val="22"/>
+                <w:szCs w:val="22"/>
+              </w:rPr>
+              <w:t>骥</w:t>
+            </w:r>
+            <w:proofErr w:type="gramEnd"/>
+          </w:p>
+        </w:tc>
+        <w:tc>
+          <w:tcPr>
+            <w:tcW w:w="1970" w:type="dxa"/>
             <w:vMerge/>
           </w:tcPr>
           <w:p>
@@ -570,12 +806,12 @@
         </w:trPr>
         <w:tc>
           <w:tcPr>
-            <w:tcW w:w="58.70pt" w:type="dxa"/>
-            <w:vAlign w:val="center"/>
-          </w:tcPr>
-          <w:p>
-            <w:pPr>
-              <w:spacing w:line="15pt" w:lineRule="exact"/>
+            <w:tcW w:w="1174" w:type="dxa"/>
+            <w:vAlign w:val="center"/>
+          </w:tcPr>
+          <w:p>
+            <w:pPr>
+              <w:spacing w:line="300" w:lineRule="exact"/>
               <w:jc w:val="center"/>
               <w:rPr>
                 <w:rFonts w:ascii="宋体" w:hAnsi="宋体"/>
@@ -594,7 +830,7 @@
           </w:p>
           <w:p>
             <w:pPr>
-              <w:spacing w:line="15pt" w:lineRule="exact"/>
+              <w:spacing w:line="300" w:lineRule="exact"/>
               <w:jc w:val="center"/>
               <w:rPr>
                 <w:rFonts w:ascii="宋体" w:hAnsi="宋体"/>
@@ -616,28 +852,38 @@
         </w:tc>
         <w:tc>
           <w:tcPr>
-            <w:tcW w:w="119pt" w:type="dxa"/>
+            <w:tcW w:w="2380" w:type="dxa"/>
             <w:gridSpan w:val="2"/>
             <w:vAlign w:val="center"/>
           </w:tcPr>
           <w:p>
             <w:pPr>
-              <w:spacing w:line="15pt" w:lineRule="exact"/>
+              <w:spacing w:line="300" w:lineRule="exact"/>
               <w:jc w:val="center"/>
               <w:rPr>
                 <w:rFonts w:ascii="宋体"/>
               </w:rPr>
             </w:pPr>
-          </w:p>
-        </w:tc>
-        <w:tc>
-          <w:tcPr>
-            <w:tcW w:w="73.85pt" w:type="dxa"/>
-            <w:vAlign w:val="center"/>
-          </w:tcPr>
-          <w:p>
-            <w:pPr>
-              <w:spacing w:line="15pt" w:lineRule="exact"/>
+            <w:proofErr w:type="gramStart"/>
+            <w:r>
+              <w:rPr>
+                <w:rFonts w:ascii="宋体" w:hint="eastAsia"/>
+                <w:sz w:val="22"/>
+                <w:szCs w:val="22"/>
+              </w:rPr>
+              <w:t>骥</w:t>
+            </w:r>
+            <w:proofErr w:type="gramEnd"/>
+          </w:p>
+        </w:tc>
+        <w:tc>
+          <w:tcPr>
+            <w:tcW w:w="1477" w:type="dxa"/>
+            <w:vAlign w:val="center"/>
+          </w:tcPr>
+          <w:p>
+            <w:pPr>
+              <w:spacing w:line="300" w:lineRule="exact"/>
               <w:jc w:val="center"/>
               <w:rPr>
                 <w:rFonts w:ascii="宋体" w:hAnsi="宋体"/>
@@ -657,7 +903,7 @@
         </w:tc>
         <w:tc>
           <w:tcPr>
-            <w:tcW w:w="135.85pt" w:type="dxa"/>
+            <w:tcW w:w="2717" w:type="dxa"/>
             <w:gridSpan w:val="2"/>
             <w:vAlign w:val="center"/>
           </w:tcPr>
@@ -668,11 +914,21 @@
                 <w:rFonts w:ascii="方正宋三简体" w:eastAsia="方正宋三简体"/>
               </w:rPr>
             </w:pPr>
-          </w:p>
-        </w:tc>
-        <w:tc>
-          <w:tcPr>
-            <w:tcW w:w="98.50pt" w:type="dxa"/>
+            <w:proofErr w:type="gramStart"/>
+            <w:r>
+              <w:rPr>
+                <w:rFonts w:ascii="宋体" w:hint="eastAsia"/>
+                <w:sz w:val="22"/>
+                <w:szCs w:val="22"/>
+              </w:rPr>
+              <w:t>骥</w:t>
+            </w:r>
+            <w:proofErr w:type="gramEnd"/>
+          </w:p>
+        </w:tc>
+        <w:tc>
+          <w:tcPr>
+            <w:tcW w:w="1970" w:type="dxa"/>
             <w:vMerge/>
           </w:tcPr>
           <w:p>
@@ -692,57 +948,89 @@
         </w:trPr>
         <w:tc>
           <w:tcPr>
-            <w:tcW w:w="58.70pt" w:type="dxa"/>
+            <w:tcW w:w="1174" w:type="dxa"/>
             <w:vMerge w:val="restart"/>
             <w:vAlign w:val="center"/>
           </w:tcPr>
           <w:p>
             <w:pPr>
-              <w:spacing w:line="15pt" w:lineRule="exact"/>
-              <w:jc w:val="center"/>
-              <w:rPr>
-                <w:rFonts w:ascii="宋体" w:hAnsi="宋体"/>
-                <w:sz w:val="28"/>
-                <w:szCs w:val="28"/>
-              </w:rPr>
-            </w:pPr>
-            <w:r>
-              <w:rPr>
-                <w:rFonts w:ascii="宋体" w:hAnsi="宋体" w:hint="eastAsia"/>
-                <w:sz w:val="28"/>
-                <w:szCs w:val="28"/>
-              </w:rPr>
-              <w:t>学  历</w:t>
-            </w:r>
-          </w:p>
-          <w:p>
-            <w:pPr>
-              <w:spacing w:line="15pt" w:lineRule="exact"/>
-              <w:jc w:val="center"/>
-              <w:rPr>
-                <w:rFonts w:ascii="宋体" w:hAnsi="宋体"/>
-                <w:sz w:val="28"/>
-                <w:szCs w:val="28"/>
-              </w:rPr>
-            </w:pPr>
-            <w:r>
-              <w:rPr>
-                <w:rFonts w:ascii="宋体" w:hAnsi="宋体" w:hint="eastAsia"/>
-                <w:sz w:val="28"/>
-                <w:szCs w:val="28"/>
-              </w:rPr>
-              <w:t>学  位</w:t>
-            </w:r>
-          </w:p>
-        </w:tc>
-        <w:tc>
-          <w:tcPr>
-            <w:tcW w:w="59.55pt" w:type="dxa"/>
-            <w:vAlign w:val="center"/>
-          </w:tcPr>
-          <w:p>
-            <w:pPr>
-              <w:spacing w:line="15pt" w:lineRule="exact"/>
+              <w:spacing w:line="300" w:lineRule="exact"/>
+              <w:jc w:val="center"/>
+              <w:rPr>
+                <w:rFonts w:ascii="宋体" w:hAnsi="宋体"/>
+                <w:sz w:val="28"/>
+                <w:szCs w:val="28"/>
+              </w:rPr>
+            </w:pPr>
+            <w:r>
+              <w:rPr>
+                <w:rFonts w:ascii="宋体" w:hAnsi="宋体" w:hint="eastAsia"/>
+                <w:sz w:val="28"/>
+                <w:szCs w:val="28"/>
+              </w:rPr>
+              <w:t>学</w:t>
+            </w:r>
+            <w:r>
+              <w:rPr>
+                <w:rFonts w:ascii="宋体" w:hAnsi="宋体" w:hint="eastAsia"/>
+                <w:sz w:val="28"/>
+                <w:szCs w:val="28"/>
+              </w:rPr>
+              <w:t xml:space="preserve">  </w:t>
+            </w:r>
+            <w:r>
+              <w:rPr>
+                <w:rFonts w:ascii="宋体" w:hAnsi="宋体" w:hint="eastAsia"/>
+                <w:sz w:val="28"/>
+                <w:szCs w:val="28"/>
+              </w:rPr>
+              <w:t>历</w:t>
+            </w:r>
+          </w:p>
+          <w:p>
+            <w:pPr>
+              <w:spacing w:line="300" w:lineRule="exact"/>
+              <w:jc w:val="center"/>
+              <w:rPr>
+                <w:rFonts w:ascii="宋体" w:hAnsi="宋体"/>
+                <w:sz w:val="28"/>
+                <w:szCs w:val="28"/>
+              </w:rPr>
+            </w:pPr>
+            <w:r>
+              <w:rPr>
+                <w:rFonts w:ascii="宋体" w:hAnsi="宋体" w:hint="eastAsia"/>
+                <w:sz w:val="28"/>
+                <w:szCs w:val="28"/>
+              </w:rPr>
+              <w:t>学</w:t>
+            </w:r>
+            <w:r>
+              <w:rPr>
+                <w:rFonts w:ascii="宋体" w:hAnsi="宋体" w:hint="eastAsia"/>
+                <w:sz w:val="28"/>
+                <w:szCs w:val="28"/>
+              </w:rPr>
+              <w:t xml:space="preserve">  </w:t>
+            </w:r>
+            <w:r>
+              <w:rPr>
+                <w:rFonts w:ascii="宋体" w:hAnsi="宋体" w:hint="eastAsia"/>
+                <w:sz w:val="28"/>
+                <w:szCs w:val="28"/>
+              </w:rPr>
+              <w:t>位</w:t>
+            </w:r>
+          </w:p>
+        </w:tc>
+        <w:tc>
+          <w:tcPr>
+            <w:tcW w:w="1191" w:type="dxa"/>
+            <w:vAlign w:val="center"/>
+          </w:tcPr>
+          <w:p>
+            <w:pPr>
+              <w:spacing w:line="300" w:lineRule="exact"/>
               <w:jc w:val="center"/>
               <w:rPr>
                 <w:rFonts w:ascii="宋体" w:hAnsi="宋体"/>
@@ -761,7 +1049,7 @@
           </w:p>
           <w:p>
             <w:pPr>
-              <w:spacing w:line="15pt" w:lineRule="exact"/>
+              <w:spacing w:line="300" w:lineRule="exact"/>
               <w:jc w:val="center"/>
               <w:rPr>
                 <w:rFonts w:ascii="宋体" w:hAnsi="宋体"/>
@@ -775,36 +1063,83 @@
                 <w:sz w:val="28"/>
                 <w:szCs w:val="28"/>
               </w:rPr>
-              <w:t>教  育</w:t>
-            </w:r>
-          </w:p>
-        </w:tc>
-        <w:tc>
-          <w:tcPr>
-            <w:tcW w:w="133.30pt" w:type="dxa"/>
+              <w:t>教</w:t>
+            </w:r>
+            <w:r>
+              <w:rPr>
+                <w:rFonts w:ascii="宋体" w:hAnsi="宋体" w:hint="eastAsia"/>
+                <w:sz w:val="28"/>
+                <w:szCs w:val="28"/>
+              </w:rPr>
+              <w:t xml:space="preserve">  </w:t>
+            </w:r>
+            <w:r>
+              <w:rPr>
+                <w:rFonts w:ascii="宋体" w:hAnsi="宋体" w:hint="eastAsia"/>
+                <w:sz w:val="28"/>
+                <w:szCs w:val="28"/>
+              </w:rPr>
+              <w:t>育</w:t>
+            </w:r>
+          </w:p>
+        </w:tc>
+        <w:tc>
+          <w:tcPr>
+            <w:tcW w:w="2666" w:type="dxa"/>
             <w:gridSpan w:val="2"/>
             <w:vAlign w:val="center"/>
           </w:tcPr>
           <w:p>
             <w:pPr>
-              <w:spacing w:line="15pt" w:lineRule="exact"/>
-              <w:jc w:val="center"/>
-              <w:rPr>
-                <w:rFonts w:ascii="宋体" w:hAnsi="宋体"/>
-                <w:sz w:val="28"/>
-                <w:szCs w:val="28"/>
-              </w:rPr>
-            </w:pPr>
-          </w:p>
-        </w:tc>
-        <w:tc>
-          <w:tcPr>
-            <w:tcW w:w="69.40pt" w:type="dxa"/>
-            <w:vAlign w:val="center"/>
-          </w:tcPr>
-          <w:p>
-            <w:pPr>
-              <w:spacing w:line="15pt" w:lineRule="exact"/>
+              <w:spacing w:line="300" w:lineRule="exact"/>
+              <w:jc w:val="center"/>
+              <w:rPr>
+                <w:rFonts w:ascii="宋体"/>
+                <w:sz w:val="22"/>
+                <w:szCs w:val="22"/>
+              </w:rPr>
+            </w:pPr>
+            <w:proofErr w:type="gramStart"/>
+            <w:r>
+              <w:rPr>
+                <w:rFonts w:ascii="宋体" w:hint="eastAsia"/>
+                <w:sz w:val="22"/>
+                <w:szCs w:val="22"/>
+              </w:rPr>
+              <w:t>骥</w:t>
+            </w:r>
+            <w:proofErr w:type="gramEnd"/>
+          </w:p>
+          <w:p>
+            <w:pPr>
+              <w:spacing w:line="300" w:lineRule="exact"/>
+              <w:jc w:val="center"/>
+              <w:rPr>
+                <w:rFonts w:ascii="宋体" w:hAnsi="宋体" w:hint="eastAsia"/>
+                <w:sz w:val="28"/>
+                <w:szCs w:val="28"/>
+              </w:rPr>
+            </w:pPr>
+            <w:proofErr w:type="gramStart"/>
+            <w:r>
+              <w:rPr>
+                <w:rFonts w:ascii="宋体" w:hint="eastAsia"/>
+                <w:sz w:val="22"/>
+                <w:szCs w:val="22"/>
+              </w:rPr>
+              <w:t>骥</w:t>
+            </w:r>
+            <w:proofErr w:type="gramEnd"/>
+          </w:p>
+        </w:tc>
+        <w:tc>
+          <w:tcPr>
+            <w:tcW w:w="1388" w:type="dxa"/>
+            <w:vAlign w:val="center"/>
+          </w:tcPr>
+          <w:p>
+            <w:pPr>
+              <w:spacing w:line="300" w:lineRule="exact"/>
               <w:jc w:val="center"/>
               <w:rPr>
                 <w:rFonts w:ascii="宋体" w:hAnsi="宋体"/>
@@ -824,7 +1159,7 @@
         </w:tc>
         <w:tc>
           <w:tcPr>
-            <w:tcW w:w="164.95pt" w:type="dxa"/>
+            <w:tcW w:w="3299" w:type="dxa"/>
             <w:gridSpan w:val="2"/>
             <w:vAlign w:val="center"/>
           </w:tcPr>
@@ -833,8 +1168,38 @@
               <w:jc w:val="center"/>
               <w:rPr>
                 <w:rFonts w:ascii="宋体"/>
-              </w:rPr>
-            </w:pPr>
+                <w:sz w:val="22"/>
+                <w:szCs w:val="22"/>
+              </w:rPr>
+            </w:pPr>
+            <w:proofErr w:type="gramStart"/>
+            <w:r>
+              <w:rPr>
+                <w:rFonts w:ascii="宋体" w:hint="eastAsia"/>
+                <w:sz w:val="22"/>
+                <w:szCs w:val="22"/>
+              </w:rPr>
+              <w:t>骥</w:t>
+            </w:r>
+            <w:proofErr w:type="gramEnd"/>
+          </w:p>
+          <w:p>
+            <w:pPr>
+              <w:jc w:val="center"/>
+              <w:rPr>
+                <w:rFonts w:ascii="宋体" w:hint="eastAsia"/>
+              </w:rPr>
+            </w:pPr>
+            <w:proofErr w:type="gramStart"/>
+            <w:r>
+              <w:rPr>
+                <w:rFonts w:ascii="宋体" w:hint="eastAsia"/>
+                <w:sz w:val="22"/>
+                <w:szCs w:val="22"/>
+              </w:rPr>
+              <w:t>骥</w:t>
+            </w:r>
+            <w:proofErr w:type="gramEnd"/>
           </w:p>
         </w:tc>
       </w:tr>
@@ -846,12 +1211,12 @@
         </w:trPr>
         <w:tc>
           <w:tcPr>
-            <w:tcW w:w="58.70pt" w:type="dxa"/>
+            <w:tcW w:w="1174" w:type="dxa"/>
             <w:vMerge/>
           </w:tcPr>
           <w:p>
             <w:pPr>
-              <w:spacing w:line="15pt" w:lineRule="exact"/>
+              <w:spacing w:line="300" w:lineRule="exact"/>
               <w:jc w:val="center"/>
               <w:rPr>
                 <w:rFonts w:ascii="宋体" w:hAnsi="宋体"/>
@@ -863,51 +1228,83 @@
         </w:tc>
         <w:tc>
           <w:tcPr>
-            <w:tcW w:w="59.55pt" w:type="dxa"/>
-            <w:vAlign w:val="center"/>
-          </w:tcPr>
-          <w:p>
-            <w:pPr>
-              <w:spacing w:line="15pt" w:lineRule="exact"/>
-              <w:jc w:val="center"/>
-              <w:rPr>
-                <w:rFonts w:ascii="宋体" w:hAnsi="宋体"/>
-                <w:sz w:val="28"/>
-                <w:szCs w:val="28"/>
-              </w:rPr>
-            </w:pPr>
-            <w:r>
-              <w:rPr>
-                <w:rFonts w:ascii="宋体" w:hAnsi="宋体" w:hint="eastAsia"/>
-                <w:sz w:val="28"/>
-                <w:szCs w:val="28"/>
-              </w:rPr>
-              <w:t>在  职</w:t>
-            </w:r>
-          </w:p>
-          <w:p>
-            <w:pPr>
-              <w:spacing w:line="15pt" w:lineRule="exact"/>
-              <w:jc w:val="center"/>
-              <w:rPr>
-                <w:rFonts w:ascii="宋体" w:hAnsi="宋体"/>
-                <w:sz w:val="28"/>
-                <w:szCs w:val="28"/>
-              </w:rPr>
-            </w:pPr>
-            <w:r>
-              <w:rPr>
-                <w:rFonts w:ascii="宋体" w:hAnsi="宋体" w:hint="eastAsia"/>
-                <w:sz w:val="28"/>
-                <w:szCs w:val="28"/>
-              </w:rPr>
-              <w:t>教  育</w:t>
-            </w:r>
-          </w:p>
-        </w:tc>
-        <w:tc>
-          <w:tcPr>
-            <w:tcW w:w="133.30pt" w:type="dxa"/>
+            <w:tcW w:w="1191" w:type="dxa"/>
+            <w:vAlign w:val="center"/>
+          </w:tcPr>
+          <w:p>
+            <w:pPr>
+              <w:spacing w:line="300" w:lineRule="exact"/>
+              <w:jc w:val="center"/>
+              <w:rPr>
+                <w:rFonts w:ascii="宋体" w:hAnsi="宋体"/>
+                <w:sz w:val="28"/>
+                <w:szCs w:val="28"/>
+              </w:rPr>
+            </w:pPr>
+            <w:r>
+              <w:rPr>
+                <w:rFonts w:ascii="宋体" w:hAnsi="宋体" w:hint="eastAsia"/>
+                <w:sz w:val="28"/>
+                <w:szCs w:val="28"/>
+              </w:rPr>
+              <w:t>在</w:t>
+            </w:r>
+            <w:r>
+              <w:rPr>
+                <w:rFonts w:ascii="宋体" w:hAnsi="宋体" w:hint="eastAsia"/>
+                <w:sz w:val="28"/>
+                <w:szCs w:val="28"/>
+              </w:rPr>
+              <w:t xml:space="preserve">  </w:t>
+            </w:r>
+            <w:r>
+              <w:rPr>
+                <w:rFonts w:ascii="宋体" w:hAnsi="宋体" w:hint="eastAsia"/>
+                <w:sz w:val="28"/>
+                <w:szCs w:val="28"/>
+              </w:rPr>
+              <w:t>职</w:t>
+            </w:r>
+          </w:p>
+          <w:p>
+            <w:pPr>
+              <w:spacing w:line="300" w:lineRule="exact"/>
+              <w:jc w:val="center"/>
+              <w:rPr>
+                <w:rFonts w:ascii="宋体" w:hAnsi="宋体"/>
+                <w:sz w:val="28"/>
+                <w:szCs w:val="28"/>
+              </w:rPr>
+            </w:pPr>
+            <w:r>
+              <w:rPr>
+                <w:rFonts w:ascii="宋体" w:hAnsi="宋体" w:hint="eastAsia"/>
+                <w:sz w:val="28"/>
+                <w:szCs w:val="28"/>
+              </w:rPr>
+              <w:t>教</w:t>
+            </w:r>
+            <w:r>
+              <w:rPr>
+                <w:rFonts w:ascii="宋体" w:hAnsi="宋体" w:hint="eastAsia"/>
+                <w:sz w:val="28"/>
+                <w:szCs w:val="28"/>
+              </w:rPr>
+              <w:t xml:space="preserve">  </w:t>
+            </w:r>
+            <w:r>
+              <w:rPr>
+                <w:rFonts w:ascii="宋体" w:hAnsi="宋体" w:hint="eastAsia"/>
+                <w:sz w:val="28"/>
+                <w:szCs w:val="28"/>
+              </w:rPr>
+              <w:t>育</w:t>
+            </w:r>
+          </w:p>
+        </w:tc>
+        <w:tc>
+          <w:tcPr>
+            <w:tcW w:w="2666" w:type="dxa"/>
             <w:gridSpan w:val="2"/>
             <w:vAlign w:val="center"/>
           </w:tcPr>
@@ -916,18 +1313,48 @@
               <w:jc w:val="center"/>
               <w:rPr>
                 <w:rFonts w:ascii="宋体"/>
-              </w:rPr>
-            </w:pPr>
-          </w:p>
-        </w:tc>
-        <w:tc>
-          <w:tcPr>
-            <w:tcW w:w="69.40pt" w:type="dxa"/>
-            <w:vAlign w:val="center"/>
-          </w:tcPr>
-          <w:p>
-            <w:pPr>
-              <w:spacing w:line="15pt" w:lineRule="exact"/>
+                <w:sz w:val="22"/>
+                <w:szCs w:val="22"/>
+              </w:rPr>
+            </w:pPr>
+            <w:proofErr w:type="gramStart"/>
+            <w:r>
+              <w:rPr>
+                <w:rFonts w:ascii="宋体" w:hint="eastAsia"/>
+                <w:sz w:val="22"/>
+                <w:szCs w:val="22"/>
+              </w:rPr>
+              <w:t>骥</w:t>
+            </w:r>
+            <w:proofErr w:type="gramEnd"/>
+          </w:p>
+          <w:p>
+            <w:pPr>
+              <w:jc w:val="center"/>
+              <w:rPr>
+                <w:rFonts w:ascii="宋体" w:hint="eastAsia"/>
+              </w:rPr>
+            </w:pPr>
+            <w:proofErr w:type="gramStart"/>
+            <w:r>
+              <w:rPr>
+                <w:rFonts w:ascii="宋体" w:hint="eastAsia"/>
+                <w:sz w:val="22"/>
+                <w:szCs w:val="22"/>
+              </w:rPr>
+              <w:t>骥</w:t>
+            </w:r>
+            <w:proofErr w:type="gramEnd"/>
+          </w:p>
+        </w:tc>
+        <w:tc>
+          <w:tcPr>
+            <w:tcW w:w="1388" w:type="dxa"/>
+            <w:vAlign w:val="center"/>
+          </w:tcPr>
+          <w:p>
+            <w:pPr>
+              <w:spacing w:line="300" w:lineRule="exact"/>
               <w:jc w:val="center"/>
               <w:rPr>
                 <w:rFonts w:ascii="宋体" w:hAnsi="宋体"/>
@@ -947,7 +1374,7 @@
         </w:tc>
         <w:tc>
           <w:tcPr>
-            <w:tcW w:w="164.95pt" w:type="dxa"/>
+            <w:tcW w:w="3299" w:type="dxa"/>
             <w:gridSpan w:val="2"/>
             <w:vAlign w:val="center"/>
           </w:tcPr>
@@ -956,8 +1383,38 @@
               <w:jc w:val="center"/>
               <w:rPr>
                 <w:rFonts w:ascii="宋体"/>
-              </w:rPr>
-            </w:pPr>
+                <w:sz w:val="22"/>
+                <w:szCs w:val="22"/>
+              </w:rPr>
+            </w:pPr>
+            <w:proofErr w:type="gramStart"/>
+            <w:r>
+              <w:rPr>
+                <w:rFonts w:ascii="宋体" w:hint="eastAsia"/>
+                <w:sz w:val="22"/>
+                <w:szCs w:val="22"/>
+              </w:rPr>
+              <w:t>骥</w:t>
+            </w:r>
+            <w:proofErr w:type="gramEnd"/>
+          </w:p>
+          <w:p>
+            <w:pPr>
+              <w:jc w:val="center"/>
+              <w:rPr>
+                <w:rFonts w:ascii="宋体" w:hint="eastAsia"/>
+              </w:rPr>
+            </w:pPr>
+            <w:proofErr w:type="gramStart"/>
+            <w:r>
+              <w:rPr>
+                <w:rFonts w:ascii="宋体" w:hint="eastAsia"/>
+                <w:sz w:val="22"/>
+                <w:szCs w:val="22"/>
+              </w:rPr>
+              <w:t>骥</w:t>
+            </w:r>
+            <w:proofErr w:type="gramEnd"/>
           </w:p>
         </w:tc>
       </w:tr>
@@ -969,27 +1426,67 @@
         </w:trPr>
         <w:tc>
           <w:tcPr>
-            <w:tcW w:w="118.25pt" w:type="dxa"/>
+            <w:tcW w:w="2365" w:type="dxa"/>
             <w:gridSpan w:val="2"/>
             <w:vAlign w:val="center"/>
           </w:tcPr>
           <w:p>
             <w:pPr>
-              <w:spacing w:line="15pt" w:lineRule="exact"/>
-              <w:jc w:val="center"/>
-              <w:rPr>
-                <w:rFonts w:ascii="宋体" w:hAnsi="宋体"/>
-                <w:sz w:val="28"/>
-                <w:szCs w:val="28"/>
-              </w:rPr>
-            </w:pPr>
-            <w:r>
-              <w:rPr>
-                <w:rFonts w:ascii="宋体" w:hAnsi="宋体" w:hint="eastAsia"/>
-                <w:sz w:val="28"/>
-                <w:szCs w:val="28"/>
-              </w:rPr>
-              <w:t xml:space="preserve">现  任  职  </w:t>
+              <w:spacing w:line="300" w:lineRule="exact"/>
+              <w:jc w:val="center"/>
+              <w:rPr>
+                <w:rFonts w:ascii="宋体" w:hAnsi="宋体"/>
+                <w:sz w:val="28"/>
+                <w:szCs w:val="28"/>
+              </w:rPr>
+            </w:pPr>
+            <w:r>
+              <w:rPr>
+                <w:rFonts w:ascii="宋体" w:hAnsi="宋体" w:hint="eastAsia"/>
+                <w:sz w:val="28"/>
+                <w:szCs w:val="28"/>
+              </w:rPr>
+              <w:t>现</w:t>
+            </w:r>
+            <w:r>
+              <w:rPr>
+                <w:rFonts w:ascii="宋体" w:hAnsi="宋体" w:hint="eastAsia"/>
+                <w:sz w:val="28"/>
+                <w:szCs w:val="28"/>
+              </w:rPr>
+              <w:t xml:space="preserve">  </w:t>
+            </w:r>
+            <w:r>
+              <w:rPr>
+                <w:rFonts w:ascii="宋体" w:hAnsi="宋体" w:hint="eastAsia"/>
+                <w:sz w:val="28"/>
+                <w:szCs w:val="28"/>
+              </w:rPr>
+              <w:t>任</w:t>
+            </w:r>
+            <w:r>
+              <w:rPr>
+                <w:rFonts w:ascii="宋体" w:hAnsi="宋体" w:hint="eastAsia"/>
+                <w:sz w:val="28"/>
+                <w:szCs w:val="28"/>
+              </w:rPr>
+              <w:t xml:space="preserve">  </w:t>
+            </w:r>
+            <w:r>
+              <w:rPr>
+                <w:rFonts w:ascii="宋体" w:hAnsi="宋体" w:hint="eastAsia"/>
+                <w:sz w:val="28"/>
+                <w:szCs w:val="28"/>
+              </w:rPr>
+              <w:t>职</w:t>
+            </w:r>
+            <w:r>
+              <w:rPr>
+                <w:rFonts w:ascii="宋体" w:hAnsi="宋体" w:hint="eastAsia"/>
+                <w:sz w:val="28"/>
+                <w:szCs w:val="28"/>
+              </w:rPr>
+              <w:t xml:space="preserve">  </w:t>
             </w:r>
             <w:proofErr w:type="gramStart"/>
             <w:r>
@@ -1005,7 +1502,7 @@
         </w:tc>
         <w:tc>
           <w:tcPr>
-            <w:tcW w:w="367.65pt" w:type="dxa"/>
+            <w:tcW w:w="7353" w:type="dxa"/>
             <w:gridSpan w:val="5"/>
             <w:vAlign w:val="center"/>
           </w:tcPr>
@@ -1016,6 +1513,16 @@
                 <w:rFonts w:ascii="宋体"/>
               </w:rPr>
             </w:pPr>
+            <w:proofErr w:type="gramStart"/>
+            <w:r>
+              <w:rPr>
+                <w:rFonts w:ascii="宋体" w:hint="eastAsia"/>
+                <w:sz w:val="22"/>
+                <w:szCs w:val="22"/>
+              </w:rPr>
+              <w:t>骥</w:t>
+            </w:r>
+            <w:proofErr w:type="gramEnd"/>
           </w:p>
         </w:tc>
       </w:tr>
@@ -1027,12 +1534,12 @@
         </w:trPr>
         <w:tc>
           <w:tcPr>
-            <w:tcW w:w="58.70pt" w:type="dxa"/>
-            <w:vAlign w:val="center"/>
-          </w:tcPr>
-          <w:p>
-            <w:pPr>
-              <w:spacing w:line="15pt" w:lineRule="exact"/>
+            <w:tcW w:w="1174" w:type="dxa"/>
+            <w:vAlign w:val="center"/>
+          </w:tcPr>
+          <w:p>
+            <w:pPr>
+              <w:spacing w:line="300" w:lineRule="exact"/>
               <w:jc w:val="center"/>
               <w:rPr>
                 <w:rFonts w:ascii="宋体" w:hAnsi="宋体"/>
@@ -1051,73 +1558,73 @@
           </w:p>
           <w:p>
             <w:pPr>
-              <w:spacing w:line="15pt" w:lineRule="exact"/>
-              <w:jc w:val="center"/>
-              <w:rPr>
-                <w:rFonts w:ascii="宋体" w:hAnsi="宋体"/>
-                <w:sz w:val="28"/>
-                <w:szCs w:val="28"/>
-              </w:rPr>
-            </w:pPr>
-          </w:p>
-          <w:p>
-            <w:pPr>
-              <w:spacing w:line="15pt" w:lineRule="exact"/>
-              <w:jc w:val="center"/>
-              <w:rPr>
-                <w:rFonts w:ascii="宋体" w:hAnsi="宋体"/>
-                <w:sz w:val="28"/>
-                <w:szCs w:val="28"/>
-              </w:rPr>
-            </w:pPr>
-          </w:p>
-          <w:p>
-            <w:pPr>
-              <w:spacing w:line="15pt" w:lineRule="exact"/>
-              <w:jc w:val="center"/>
-              <w:rPr>
-                <w:rFonts w:ascii="宋体" w:hAnsi="宋体"/>
-                <w:sz w:val="28"/>
-                <w:szCs w:val="28"/>
-              </w:rPr>
-            </w:pPr>
-          </w:p>
-          <w:p>
-            <w:pPr>
-              <w:spacing w:line="15pt" w:lineRule="exact"/>
-              <w:jc w:val="center"/>
-              <w:rPr>
-                <w:rFonts w:ascii="宋体" w:hAnsi="宋体"/>
-                <w:sz w:val="28"/>
-                <w:szCs w:val="28"/>
-              </w:rPr>
-            </w:pPr>
-          </w:p>
-          <w:p>
-            <w:pPr>
-              <w:spacing w:line="15pt" w:lineRule="exact"/>
-              <w:jc w:val="center"/>
-              <w:rPr>
-                <w:rFonts w:ascii="宋体" w:hAnsi="宋体"/>
-                <w:sz w:val="28"/>
-                <w:szCs w:val="28"/>
-              </w:rPr>
-            </w:pPr>
-          </w:p>
-          <w:p>
-            <w:pPr>
-              <w:spacing w:line="15pt" w:lineRule="exact"/>
-              <w:jc w:val="center"/>
-              <w:rPr>
-                <w:rFonts w:ascii="宋体" w:hAnsi="宋体"/>
-                <w:sz w:val="28"/>
-                <w:szCs w:val="28"/>
-              </w:rPr>
-            </w:pPr>
-          </w:p>
-          <w:p>
-            <w:pPr>
-              <w:spacing w:line="15pt" w:lineRule="exact"/>
+              <w:spacing w:line="300" w:lineRule="exact"/>
+              <w:jc w:val="center"/>
+              <w:rPr>
+                <w:rFonts w:ascii="宋体" w:hAnsi="宋体"/>
+                <w:sz w:val="28"/>
+                <w:szCs w:val="28"/>
+              </w:rPr>
+            </w:pPr>
+          </w:p>
+          <w:p>
+            <w:pPr>
+              <w:spacing w:line="300" w:lineRule="exact"/>
+              <w:jc w:val="center"/>
+              <w:rPr>
+                <w:rFonts w:ascii="宋体" w:hAnsi="宋体"/>
+                <w:sz w:val="28"/>
+                <w:szCs w:val="28"/>
+              </w:rPr>
+            </w:pPr>
+          </w:p>
+          <w:p>
+            <w:pPr>
+              <w:spacing w:line="300" w:lineRule="exact"/>
+              <w:jc w:val="center"/>
+              <w:rPr>
+                <w:rFonts w:ascii="宋体" w:hAnsi="宋体"/>
+                <w:sz w:val="28"/>
+                <w:szCs w:val="28"/>
+              </w:rPr>
+            </w:pPr>
+          </w:p>
+          <w:p>
+            <w:pPr>
+              <w:spacing w:line="300" w:lineRule="exact"/>
+              <w:jc w:val="center"/>
+              <w:rPr>
+                <w:rFonts w:ascii="宋体" w:hAnsi="宋体"/>
+                <w:sz w:val="28"/>
+                <w:szCs w:val="28"/>
+              </w:rPr>
+            </w:pPr>
+          </w:p>
+          <w:p>
+            <w:pPr>
+              <w:spacing w:line="300" w:lineRule="exact"/>
+              <w:jc w:val="center"/>
+              <w:rPr>
+                <w:rFonts w:ascii="宋体" w:hAnsi="宋体"/>
+                <w:sz w:val="28"/>
+                <w:szCs w:val="28"/>
+              </w:rPr>
+            </w:pPr>
+          </w:p>
+          <w:p>
+            <w:pPr>
+              <w:spacing w:line="300" w:lineRule="exact"/>
+              <w:jc w:val="center"/>
+              <w:rPr>
+                <w:rFonts w:ascii="宋体" w:hAnsi="宋体"/>
+                <w:sz w:val="28"/>
+                <w:szCs w:val="28"/>
+              </w:rPr>
+            </w:pPr>
+          </w:p>
+          <w:p>
+            <w:pPr>
+              <w:spacing w:line="300" w:lineRule="exact"/>
               <w:jc w:val="center"/>
               <w:rPr>
                 <w:rFonts w:ascii="宋体" w:hAnsi="宋体"/>
@@ -1135,38 +1642,48 @@
         </w:tc>
         <w:tc>
           <w:tcPr>
-            <w:tcW w:w="427.20pt" w:type="dxa"/>
+            <w:tcW w:w="8544" w:type="dxa"/>
             <w:gridSpan w:val="6"/>
             <w:vAlign w:val="center"/>
           </w:tcPr>
           <w:p>
             <w:pPr>
-              <w:spacing w:line="18pt" w:lineRule="exact"/>
-              <w:ind w:start="100pt" w:hanging="100pt"/>
-            </w:pPr>
+              <w:spacing w:line="360" w:lineRule="exact"/>
+              <w:ind w:left="2000" w:hanging="2000"/>
+            </w:pPr>
+            <w:proofErr w:type="gramStart"/>
+            <w:r>
+              <w:rPr>
+                <w:rFonts w:ascii="宋体" w:hint="eastAsia"/>
+                <w:sz w:val="22"/>
+                <w:szCs w:val="22"/>
+              </w:rPr>
+              <w:t>骥</w:t>
+            </w:r>
+            <w:proofErr w:type="gramEnd"/>
           </w:p>
         </w:tc>
       </w:tr>
     </w:tbl>
     <w:p>
       <w:pPr>
-        <w:spacing w:line="1pt" w:lineRule="exact"/>
+        <w:spacing w:line="20" w:lineRule="exact"/>
       </w:pPr>
     </w:p>
     <w:tbl>
       <w:tblPr>
         <w:tblpPr w:leftFromText="180" w:rightFromText="180" w:vertAnchor="page" w:tblpY="1897"/>
-        <w:tblW w:w="485pt" w:type="dxa"/>
+        <w:tblW w:w="9700" w:type="dxa"/>
         <w:tblBorders>
           <w:top w:val="single" w:sz="12" w:space="0" w:color="auto"/>
-          <w:start w:val="single" w:sz="12" w:space="0" w:color="auto"/>
+          <w:left w:val="single" w:sz="12" w:space="0" w:color="auto"/>
           <w:bottom w:val="single" w:sz="12" w:space="0" w:color="auto"/>
-          <w:end w:val="single" w:sz="12" w:space="0" w:color="auto"/>
+          <w:right w:val="single" w:sz="12" w:space="0" w:color="auto"/>
           <w:insideH w:val="single" w:sz="6" w:space="0" w:color="auto"/>
           <w:insideV w:val="single" w:sz="6" w:space="0" w:color="auto"/>
         </w:tblBorders>
         <w:tblLayout w:type="fixed"/>
-        <w:tblLook w:firstRow="1" w:lastRow="0" w:firstColumn="1" w:lastColumn="0" w:noHBand="0" w:noVBand="1"/>
+        <w:tblLook w:val="04A0" w:firstRow="1" w:lastRow="0" w:firstColumn="1" w:lastColumn="0" w:noHBand="0" w:noVBand="1"/>
       </w:tblPr>
       <w:tblGrid>
         <w:gridCol w:w="824"/>
@@ -1182,12 +1699,12 @@
         </w:trPr>
         <w:tc>
           <w:tcPr>
-            <w:tcW w:w="41.20pt" w:type="dxa"/>
-            <w:vAlign w:val="center"/>
-          </w:tcPr>
-          <w:p>
-            <w:pPr>
-              <w:spacing w:line="15pt" w:lineRule="exact"/>
+            <w:tcW w:w="824" w:type="dxa"/>
+            <w:vAlign w:val="center"/>
+          </w:tcPr>
+          <w:p>
+            <w:pPr>
+              <w:spacing w:line="300" w:lineRule="exact"/>
               <w:jc w:val="center"/>
               <w:rPr>
                 <w:rFonts w:ascii="宋体" w:hAnsi="宋体"/>
@@ -1207,7 +1724,7 @@
           </w:p>
           <w:p>
             <w:pPr>
-              <w:spacing w:line="15pt" w:lineRule="exact"/>
+              <w:spacing w:line="300" w:lineRule="exact"/>
               <w:jc w:val="center"/>
               <w:rPr>
                 <w:rFonts w:ascii="宋体" w:hAnsi="宋体"/>
@@ -1227,14 +1744,24 @@
         </w:tc>
         <w:tc>
           <w:tcPr>
-            <w:tcW w:w="443.80pt" w:type="dxa"/>
+            <w:tcW w:w="8876" w:type="dxa"/>
             <w:gridSpan w:val="5"/>
             <w:vAlign w:val="center"/>
           </w:tcPr>
           <w:p>
             <w:pPr>
-              <w:spacing w:line="18pt" w:lineRule="exact"/>
-            </w:pPr>
+              <w:spacing w:line="360" w:lineRule="exact"/>
+            </w:pPr>
+            <w:proofErr w:type="gramStart"/>
+            <w:r>
+              <w:rPr>
+                <w:rFonts w:ascii="宋体" w:hint="eastAsia"/>
+                <w:sz w:val="22"/>
+                <w:szCs w:val="22"/>
+              </w:rPr>
+              <w:t>骥</w:t>
+            </w:r>
+            <w:proofErr w:type="gramEnd"/>
           </w:p>
         </w:tc>
       </w:tr>
@@ -1244,12 +1771,12 @@
         </w:trPr>
         <w:tc>
           <w:tcPr>
-            <w:tcW w:w="41.20pt" w:type="dxa"/>
-            <w:vAlign w:val="center"/>
-          </w:tcPr>
-          <w:p>
-            <w:pPr>
-              <w:spacing w:line="15pt" w:lineRule="exact"/>
+            <w:tcW w:w="824" w:type="dxa"/>
+            <w:vAlign w:val="center"/>
+          </w:tcPr>
+          <w:p>
+            <w:pPr>
+              <w:spacing w:line="300" w:lineRule="exact"/>
               <w:jc w:val="center"/>
               <w:rPr>
                 <w:rFonts w:ascii="宋体" w:hAnsi="宋体"/>
@@ -1269,21 +1796,31 @@
         </w:tc>
         <w:tc>
           <w:tcPr>
-            <w:tcW w:w="443.80pt" w:type="dxa"/>
+            <w:tcW w:w="8876" w:type="dxa"/>
             <w:gridSpan w:val="5"/>
             <w:vAlign w:val="center"/>
           </w:tcPr>
           <w:p>
             <w:pPr>
               <w:tabs>
-                <w:tab w:val="start" w:pos="46.10pt"/>
+                <w:tab w:val="left" w:pos="922"/>
               </w:tabs>
-              <w:jc w:val="start"/>
+              <w:jc w:val="left"/>
               <w:rPr>
                 <w:rFonts w:ascii="宋体"/>
                 <w:bCs/>
               </w:rPr>
             </w:pPr>
+            <w:proofErr w:type="gramStart"/>
+            <w:r>
+              <w:rPr>
+                <w:rFonts w:ascii="宋体" w:hint="eastAsia"/>
+                <w:sz w:val="22"/>
+                <w:szCs w:val="22"/>
+              </w:rPr>
+              <w:t>骥</w:t>
+            </w:r>
+            <w:proofErr w:type="gramEnd"/>
           </w:p>
         </w:tc>
       </w:tr>
@@ -1293,15 +1830,15 @@
         </w:trPr>
         <w:tc>
           <w:tcPr>
-            <w:tcW w:w="41.20pt" w:type="dxa"/>
-            <w:vAlign w:val="center"/>
-          </w:tcPr>
-          <w:p>
-            <w:pPr>
-              <w:spacing w:line="15pt" w:lineRule="exact"/>
-              <w:jc w:val="center"/>
-              <w:rPr>
-                <w:rFonts w:ascii="宋体" w:hAnsi="宋体" w:hint="eastAsia"/>
+            <w:tcW w:w="824" w:type="dxa"/>
+            <w:vAlign w:val="center"/>
+          </w:tcPr>
+          <w:p>
+            <w:pPr>
+              <w:spacing w:line="300" w:lineRule="exact"/>
+              <w:jc w:val="center"/>
+              <w:rPr>
+                <w:rFonts w:ascii="宋体" w:hAnsi="宋体"/>
                 <w:sz w:val="28"/>
                 <w:szCs w:val="28"/>
               </w:rPr>
@@ -1326,15 +1863,25 @@
         </w:tc>
         <w:tc>
           <w:tcPr>
-            <w:tcW w:w="443.80pt" w:type="dxa"/>
+            <w:tcW w:w="8876" w:type="dxa"/>
             <w:gridSpan w:val="5"/>
             <w:vAlign w:val="center"/>
           </w:tcPr>
           <w:p>
             <w:pPr>
-              <w:spacing w:line="18pt" w:lineRule="exact"/>
-              <w:ind w:start="100pt" w:hanging="100pt"/>
-            </w:pPr>
+              <w:spacing w:line="360" w:lineRule="exact"/>
+              <w:ind w:left="2000" w:hanging="2000"/>
+            </w:pPr>
+            <w:proofErr w:type="gramStart"/>
+            <w:r>
+              <w:rPr>
+                <w:rFonts w:ascii="宋体" w:hint="eastAsia"/>
+                <w:sz w:val="22"/>
+                <w:szCs w:val="22"/>
+              </w:rPr>
+              <w:t>骥</w:t>
+            </w:r>
+            <w:proofErr w:type="gramEnd"/>
           </w:p>
         </w:tc>
       </w:tr>
@@ -1345,7 +1892,7 @@
         </w:trPr>
         <w:tc>
           <w:tcPr>
-            <w:tcW w:w="41.20pt" w:type="dxa"/>
+            <w:tcW w:w="824" w:type="dxa"/>
             <w:vMerge w:val="restart"/>
             <w:tcBorders>
               <w:top w:val="single" w:sz="6" w:space="0" w:color="auto"/>
@@ -1354,7 +1901,7 @@
           </w:tcPr>
           <w:p>
             <w:pPr>
-              <w:spacing w:line="15pt" w:lineRule="exact"/>
+              <w:spacing w:line="300" w:lineRule="exact"/>
               <w:jc w:val="center"/>
               <w:rPr>
                 <w:rFonts w:ascii="宋体" w:hAnsi="宋体"/>
@@ -1373,7 +1920,7 @@
           </w:p>
           <w:p>
             <w:pPr>
-              <w:spacing w:line="15pt" w:lineRule="exact"/>
+              <w:spacing w:line="300" w:lineRule="exact"/>
               <w:jc w:val="center"/>
               <w:rPr>
                 <w:rFonts w:ascii="宋体" w:hAnsi="宋体"/>
@@ -1392,7 +1939,7 @@
           </w:p>
           <w:p>
             <w:pPr>
-              <w:spacing w:line="15pt" w:lineRule="exact"/>
+              <w:spacing w:line="300" w:lineRule="exact"/>
               <w:jc w:val="center"/>
               <w:rPr>
                 <w:rFonts w:ascii="宋体" w:hAnsi="宋体"/>
@@ -1411,7 +1958,7 @@
           </w:p>
           <w:p>
             <w:pPr>
-              <w:spacing w:line="15pt" w:lineRule="exact"/>
+              <w:spacing w:line="300" w:lineRule="exact"/>
               <w:jc w:val="center"/>
               <w:rPr>
                 <w:rFonts w:ascii="宋体" w:hAnsi="宋体"/>
@@ -1430,7 +1977,7 @@
           </w:p>
           <w:p>
             <w:pPr>
-              <w:spacing w:line="15pt" w:lineRule="exact"/>
+              <w:spacing w:line="300" w:lineRule="exact"/>
               <w:jc w:val="center"/>
               <w:rPr>
                 <w:rFonts w:ascii="宋体" w:hAnsi="宋体"/>
@@ -1449,7 +1996,7 @@
           </w:p>
           <w:p>
             <w:pPr>
-              <w:spacing w:line="15pt" w:lineRule="exact"/>
+              <w:spacing w:line="300" w:lineRule="exact"/>
               <w:jc w:val="center"/>
               <w:rPr>
                 <w:rFonts w:ascii="宋体" w:hAnsi="宋体"/>
@@ -1468,7 +2015,7 @@
           </w:p>
           <w:p>
             <w:pPr>
-              <w:spacing w:line="15pt" w:lineRule="exact"/>
+              <w:spacing w:line="300" w:lineRule="exact"/>
               <w:jc w:val="center"/>
               <w:rPr>
                 <w:rFonts w:ascii="宋体" w:hAnsi="宋体"/>
@@ -1487,7 +2034,7 @@
           </w:p>
           <w:p>
             <w:pPr>
-              <w:spacing w:line="15pt" w:lineRule="exact"/>
+              <w:spacing w:line="300" w:lineRule="exact"/>
               <w:jc w:val="center"/>
               <w:rPr>
                 <w:rFonts w:ascii="宋体" w:hAnsi="宋体"/>
@@ -1506,7 +2053,7 @@
           </w:p>
           <w:p>
             <w:pPr>
-              <w:spacing w:line="15pt" w:lineRule="exact"/>
+              <w:spacing w:line="300" w:lineRule="exact"/>
               <w:jc w:val="center"/>
               <w:rPr>
                 <w:rFonts w:ascii="宋体" w:hAnsi="宋体"/>
@@ -1525,7 +2072,7 @@
           </w:p>
           <w:p>
             <w:pPr>
-              <w:spacing w:line="15pt" w:lineRule="exact"/>
+              <w:spacing w:line="300" w:lineRule="exact"/>
               <w:jc w:val="center"/>
               <w:rPr>
                 <w:rFonts w:ascii="宋体" w:hAnsi="宋体"/>
@@ -1544,7 +2091,7 @@
           </w:p>
           <w:p>
             <w:pPr>
-              <w:spacing w:line="15pt" w:lineRule="exact"/>
+              <w:spacing w:line="300" w:lineRule="exact"/>
               <w:jc w:val="center"/>
               <w:rPr>
                 <w:rFonts w:ascii="宋体" w:hAnsi="宋体"/>
@@ -1563,7 +2110,7 @@
           </w:p>
           <w:p>
             <w:pPr>
-              <w:spacing w:line="15pt" w:lineRule="exact"/>
+              <w:spacing w:line="300" w:lineRule="exact"/>
               <w:jc w:val="center"/>
               <w:rPr>
                 <w:rFonts w:ascii="宋体" w:hAnsi="宋体"/>
@@ -1582,7 +2129,7 @@
           </w:p>
           <w:p>
             <w:pPr>
-              <w:spacing w:line="15pt" w:lineRule="exact"/>
+              <w:spacing w:line="300" w:lineRule="exact"/>
               <w:jc w:val="center"/>
               <w:rPr>
                 <w:rFonts w:ascii="宋体" w:hAnsi="宋体"/>
@@ -1602,7 +2149,7 @@
         </w:tc>
         <w:tc>
           <w:tcPr>
-            <w:tcW w:w="51.20pt" w:type="dxa"/>
+            <w:tcW w:w="1024" w:type="dxa"/>
             <w:tcBorders>
               <w:top w:val="single" w:sz="6" w:space="0" w:color="auto"/>
               <w:bottom w:val="single" w:sz="6" w:space="0" w:color="auto"/>
@@ -1611,27 +2158,43 @@
           </w:tcPr>
           <w:p>
             <w:pPr>
-              <w:spacing w:line="15pt" w:lineRule="exact"/>
-              <w:jc w:val="center"/>
-              <w:rPr>
-                <w:rFonts w:ascii="宋体" w:hAnsi="宋体"/>
-                <w:sz w:val="28"/>
-                <w:szCs w:val="28"/>
-              </w:rPr>
-            </w:pPr>
-            <w:r>
-              <w:rPr>
-                <w:rFonts w:ascii="宋体" w:hAnsi="宋体" w:hint="eastAsia"/>
-                <w:sz w:val="28"/>
-                <w:szCs w:val="28"/>
-              </w:rPr>
-              <w:t>称 谓</w:t>
-            </w:r>
-          </w:p>
-        </w:tc>
-        <w:tc>
-          <w:tcPr>
-            <w:tcW w:w="57.80pt" w:type="dxa"/>
+              <w:spacing w:line="300" w:lineRule="exact"/>
+              <w:jc w:val="center"/>
+              <w:rPr>
+                <w:rFonts w:ascii="宋体" w:hAnsi="宋体"/>
+                <w:sz w:val="28"/>
+                <w:szCs w:val="28"/>
+              </w:rPr>
+            </w:pPr>
+            <w:r>
+              <w:rPr>
+                <w:rFonts w:ascii="宋体" w:hAnsi="宋体" w:hint="eastAsia"/>
+                <w:sz w:val="28"/>
+                <w:szCs w:val="28"/>
+              </w:rPr>
+              <w:t>称</w:t>
+            </w:r>
+            <w:r>
+              <w:rPr>
+                <w:rFonts w:ascii="宋体" w:hAnsi="宋体" w:hint="eastAsia"/>
+                <w:sz w:val="28"/>
+                <w:szCs w:val="28"/>
+              </w:rPr>
+              <w:t xml:space="preserve"> </w:t>
+            </w:r>
+            <w:r>
+              <w:rPr>
+                <w:rFonts w:ascii="宋体" w:hAnsi="宋体" w:hint="eastAsia"/>
+                <w:sz w:val="28"/>
+                <w:szCs w:val="28"/>
+              </w:rPr>
+              <w:t>谓</w:t>
+            </w:r>
+          </w:p>
+        </w:tc>
+        <w:tc>
+          <w:tcPr>
+            <w:tcW w:w="1156" w:type="dxa"/>
             <w:tcBorders>
               <w:top w:val="single" w:sz="6" w:space="0" w:color="auto"/>
               <w:bottom w:val="single" w:sz="6" w:space="0" w:color="auto"/>
@@ -1640,27 +2203,43 @@
           </w:tcPr>
           <w:p>
             <w:pPr>
-              <w:spacing w:line="15pt" w:lineRule="exact"/>
-              <w:jc w:val="center"/>
-              <w:rPr>
-                <w:rFonts w:ascii="宋体" w:hAnsi="宋体"/>
-                <w:sz w:val="28"/>
-                <w:szCs w:val="28"/>
-              </w:rPr>
-            </w:pPr>
-            <w:r>
-              <w:rPr>
-                <w:rFonts w:ascii="宋体" w:hAnsi="宋体" w:hint="eastAsia"/>
-                <w:sz w:val="28"/>
-                <w:szCs w:val="28"/>
-              </w:rPr>
-              <w:t>姓  名</w:t>
-            </w:r>
-          </w:p>
-        </w:tc>
-        <w:tc>
-          <w:tcPr>
-            <w:tcW w:w="51.75pt" w:type="dxa"/>
+              <w:spacing w:line="300" w:lineRule="exact"/>
+              <w:jc w:val="center"/>
+              <w:rPr>
+                <w:rFonts w:ascii="宋体" w:hAnsi="宋体"/>
+                <w:sz w:val="28"/>
+                <w:szCs w:val="28"/>
+              </w:rPr>
+            </w:pPr>
+            <w:r>
+              <w:rPr>
+                <w:rFonts w:ascii="宋体" w:hAnsi="宋体" w:hint="eastAsia"/>
+                <w:sz w:val="28"/>
+                <w:szCs w:val="28"/>
+              </w:rPr>
+              <w:t>姓</w:t>
+            </w:r>
+            <w:r>
+              <w:rPr>
+                <w:rFonts w:ascii="宋体" w:hAnsi="宋体" w:hint="eastAsia"/>
+                <w:sz w:val="28"/>
+                <w:szCs w:val="28"/>
+              </w:rPr>
+              <w:t xml:space="preserve">  </w:t>
+            </w:r>
+            <w:r>
+              <w:rPr>
+                <w:rFonts w:ascii="宋体" w:hAnsi="宋体" w:hint="eastAsia"/>
+                <w:sz w:val="28"/>
+                <w:szCs w:val="28"/>
+              </w:rPr>
+              <w:t>名</w:t>
+            </w:r>
+          </w:p>
+        </w:tc>
+        <w:tc>
+          <w:tcPr>
+            <w:tcW w:w="1035" w:type="dxa"/>
             <w:tcBorders>
               <w:top w:val="single" w:sz="6" w:space="0" w:color="auto"/>
               <w:bottom w:val="single" w:sz="6" w:space="0" w:color="auto"/>
@@ -1669,7 +2248,7 @@
           </w:tcPr>
           <w:p>
             <w:pPr>
-              <w:spacing w:line="15pt" w:lineRule="exact"/>
+              <w:spacing w:line="300" w:lineRule="exact"/>
               <w:jc w:val="center"/>
               <w:rPr>
                 <w:rFonts w:ascii="宋体" w:hAnsi="宋体"/>
@@ -1689,7 +2268,7 @@
         </w:tc>
         <w:tc>
           <w:tcPr>
-            <w:tcW w:w="60pt" w:type="dxa"/>
+            <w:tcW w:w="1200" w:type="dxa"/>
             <w:tcBorders>
               <w:top w:val="single" w:sz="6" w:space="0" w:color="auto"/>
               <w:bottom w:val="single" w:sz="6" w:space="0" w:color="auto"/>
@@ -1698,46 +2277,78 @@
           </w:tcPr>
           <w:p>
             <w:pPr>
-              <w:spacing w:line="15pt" w:lineRule="exact"/>
-              <w:jc w:val="center"/>
-              <w:rPr>
-                <w:rFonts w:ascii="宋体" w:hAnsi="宋体"/>
-                <w:sz w:val="28"/>
-                <w:szCs w:val="28"/>
-              </w:rPr>
-            </w:pPr>
-            <w:r>
-              <w:rPr>
-                <w:rFonts w:ascii="宋体" w:hAnsi="宋体" w:hint="eastAsia"/>
-                <w:sz w:val="28"/>
-                <w:szCs w:val="28"/>
-              </w:rPr>
-              <w:t>政 治</w:t>
-            </w:r>
-          </w:p>
-          <w:p>
-            <w:pPr>
-              <w:spacing w:line="15pt" w:lineRule="exact"/>
-              <w:jc w:val="center"/>
-              <w:rPr>
-                <w:rFonts w:ascii="宋体" w:hAnsi="宋体"/>
-                <w:sz w:val="28"/>
-                <w:szCs w:val="28"/>
-              </w:rPr>
-            </w:pPr>
-            <w:r>
-              <w:rPr>
-                <w:rFonts w:ascii="宋体" w:hAnsi="宋体" w:hint="eastAsia"/>
-                <w:sz w:val="28"/>
-                <w:szCs w:val="28"/>
-              </w:rPr>
-              <w:t>面 貌</w:t>
-            </w:r>
-          </w:p>
-        </w:tc>
-        <w:tc>
-          <w:tcPr>
-            <w:tcW w:w="223.05pt" w:type="dxa"/>
+              <w:spacing w:line="300" w:lineRule="exact"/>
+              <w:jc w:val="center"/>
+              <w:rPr>
+                <w:rFonts w:ascii="宋体" w:hAnsi="宋体"/>
+                <w:sz w:val="28"/>
+                <w:szCs w:val="28"/>
+              </w:rPr>
+            </w:pPr>
+            <w:r>
+              <w:rPr>
+                <w:rFonts w:ascii="宋体" w:hAnsi="宋体" w:hint="eastAsia"/>
+                <w:sz w:val="28"/>
+                <w:szCs w:val="28"/>
+              </w:rPr>
+              <w:t>政</w:t>
+            </w:r>
+            <w:r>
+              <w:rPr>
+                <w:rFonts w:ascii="宋体" w:hAnsi="宋体" w:hint="eastAsia"/>
+                <w:sz w:val="28"/>
+                <w:szCs w:val="28"/>
+              </w:rPr>
+              <w:t xml:space="preserve"> </w:t>
+            </w:r>
+            <w:r>
+              <w:rPr>
+                <w:rFonts w:ascii="宋体" w:hAnsi="宋体" w:hint="eastAsia"/>
+                <w:sz w:val="28"/>
+                <w:szCs w:val="28"/>
+              </w:rPr>
+              <w:t>治</w:t>
+            </w:r>
+          </w:p>
+          <w:p>
+            <w:pPr>
+              <w:spacing w:line="300" w:lineRule="exact"/>
+              <w:jc w:val="center"/>
+              <w:rPr>
+                <w:rFonts w:ascii="宋体" w:hAnsi="宋体"/>
+                <w:sz w:val="28"/>
+                <w:szCs w:val="28"/>
+              </w:rPr>
+            </w:pPr>
+            <w:r>
+              <w:rPr>
+                <w:rFonts w:ascii="宋体" w:hAnsi="宋体" w:hint="eastAsia"/>
+                <w:sz w:val="28"/>
+                <w:szCs w:val="28"/>
+              </w:rPr>
+              <w:t>面</w:t>
+            </w:r>
+            <w:r>
+              <w:rPr>
+                <w:rFonts w:ascii="宋体" w:hAnsi="宋体" w:hint="eastAsia"/>
+                <w:sz w:val="28"/>
+                <w:szCs w:val="28"/>
+              </w:rPr>
+              <w:t xml:space="preserve"> </w:t>
+            </w:r>
+            <w:r>
+              <w:rPr>
+                <w:rFonts w:ascii="宋体" w:hAnsi="宋体" w:hint="eastAsia"/>
+                <w:sz w:val="28"/>
+                <w:szCs w:val="28"/>
+              </w:rPr>
+              <w:t>貌</w:t>
+            </w:r>
+          </w:p>
+        </w:tc>
+        <w:tc>
+          <w:tcPr>
+            <w:tcW w:w="4461" w:type="dxa"/>
             <w:tcBorders>
               <w:top w:val="single" w:sz="6" w:space="0" w:color="auto"/>
               <w:bottom w:val="single" w:sz="6" w:space="0" w:color="auto"/>
@@ -1746,21 +2357,109 @@
           </w:tcPr>
           <w:p>
             <w:pPr>
-              <w:spacing w:line="15pt" w:lineRule="exact"/>
-              <w:jc w:val="center"/>
-              <w:rPr>
-                <w:rFonts w:ascii="宋体" w:hAnsi="宋体"/>
-                <w:sz w:val="28"/>
-                <w:szCs w:val="28"/>
-              </w:rPr>
-            </w:pPr>
-            <w:r>
-              <w:rPr>
-                <w:rFonts w:ascii="宋体" w:hAnsi="宋体" w:hint="eastAsia"/>
-                <w:sz w:val="28"/>
-                <w:szCs w:val="28"/>
-              </w:rPr>
-              <w:t xml:space="preserve">工 作 单 位 及 职 </w:t>
+              <w:spacing w:line="300" w:lineRule="exact"/>
+              <w:jc w:val="center"/>
+              <w:rPr>
+                <w:rFonts w:ascii="宋体" w:hAnsi="宋体"/>
+                <w:sz w:val="28"/>
+                <w:szCs w:val="28"/>
+              </w:rPr>
+            </w:pPr>
+            <w:r>
+              <w:rPr>
+                <w:rFonts w:ascii="宋体" w:hAnsi="宋体" w:hint="eastAsia"/>
+                <w:sz w:val="28"/>
+                <w:szCs w:val="28"/>
+              </w:rPr>
+              <w:t>工</w:t>
+            </w:r>
+            <w:r>
+              <w:rPr>
+                <w:rFonts w:ascii="宋体" w:hAnsi="宋体" w:hint="eastAsia"/>
+                <w:sz w:val="28"/>
+                <w:szCs w:val="28"/>
+              </w:rPr>
+              <w:t xml:space="preserve"> </w:t>
+            </w:r>
+            <w:r>
+              <w:rPr>
+                <w:rFonts w:ascii="宋体" w:hAnsi="宋体" w:hint="eastAsia"/>
+                <w:sz w:val="28"/>
+                <w:szCs w:val="28"/>
+              </w:rPr>
+              <w:t>作</w:t>
+            </w:r>
+            <w:r>
+              <w:rPr>
+                <w:rFonts w:ascii="宋体" w:hAnsi="宋体" w:hint="eastAsia"/>
+                <w:sz w:val="28"/>
+                <w:szCs w:val="28"/>
+              </w:rPr>
+              <w:t xml:space="preserve"> </w:t>
+            </w:r>
+            <w:r>
+              <w:rPr>
+                <w:rFonts w:ascii="宋体" w:hAnsi="宋体" w:hint="eastAsia"/>
+                <w:sz w:val="28"/>
+                <w:szCs w:val="28"/>
+              </w:rPr>
+              <w:t>单</w:t>
+            </w:r>
+            <w:r>
+              <w:rPr>
+                <w:rFonts w:ascii="宋体" w:hAnsi="宋体" w:hint="eastAsia"/>
+                <w:sz w:val="28"/>
+                <w:szCs w:val="28"/>
+              </w:rPr>
+              <w:t xml:space="preserve"> </w:t>
+            </w:r>
+            <w:r>
+              <w:rPr>
+                <w:rFonts w:ascii="宋体" w:hAnsi="宋体" w:hint="eastAsia"/>
+                <w:sz w:val="28"/>
+                <w:szCs w:val="28"/>
+              </w:rPr>
+              <w:t>位</w:t>
+            </w:r>
+            <w:r>
+              <w:rPr>
+                <w:rFonts w:ascii="宋体" w:hAnsi="宋体" w:hint="eastAsia"/>
+                <w:sz w:val="28"/>
+                <w:szCs w:val="28"/>
+              </w:rPr>
+              <w:t xml:space="preserve"> </w:t>
+            </w:r>
+            <w:r>
+              <w:rPr>
+                <w:rFonts w:ascii="宋体" w:hAnsi="宋体" w:hint="eastAsia"/>
+                <w:sz w:val="28"/>
+                <w:szCs w:val="28"/>
+              </w:rPr>
+              <w:t>及</w:t>
+            </w:r>
+            <w:r>
+              <w:rPr>
+                <w:rFonts w:ascii="宋体" w:hAnsi="宋体" w:hint="eastAsia"/>
+                <w:sz w:val="28"/>
+                <w:szCs w:val="28"/>
+              </w:rPr>
+              <w:t xml:space="preserve"> </w:t>
+            </w:r>
+            <w:r>
+              <w:rPr>
+                <w:rFonts w:ascii="宋体" w:hAnsi="宋体" w:hint="eastAsia"/>
+                <w:sz w:val="28"/>
+                <w:szCs w:val="28"/>
+              </w:rPr>
+              <w:t>职</w:t>
+            </w:r>
+            <w:r>
+              <w:rPr>
+                <w:rFonts w:ascii="宋体" w:hAnsi="宋体" w:hint="eastAsia"/>
+                <w:sz w:val="28"/>
+                <w:szCs w:val="28"/>
+              </w:rPr>
+              <w:t xml:space="preserve"> </w:t>
             </w:r>
             <w:proofErr w:type="gramStart"/>
             <w:r>
@@ -1782,14 +2481,14 @@
         </w:trPr>
         <w:tc>
           <w:tcPr>
-            <w:tcW w:w="41.20pt" w:type="dxa"/>
+            <w:tcW w:w="824" w:type="dxa"/>
             <w:vMerge/>
           </w:tcPr>
           <w:p/>
         </w:tc>
         <w:tc>
           <w:tcPr>
-            <w:tcW w:w="51.20pt" w:type="dxa"/>
+            <w:tcW w:w="1024" w:type="dxa"/>
             <w:tcBorders>
               <w:top w:val="single" w:sz="6" w:space="0" w:color="auto"/>
               <w:bottom w:val="single" w:sz="6" w:space="0" w:color="auto"/>
@@ -1804,11 +2503,21 @@
                 <w:szCs w:val="21"/>
               </w:rPr>
             </w:pPr>
-          </w:p>
-        </w:tc>
-        <w:tc>
-          <w:tcPr>
-            <w:tcW w:w="57.80pt" w:type="dxa"/>
+            <w:proofErr w:type="gramStart"/>
+            <w:r>
+              <w:rPr>
+                <w:rFonts w:ascii="宋体" w:hint="eastAsia"/>
+                <w:sz w:val="22"/>
+                <w:szCs w:val="22"/>
+              </w:rPr>
+              <w:t>骥</w:t>
+            </w:r>
+            <w:proofErr w:type="gramEnd"/>
+          </w:p>
+        </w:tc>
+        <w:tc>
+          <w:tcPr>
+            <w:tcW w:w="1156" w:type="dxa"/>
             <w:tcBorders>
               <w:top w:val="single" w:sz="6" w:space="0" w:color="auto"/>
               <w:bottom w:val="single" w:sz="6" w:space="0" w:color="auto"/>
@@ -1823,11 +2532,21 @@
                 <w:szCs w:val="21"/>
               </w:rPr>
             </w:pPr>
-          </w:p>
-        </w:tc>
-        <w:tc>
-          <w:tcPr>
-            <w:tcW w:w="51.75pt" w:type="dxa"/>
+            <w:proofErr w:type="gramStart"/>
+            <w:r>
+              <w:rPr>
+                <w:rFonts w:ascii="宋体" w:hint="eastAsia"/>
+                <w:sz w:val="22"/>
+                <w:szCs w:val="22"/>
+              </w:rPr>
+              <w:t>骥</w:t>
+            </w:r>
+            <w:proofErr w:type="gramEnd"/>
+          </w:p>
+        </w:tc>
+        <w:tc>
+          <w:tcPr>
+            <w:tcW w:w="1035" w:type="dxa"/>
             <w:tcBorders>
               <w:top w:val="single" w:sz="6" w:space="0" w:color="auto"/>
               <w:bottom w:val="single" w:sz="6" w:space="0" w:color="auto"/>
@@ -1842,11 +2561,21 @@
                 <w:szCs w:val="21"/>
               </w:rPr>
             </w:pPr>
-          </w:p>
-        </w:tc>
-        <w:tc>
-          <w:tcPr>
-            <w:tcW w:w="60pt" w:type="dxa"/>
+            <w:proofErr w:type="gramStart"/>
+            <w:r>
+              <w:rPr>
+                <w:rFonts w:ascii="宋体" w:hint="eastAsia"/>
+                <w:sz w:val="22"/>
+                <w:szCs w:val="22"/>
+              </w:rPr>
+              <w:t>骥</w:t>
+            </w:r>
+            <w:proofErr w:type="gramEnd"/>
+          </w:p>
+        </w:tc>
+        <w:tc>
+          <w:tcPr>
+            <w:tcW w:w="1200" w:type="dxa"/>
             <w:tcBorders>
               <w:top w:val="single" w:sz="6" w:space="0" w:color="auto"/>
               <w:bottom w:val="single" w:sz="6" w:space="0" w:color="auto"/>
@@ -1861,11 +2590,21 @@
                 <w:szCs w:val="21"/>
               </w:rPr>
             </w:pPr>
-          </w:p>
-        </w:tc>
-        <w:tc>
-          <w:tcPr>
-            <w:tcW w:w="223.05pt" w:type="dxa"/>
+            <w:proofErr w:type="gramStart"/>
+            <w:r>
+              <w:rPr>
+                <w:rFonts w:ascii="宋体" w:hint="eastAsia"/>
+                <w:sz w:val="22"/>
+                <w:szCs w:val="22"/>
+              </w:rPr>
+              <w:t>骥</w:t>
+            </w:r>
+            <w:proofErr w:type="gramEnd"/>
+          </w:p>
+        </w:tc>
+        <w:tc>
+          <w:tcPr>
+            <w:tcW w:w="4461" w:type="dxa"/>
             <w:tcBorders>
               <w:top w:val="single" w:sz="6" w:space="0" w:color="auto"/>
               <w:bottom w:val="single" w:sz="6" w:space="0" w:color="auto"/>
@@ -1880,6 +2619,16 @@
                 <w:szCs w:val="21"/>
               </w:rPr>
             </w:pPr>
+            <w:proofErr w:type="gramStart"/>
+            <w:r>
+              <w:rPr>
+                <w:rFonts w:ascii="宋体" w:hint="eastAsia"/>
+                <w:sz w:val="22"/>
+                <w:szCs w:val="22"/>
+              </w:rPr>
+              <w:t>骥</w:t>
+            </w:r>
+            <w:proofErr w:type="gramEnd"/>
           </w:p>
         </w:tc>
       </w:tr>
@@ -1890,14 +2639,14 @@
         </w:trPr>
         <w:tc>
           <w:tcPr>
-            <w:tcW w:w="41.20pt" w:type="dxa"/>
+            <w:tcW w:w="824" w:type="dxa"/>
             <w:vMerge/>
           </w:tcPr>
           <w:p/>
         </w:tc>
         <w:tc>
           <w:tcPr>
-            <w:tcW w:w="51.20pt" w:type="dxa"/>
+            <w:tcW w:w="1024" w:type="dxa"/>
             <w:tcBorders>
               <w:top w:val="single" w:sz="6" w:space="0" w:color="auto"/>
               <w:bottom w:val="single" w:sz="6" w:space="0" w:color="auto"/>
@@ -1912,11 +2661,21 @@
                 <w:szCs w:val="21"/>
               </w:rPr>
             </w:pPr>
-          </w:p>
-        </w:tc>
-        <w:tc>
-          <w:tcPr>
-            <w:tcW w:w="57.80pt" w:type="dxa"/>
+            <w:proofErr w:type="gramStart"/>
+            <w:r>
+              <w:rPr>
+                <w:rFonts w:ascii="宋体" w:hint="eastAsia"/>
+                <w:sz w:val="22"/>
+                <w:szCs w:val="22"/>
+              </w:rPr>
+              <w:t>骥</w:t>
+            </w:r>
+            <w:proofErr w:type="gramEnd"/>
+          </w:p>
+        </w:tc>
+        <w:tc>
+          <w:tcPr>
+            <w:tcW w:w="1156" w:type="dxa"/>
             <w:tcBorders>
               <w:top w:val="single" w:sz="6" w:space="0" w:color="auto"/>
               <w:bottom w:val="single" w:sz="6" w:space="0" w:color="auto"/>
@@ -1935,7 +2694,7 @@
         </w:tc>
         <w:tc>
           <w:tcPr>
-            <w:tcW w:w="51.75pt" w:type="dxa"/>
+            <w:tcW w:w="1035" w:type="dxa"/>
             <w:tcBorders>
               <w:top w:val="single" w:sz="6" w:space="0" w:color="auto"/>
               <w:bottom w:val="single" w:sz="6" w:space="0" w:color="auto"/>
@@ -1954,7 +2713,7 @@
         </w:tc>
         <w:tc>
           <w:tcPr>
-            <w:tcW w:w="60pt" w:type="dxa"/>
+            <w:tcW w:w="1200" w:type="dxa"/>
             <w:tcBorders>
               <w:top w:val="single" w:sz="6" w:space="0" w:color="auto"/>
               <w:bottom w:val="single" w:sz="6" w:space="0" w:color="auto"/>
@@ -1973,7 +2732,7 @@
         </w:tc>
         <w:tc>
           <w:tcPr>
-            <w:tcW w:w="223.05pt" w:type="dxa"/>
+            <w:tcW w:w="4461" w:type="dxa"/>
             <w:tcBorders>
               <w:top w:val="single" w:sz="6" w:space="0" w:color="auto"/>
               <w:bottom w:val="single" w:sz="6" w:space="0" w:color="auto"/>
@@ -1998,14 +2757,14 @@
         </w:trPr>
         <w:tc>
           <w:tcPr>
-            <w:tcW w:w="41.20pt" w:type="dxa"/>
+            <w:tcW w:w="824" w:type="dxa"/>
             <w:vMerge/>
           </w:tcPr>
           <w:p/>
         </w:tc>
         <w:tc>
           <w:tcPr>
-            <w:tcW w:w="51.20pt" w:type="dxa"/>
+            <w:tcW w:w="1024" w:type="dxa"/>
             <w:tcBorders>
               <w:top w:val="single" w:sz="6" w:space="0" w:color="auto"/>
               <w:bottom w:val="single" w:sz="6" w:space="0" w:color="auto"/>
@@ -2020,11 +2779,21 @@
                 <w:szCs w:val="21"/>
               </w:rPr>
             </w:pPr>
-          </w:p>
-        </w:tc>
-        <w:tc>
-          <w:tcPr>
-            <w:tcW w:w="57.80pt" w:type="dxa"/>
+            <w:proofErr w:type="gramStart"/>
+            <w:r>
+              <w:rPr>
+                <w:rFonts w:ascii="宋体" w:hint="eastAsia"/>
+                <w:sz w:val="22"/>
+                <w:szCs w:val="22"/>
+              </w:rPr>
+              <w:t>骥</w:t>
+            </w:r>
+            <w:proofErr w:type="gramEnd"/>
+          </w:p>
+        </w:tc>
+        <w:tc>
+          <w:tcPr>
+            <w:tcW w:w="1156" w:type="dxa"/>
             <w:tcBorders>
               <w:top w:val="single" w:sz="6" w:space="0" w:color="auto"/>
               <w:bottom w:val="single" w:sz="6" w:space="0" w:color="auto"/>
@@ -2043,7 +2812,7 @@
         </w:tc>
         <w:tc>
           <w:tcPr>
-            <w:tcW w:w="51.75pt" w:type="dxa"/>
+            <w:tcW w:w="1035" w:type="dxa"/>
             <w:tcBorders>
               <w:top w:val="single" w:sz="6" w:space="0" w:color="auto"/>
               <w:bottom w:val="single" w:sz="6" w:space="0" w:color="auto"/>
@@ -2062,7 +2831,7 @@
         </w:tc>
         <w:tc>
           <w:tcPr>
-            <w:tcW w:w="60pt" w:type="dxa"/>
+            <w:tcW w:w="1200" w:type="dxa"/>
             <w:tcBorders>
               <w:top w:val="single" w:sz="6" w:space="0" w:color="auto"/>
               <w:bottom w:val="single" w:sz="6" w:space="0" w:color="auto"/>
@@ -2081,7 +2850,7 @@
         </w:tc>
         <w:tc>
           <w:tcPr>
-            <w:tcW w:w="223.05pt" w:type="dxa"/>
+            <w:tcW w:w="4461" w:type="dxa"/>
             <w:tcBorders>
               <w:top w:val="single" w:sz="6" w:space="0" w:color="auto"/>
               <w:bottom w:val="single" w:sz="6" w:space="0" w:color="auto"/>
@@ -2106,14 +2875,14 @@
         </w:trPr>
         <w:tc>
           <w:tcPr>
-            <w:tcW w:w="41.20pt" w:type="dxa"/>
+            <w:tcW w:w="824" w:type="dxa"/>
             <w:vMerge/>
           </w:tcPr>
           <w:p/>
         </w:tc>
         <w:tc>
           <w:tcPr>
-            <w:tcW w:w="51.20pt" w:type="dxa"/>
+            <w:tcW w:w="1024" w:type="dxa"/>
             <w:tcBorders>
               <w:top w:val="single" w:sz="6" w:space="0" w:color="auto"/>
               <w:bottom w:val="single" w:sz="6" w:space="0" w:color="auto"/>
@@ -2128,11 +2897,21 @@
                 <w:szCs w:val="21"/>
               </w:rPr>
             </w:pPr>
-          </w:p>
-        </w:tc>
-        <w:tc>
-          <w:tcPr>
-            <w:tcW w:w="57.80pt" w:type="dxa"/>
+            <w:proofErr w:type="gramStart"/>
+            <w:r>
+              <w:rPr>
+                <w:rFonts w:ascii="宋体" w:hint="eastAsia"/>
+                <w:sz w:val="22"/>
+                <w:szCs w:val="22"/>
+              </w:rPr>
+              <w:t>骥</w:t>
+            </w:r>
+            <w:proofErr w:type="gramEnd"/>
+          </w:p>
+        </w:tc>
+        <w:tc>
+          <w:tcPr>
+            <w:tcW w:w="1156" w:type="dxa"/>
             <w:tcBorders>
               <w:top w:val="single" w:sz="6" w:space="0" w:color="auto"/>
               <w:bottom w:val="single" w:sz="6" w:space="0" w:color="auto"/>
@@ -2151,7 +2930,7 @@
         </w:tc>
         <w:tc>
           <w:tcPr>
-            <w:tcW w:w="51.75pt" w:type="dxa"/>
+            <w:tcW w:w="1035" w:type="dxa"/>
             <w:tcBorders>
               <w:top w:val="single" w:sz="6" w:space="0" w:color="auto"/>
               <w:bottom w:val="single" w:sz="6" w:space="0" w:color="auto"/>
@@ -2170,7 +2949,7 @@
         </w:tc>
         <w:tc>
           <w:tcPr>
-            <w:tcW w:w="60pt" w:type="dxa"/>
+            <w:tcW w:w="1200" w:type="dxa"/>
             <w:tcBorders>
               <w:top w:val="single" w:sz="6" w:space="0" w:color="auto"/>
               <w:bottom w:val="single" w:sz="6" w:space="0" w:color="auto"/>
@@ -2189,7 +2968,7 @@
         </w:tc>
         <w:tc>
           <w:tcPr>
-            <w:tcW w:w="223.05pt" w:type="dxa"/>
+            <w:tcW w:w="4461" w:type="dxa"/>
             <w:tcBorders>
               <w:top w:val="single" w:sz="6" w:space="0" w:color="auto"/>
               <w:bottom w:val="single" w:sz="6" w:space="0" w:color="auto"/>
@@ -2214,14 +2993,14 @@
         </w:trPr>
         <w:tc>
           <w:tcPr>
-            <w:tcW w:w="41.20pt" w:type="dxa"/>
+            <w:tcW w:w="824" w:type="dxa"/>
             <w:vMerge/>
           </w:tcPr>
           <w:p/>
         </w:tc>
         <w:tc>
           <w:tcPr>
-            <w:tcW w:w="51.20pt" w:type="dxa"/>
+            <w:tcW w:w="1024" w:type="dxa"/>
             <w:tcBorders>
               <w:top w:val="single" w:sz="6" w:space="0" w:color="auto"/>
               <w:bottom w:val="single" w:sz="6" w:space="0" w:color="auto"/>
@@ -2236,11 +3015,21 @@
                 <w:szCs w:val="21"/>
               </w:rPr>
             </w:pPr>
-          </w:p>
-        </w:tc>
-        <w:tc>
-          <w:tcPr>
-            <w:tcW w:w="57.80pt" w:type="dxa"/>
+            <w:r>
+              <w:rPr>
+                <w:rFonts w:ascii="宋体" w:hint="eastAsia"/>
+                <w:sz w:val="22"/>
+                <w:szCs w:val="22"/>
+              </w:rPr>
+              <w:t>骥</w:t>
+            </w:r>
+            <w:bookmarkStart w:id="1" w:name="_GoBack"/>
+            <w:bookmarkEnd w:id="1"/>
+          </w:p>
+        </w:tc>
+        <w:tc>
+          <w:tcPr>
+            <w:tcW w:w="1156" w:type="dxa"/>
             <w:tcBorders>
               <w:top w:val="single" w:sz="6" w:space="0" w:color="auto"/>
               <w:bottom w:val="single" w:sz="6" w:space="0" w:color="auto"/>
@@ -2259,7 +3048,7 @@
         </w:tc>
         <w:tc>
           <w:tcPr>
-            <w:tcW w:w="51.75pt" w:type="dxa"/>
+            <w:tcW w:w="1035" w:type="dxa"/>
             <w:tcBorders>
               <w:top w:val="single" w:sz="6" w:space="0" w:color="auto"/>
               <w:bottom w:val="single" w:sz="6" w:space="0" w:color="auto"/>
@@ -2278,7 +3067,7 @@
         </w:tc>
         <w:tc>
           <w:tcPr>
-            <w:tcW w:w="60pt" w:type="dxa"/>
+            <w:tcW w:w="1200" w:type="dxa"/>
             <w:tcBorders>
               <w:top w:val="single" w:sz="6" w:space="0" w:color="auto"/>
               <w:bottom w:val="single" w:sz="6" w:space="0" w:color="auto"/>
@@ -2297,7 +3086,7 @@
         </w:tc>
         <w:tc>
           <w:tcPr>
-            <w:tcW w:w="223.05pt" w:type="dxa"/>
+            <w:tcW w:w="4461" w:type="dxa"/>
             <w:tcBorders>
               <w:top w:val="single" w:sz="6" w:space="0" w:color="auto"/>
               <w:bottom w:val="single" w:sz="6" w:space="0" w:color="auto"/>
@@ -2321,7 +3110,7 @@
         </w:trPr>
         <w:tc>
           <w:tcPr>
-            <w:tcW w:w="41.20pt" w:type="dxa"/>
+            <w:tcW w:w="824" w:type="dxa"/>
             <w:tcBorders>
               <w:top w:val="single" w:sz="4" w:space="0" w:color="auto"/>
             </w:tcBorders>
@@ -2329,7 +3118,7 @@
           </w:tcPr>
           <w:p>
             <w:pPr>
-              <w:spacing w:line="15pt" w:lineRule="exact"/>
+              <w:spacing w:line="300" w:lineRule="exact"/>
               <w:jc w:val="center"/>
               <w:rPr>
                 <w:rFonts w:ascii="宋体" w:hAnsi="宋体"/>
@@ -2349,7 +3138,7 @@
         </w:tc>
         <w:tc>
           <w:tcPr>
-            <w:tcW w:w="443.80pt" w:type="dxa"/>
+            <w:tcW w:w="8876" w:type="dxa"/>
             <w:gridSpan w:val="5"/>
             <w:tcBorders>
               <w:top w:val="single" w:sz="4" w:space="0" w:color="auto"/>
@@ -2358,9 +3147,9 @@
           </w:tcPr>
           <w:p>
             <w:pPr>
-              <w:spacing w:line="15pt" w:lineRule="exact"/>
-              <w:ind w:firstLineChars="300" w:firstLine="45pt"/>
-              <w:jc w:val="start"/>
+              <w:spacing w:line="300" w:lineRule="exact"/>
+              <w:ind w:firstLineChars="300" w:firstLine="900"/>
+              <w:jc w:val="left"/>
               <w:rPr>
                 <w:rFonts w:ascii="宋体" w:hAnsi="宋体"/>
                 <w:sz w:val="26"/>
@@ -2378,9 +3167,9 @@
           </w:p>
           <w:p>
             <w:pPr>
-              <w:spacing w:line="15pt" w:lineRule="exact"/>
-              <w:ind w:firstLineChars="450" w:firstLine="58.50pt"/>
-              <w:jc w:val="start"/>
+              <w:spacing w:line="300" w:lineRule="exact"/>
+              <w:ind w:firstLineChars="450" w:firstLine="1170"/>
+              <w:jc w:val="left"/>
               <w:rPr>
                 <w:rFonts w:ascii="宋体" w:hAnsi="宋体"/>
                 <w:sz w:val="26"/>
@@ -2390,7 +3179,7 @@
           </w:p>
           <w:p>
             <w:pPr>
-              <w:spacing w:line="15pt" w:lineRule="exact"/>
+              <w:spacing w:line="300" w:lineRule="exact"/>
               <w:jc w:val="center"/>
               <w:rPr>
                 <w:rFonts w:ascii="宋体"/>
@@ -2405,12 +3194,28 @@
                 <w:sz w:val="26"/>
                 <w:szCs w:val="26"/>
               </w:rPr>
-              <w:t xml:space="preserve">                          本人签名： </w:t>
-            </w:r>
-          </w:p>
-          <w:p>
-            <w:pPr>
-              <w:spacing w:line="15pt" w:lineRule="exact"/>
+              <w:t xml:space="preserve">                          </w:t>
+            </w:r>
+            <w:r>
+              <w:rPr>
+                <w:rFonts w:ascii="宋体" w:hAnsi="宋体" w:hint="eastAsia"/>
+                <w:sz w:val="26"/>
+                <w:szCs w:val="26"/>
+              </w:rPr>
+              <w:t>本人签名：</w:t>
+            </w:r>
+            <w:r>
+              <w:rPr>
+                <w:rFonts w:ascii="宋体" w:hAnsi="宋体" w:hint="eastAsia"/>
+                <w:sz w:val="26"/>
+                <w:szCs w:val="26"/>
+              </w:rPr>
+              <w:t xml:space="preserve"> </w:t>
+            </w:r>
+          </w:p>
+          <w:p>
+            <w:pPr>
+              <w:spacing w:line="300" w:lineRule="exact"/>
               <w:jc w:val="center"/>
               <w:rPr>
                 <w:rFonts w:ascii="宋体" w:hAnsi="宋体"/>
@@ -2425,7 +3230,47 @@
                 <w:sz w:val="28"/>
                 <w:szCs w:val="28"/>
               </w:rPr>
-              <w:t xml:space="preserve">  年    月    日</w:t>
+              <w:t xml:space="preserve">  </w:t>
+            </w:r>
+            <w:r>
+              <w:rPr>
+                <w:rFonts w:ascii="宋体" w:hAnsi="宋体" w:hint="eastAsia"/>
+                <w:sz w:val="28"/>
+                <w:szCs w:val="28"/>
+              </w:rPr>
+              <w:t>年</w:t>
+            </w:r>
+            <w:r>
+              <w:rPr>
+                <w:rFonts w:ascii="宋体" w:hAnsi="宋体" w:hint="eastAsia"/>
+                <w:sz w:val="28"/>
+                <w:szCs w:val="28"/>
+              </w:rPr>
+              <w:t xml:space="preserve">    </w:t>
+            </w:r>
+            <w:r>
+              <w:rPr>
+                <w:rFonts w:ascii="宋体" w:hAnsi="宋体" w:hint="eastAsia"/>
+                <w:sz w:val="28"/>
+                <w:szCs w:val="28"/>
+              </w:rPr>
+              <w:t>月</w:t>
+            </w:r>
+            <w:r>
+              <w:rPr>
+                <w:rFonts w:ascii="宋体" w:hAnsi="宋体" w:hint="eastAsia"/>
+                <w:sz w:val="28"/>
+                <w:szCs w:val="28"/>
+              </w:rPr>
+              <w:t xml:space="preserve">    </w:t>
+            </w:r>
+            <w:r>
+              <w:rPr>
+                <w:rFonts w:ascii="宋体" w:hAnsi="宋体" w:hint="eastAsia"/>
+                <w:sz w:val="28"/>
+                <w:szCs w:val="28"/>
+              </w:rPr>
+              <w:t>日</w:t>
             </w:r>
           </w:p>
         </w:tc>
@@ -2433,7 +3278,7 @@
     </w:tbl>
     <w:p>
       <w:pPr>
-        <w:spacing w:line="15pt" w:lineRule="exact"/>
+        <w:spacing w:line="300" w:lineRule="exact"/>
         <w:rPr>
           <w:rFonts w:ascii="方正宋三简体" w:eastAsia="方正宋三简体"/>
         </w:rPr>
@@ -2446,10 +3291,10 @@
       </w:r>
     </w:p>
     <w:sectPr>
-      <w:headerReference w:type="default" r:id="rId8"/>
-      <w:pgSz w:w="595.35pt" w:h="842pt"/>
-      <w:pgMar w:top="85.05pt" w:right="70.90pt" w:bottom="70.90pt" w:left="70.90pt" w:header="42.55pt" w:footer="49.60pt" w:gutter="0pt"/>
-      <w:cols w:space="36pt"/>
+      <w:headerReference w:type="default" r:id="rId9"/>
+      <w:pgSz w:w="11907" w:h="16840"/>
+      <w:pgMar w:top="1701" w:right="1418" w:bottom="1418" w:left="1418" w:header="851" w:footer="992" w:gutter="0"/>
+      <w:cols w:space="720"/>
       <w:docGrid w:type="lines" w:linePitch="312"/>
     </w:sectPr>
   </w:body>
@@ -2457,7 +3302,7 @@
 </file>
 
 <file path=word/endnotes.xml><?xml version="1.0" encoding="utf-8"?>
-<w:endnotes xmlns:cx="http://schemas.microsoft.com/office/drawing/2014/chartex" xmlns:mc="http://schemas.openxmlformats.org/markup-compatibility/2006" xmlns:o="urn:schemas-microsoft-com:office:office" xmlns:r="http://purl.oclc.org/ooxml/officeDocument/relationships" xmlns:m="http://purl.oclc.org/ooxml/officeDocument/math" xmlns:v="urn:schemas-microsoft-com:vml" xmlns:wp14="http://schemas.microsoft.com/office/word/2010/wordprocessingDrawing" xmlns:wp="http://purl.oclc.org/ooxml/drawingml/wordprocessingDrawing" xmlns:w10="urn:schemas-microsoft-com:office:word" xmlns:w="http://purl.oclc.org/ooxml/wordprocessingml/main" xmlns:w14="http://schemas.microsoft.com/office/word/2010/wordml" xmlns:w15="http://schemas.microsoft.com/office/word/2012/wordml" xmlns:w16se="http://schemas.microsoft.com/office/word/2015/wordml/symex" xmlns:wpi="http://schemas.microsoft.com/office/word/2010/wordprocessingInk" xmlns:wne="http://schemas.microsoft.com/office/word/2006/wordml" mc:Ignorable="w14 w15 w16se wne wp14">
+<w:endnotes xmlns:wpc="http://schemas.microsoft.com/office/word/2010/wordprocessingCanvas" xmlns:cx="http://schemas.microsoft.com/office/drawing/2014/chartex" xmlns:mc="http://schemas.openxmlformats.org/markup-compatibility/2006" xmlns:o="urn:schemas-microsoft-com:office:office" xmlns:r="http://schemas.openxmlformats.org/officeDocument/2006/relationships" xmlns:m="http://schemas.openxmlformats.org/officeDocument/2006/math" xmlns:v="urn:schemas-microsoft-com:vml" xmlns:wp14="http://schemas.microsoft.com/office/word/2010/wordprocessingDrawing" xmlns:wp="http://schemas.openxmlformats.org/drawingml/2006/wordprocessingDrawing" xmlns:w10="urn:schemas-microsoft-com:office:word" xmlns:w="http://schemas.openxmlformats.org/wordprocessingml/2006/main" xmlns:w14="http://schemas.microsoft.com/office/word/2010/wordml" xmlns:w15="http://schemas.microsoft.com/office/word/2012/wordml" xmlns:w16se="http://schemas.microsoft.com/office/word/2015/wordml/symex" xmlns:wpg="http://schemas.microsoft.com/office/word/2010/wordprocessingGroup" xmlns:wpi="http://schemas.microsoft.com/office/word/2010/wordprocessingInk" xmlns:wne="http://schemas.microsoft.com/office/word/2006/wordml" xmlns:wps="http://schemas.microsoft.com/office/word/2010/wordprocessingShape" mc:Ignorable="w14 w15 w16se wp14">
   <w:endnote w:type="separator" w:id="-1">
     <w:p>
       <w:r>
@@ -2476,7 +3321,7 @@
 </file>
 
 <file path=word/footnotes.xml><?xml version="1.0" encoding="utf-8"?>
-<w:footnotes xmlns:cx="http://schemas.microsoft.com/office/drawing/2014/chartex" xmlns:mc="http://schemas.openxmlformats.org/markup-compatibility/2006" xmlns:o="urn:schemas-microsoft-com:office:office" xmlns:r="http://purl.oclc.org/ooxml/officeDocument/relationships" xmlns:m="http://purl.oclc.org/ooxml/officeDocument/math" xmlns:v="urn:schemas-microsoft-com:vml" xmlns:wp14="http://schemas.microsoft.com/office/word/2010/wordprocessingDrawing" xmlns:wp="http://purl.oclc.org/ooxml/drawingml/wordprocessingDrawing" xmlns:w10="urn:schemas-microsoft-com:office:word" xmlns:w="http://purl.oclc.org/ooxml/wordprocessingml/main" xmlns:w14="http://schemas.microsoft.com/office/word/2010/wordml" xmlns:w15="http://schemas.microsoft.com/office/word/2012/wordml" xmlns:w16se="http://schemas.microsoft.com/office/word/2015/wordml/symex" xmlns:wpi="http://schemas.microsoft.com/office/word/2010/wordprocessingInk" xmlns:wne="http://schemas.microsoft.com/office/word/2006/wordml" mc:Ignorable="w14 w15 w16se wne wp14">
+<w:footnotes xmlns:wpc="http://schemas.microsoft.com/office/word/2010/wordprocessingCanvas" xmlns:cx="http://schemas.microsoft.com/office/drawing/2014/chartex" xmlns:mc="http://schemas.openxmlformats.org/markup-compatibility/2006" xmlns:o="urn:schemas-microsoft-com:office:office" xmlns:r="http://schemas.openxmlformats.org/officeDocument/2006/relationships" xmlns:m="http://schemas.openxmlformats.org/officeDocument/2006/math" xmlns:v="urn:schemas-microsoft-com:vml" xmlns:wp14="http://schemas.microsoft.com/office/word/2010/wordprocessingDrawing" xmlns:wp="http://schemas.openxmlformats.org/drawingml/2006/wordprocessingDrawing" xmlns:w10="urn:schemas-microsoft-com:office:word" xmlns:w="http://schemas.openxmlformats.org/wordprocessingml/2006/main" xmlns:w14="http://schemas.microsoft.com/office/word/2010/wordml" xmlns:w15="http://schemas.microsoft.com/office/word/2012/wordml" xmlns:w16se="http://schemas.microsoft.com/office/word/2015/wordml/symex" xmlns:wpg="http://schemas.microsoft.com/office/word/2010/wordprocessingGroup" xmlns:wpi="http://schemas.microsoft.com/office/word/2010/wordprocessingInk" xmlns:wne="http://schemas.microsoft.com/office/word/2006/wordml" xmlns:wps="http://schemas.microsoft.com/office/word/2010/wordprocessingShape" mc:Ignorable="w14 w15 w16se wp14">
   <w:footnote w:type="separator" w:id="-1">
     <w:p>
       <w:r>
@@ -2495,7 +3340,7 @@
 </file>
 
 <file path=word/header1.xml><?xml version="1.0" encoding="utf-8"?>
-<w:hdr xmlns:cx="http://schemas.microsoft.com/office/drawing/2014/chartex" xmlns:mc="http://schemas.openxmlformats.org/markup-compatibility/2006" xmlns:o="urn:schemas-microsoft-com:office:office" xmlns:r="http://purl.oclc.org/ooxml/officeDocument/relationships" xmlns:m="http://purl.oclc.org/ooxml/officeDocument/math" xmlns:v="urn:schemas-microsoft-com:vml" xmlns:wp14="http://schemas.microsoft.com/office/word/2010/wordprocessingDrawing" xmlns:wp="http://purl.oclc.org/ooxml/drawingml/wordprocessingDrawing" xmlns:w10="urn:schemas-microsoft-com:office:word" xmlns:w="http://purl.oclc.org/ooxml/wordprocessingml/main" xmlns:w14="http://schemas.microsoft.com/office/word/2010/wordml" xmlns:w15="http://schemas.microsoft.com/office/word/2012/wordml" xmlns:w16se="http://schemas.microsoft.com/office/word/2015/wordml/symex" xmlns:wpi="http://schemas.microsoft.com/office/word/2010/wordprocessingInk" xmlns:wne="http://schemas.microsoft.com/office/word/2006/wordml" mc:Ignorable="w14 w15 w16se wne wp14">
+<w:hdr xmlns:wpc="http://schemas.microsoft.com/office/word/2010/wordprocessingCanvas" xmlns:cx="http://schemas.microsoft.com/office/drawing/2014/chartex" xmlns:mc="http://schemas.openxmlformats.org/markup-compatibility/2006" xmlns:o="urn:schemas-microsoft-com:office:office" xmlns:r="http://schemas.openxmlformats.org/officeDocument/2006/relationships" xmlns:m="http://schemas.openxmlformats.org/officeDocument/2006/math" xmlns:v="urn:schemas-microsoft-com:vml" xmlns:wp14="http://schemas.microsoft.com/office/word/2010/wordprocessingDrawing" xmlns:wp="http://schemas.openxmlformats.org/drawingml/2006/wordprocessingDrawing" xmlns:w10="urn:schemas-microsoft-com:office:word" xmlns:w="http://schemas.openxmlformats.org/wordprocessingml/2006/main" xmlns:w14="http://schemas.microsoft.com/office/word/2010/wordml" xmlns:w15="http://schemas.microsoft.com/office/word/2012/wordml" xmlns:w16se="http://schemas.microsoft.com/office/word/2015/wordml/symex" xmlns:wpg="http://schemas.microsoft.com/office/word/2010/wordprocessingGroup" xmlns:wpi="http://schemas.microsoft.com/office/word/2010/wordprocessingInk" xmlns:wne="http://schemas.microsoft.com/office/word/2006/wordml" xmlns:wps="http://schemas.microsoft.com/office/word/2010/wordprocessingShape" mc:Ignorable="w14 w15 w16se wp14">
   <w:p>
     <w:pPr>
       <w:pStyle w:val="a6"/>
@@ -2508,7 +3353,7 @@
 </file>
 
 <file path=word/styles.xml><?xml version="1.0" encoding="utf-8"?>
-<w:styles xmlns:mc="http://schemas.openxmlformats.org/markup-compatibility/2006" xmlns:r="http://purl.oclc.org/ooxml/officeDocument/relationships" xmlns:w="http://purl.oclc.org/ooxml/wordprocessingml/main" xmlns:w14="http://schemas.microsoft.com/office/word/2010/wordml" xmlns:w15="http://schemas.microsoft.com/office/word/2012/wordml" xmlns:w16se="http://schemas.microsoft.com/office/word/2015/wordml/symex" mc:Ignorable="w14 w15 w16se">
+<w:styles xmlns:mc="http://schemas.openxmlformats.org/markup-compatibility/2006" xmlns:r="http://schemas.openxmlformats.org/officeDocument/2006/relationships" xmlns:w="http://schemas.openxmlformats.org/wordprocessingml/2006/main" xmlns:w14="http://schemas.microsoft.com/office/word/2010/wordml" xmlns:w15="http://schemas.microsoft.com/office/word/2012/wordml" xmlns:w16se="http://schemas.microsoft.com/office/word/2015/wordml/symex" mc:Ignorable="w14 w15 w16se">
   <w:docDefaults>
     <w:rPrDefault>
       <w:rPr>
@@ -2531,12 +3376,18 @@
     <w:lsdException w:name="heading 9" w:semiHidden="1" w:unhideWhenUsed="1" w:qFormat="1"/>
     <w:lsdException w:name="caption" w:semiHidden="1" w:unhideWhenUsed="1" w:qFormat="1"/>
     <w:lsdException w:name="Title" w:qFormat="1"/>
+    <w:lsdException w:name="Default Paragraph Font" w:semiHidden="1" w:uiPriority="1" w:unhideWhenUsed="1"/>
     <w:lsdException w:name="Subtitle" w:qFormat="1"/>
     <w:lsdException w:name="Strong" w:qFormat="1"/>
     <w:lsdException w:name="Emphasis" w:qFormat="1"/>
+    <w:lsdException w:name="HTML Top of Form" w:semiHidden="1" w:uiPriority="99" w:unhideWhenUsed="1"/>
+    <w:lsdException w:name="HTML Bottom of Form" w:semiHidden="1" w:uiPriority="99" w:unhideWhenUsed="1"/>
     <w:lsdException w:name="HTML Variable" w:semiHidden="1" w:unhideWhenUsed="1"/>
-    <w:lsdException w:name="Normal Table" w:semiHidden="1" w:unhideWhenUsed="1"/>
-    <w:lsdException w:name="Outline List 3" w:semiHidden="1" w:unhideWhenUsed="1"/>
+    <w:lsdException w:name="Normal Table" w:semiHidden="1" w:uiPriority="99" w:unhideWhenUsed="1"/>
+    <w:lsdException w:name="No List" w:semiHidden="1" w:uiPriority="99" w:unhideWhenUsed="1"/>
+    <w:lsdException w:name="Outline List 1" w:semiHidden="1" w:uiPriority="99" w:unhideWhenUsed="1"/>
+    <w:lsdException w:name="Outline List 2" w:semiHidden="1" w:uiPriority="99" w:unhideWhenUsed="1"/>
+    <w:lsdException w:name="Outline List 3" w:semiHidden="1" w:uiPriority="99" w:unhideWhenUsed="1"/>
     <w:lsdException w:name="Table Simple 1" w:semiHidden="1" w:unhideWhenUsed="1"/>
     <w:lsdException w:name="Table Simple 2" w:semiHidden="1" w:unhideWhenUsed="1"/>
     <w:lsdException w:name="Table Simple 3" w:semiHidden="1" w:unhideWhenUsed="1"/>
@@ -2579,121 +3430,227 @@
     <w:lsdException w:name="Table Web 1" w:semiHidden="1" w:unhideWhenUsed="1"/>
     <w:lsdException w:name="Table Web 2" w:semiHidden="1" w:unhideWhenUsed="1"/>
     <w:lsdException w:name="Table Web 3" w:semiHidden="1" w:unhideWhenUsed="1"/>
-    <w:lsdException w:name="Balloon Text" w:semiHidden="1" w:unhideWhenUsed="1"/>
+    <w:lsdException w:name="Table Grid" w:semiHidden="1" w:unhideWhenUsed="1"/>
     <w:lsdException w:name="Table Theme" w:semiHidden="1" w:unhideWhenUsed="1"/>
-    <w:lsdException w:name="No Spacing" w:qFormat="1"/>
-    <w:lsdException w:name="Light Shading"/>
-    <w:lsdException w:name="Light List"/>
-    <w:lsdException w:name="Light Grid"/>
-    <w:lsdException w:name="Medium Shading 1"/>
-    <w:lsdException w:name="Medium Shading 2"/>
-    <w:lsdException w:name="Medium List 1"/>
-    <w:lsdException w:name="Medium List 2"/>
-    <w:lsdException w:name="Medium Grid 1"/>
-    <w:lsdException w:name="Medium Grid 2"/>
-    <w:lsdException w:name="Medium Grid 3"/>
-    <w:lsdException w:name="Dark List"/>
-    <w:lsdException w:name="Colorful Shading"/>
-    <w:lsdException w:name="Colorful List"/>
-    <w:lsdException w:name="Colorful Grid"/>
-    <w:lsdException w:name="Light Shading Accent 1"/>
-    <w:lsdException w:name="Light List Accent 1"/>
-    <w:lsdException w:name="Light Grid Accent 1"/>
-    <w:lsdException w:name="Medium Shading 1 Accent 1"/>
-    <w:lsdException w:name="Medium Shading 2 Accent 1"/>
-    <w:lsdException w:name="Medium List 1 Accent 1"/>
-    <w:lsdException w:name="List Paragraph" w:qFormat="1"/>
-    <w:lsdException w:name="Quote" w:qFormat="1"/>
-    <w:lsdException w:name="Intense Quote" w:qFormat="1"/>
-    <w:lsdException w:name="Medium List 2 Accent 1"/>
-    <w:lsdException w:name="Medium Grid 1 Accent 1"/>
-    <w:lsdException w:name="Medium Grid 2 Accent 1"/>
-    <w:lsdException w:name="Medium Grid 3 Accent 1"/>
-    <w:lsdException w:name="Dark List Accent 1"/>
-    <w:lsdException w:name="Colorful Shading Accent 1"/>
-    <w:lsdException w:name="Colorful List Accent 1"/>
-    <w:lsdException w:name="Colorful Grid Accent 1"/>
-    <w:lsdException w:name="Light Shading Accent 2"/>
-    <w:lsdException w:name="Light List Accent 2"/>
-    <w:lsdException w:name="Light Grid Accent 2"/>
-    <w:lsdException w:name="Medium Shading 1 Accent 2"/>
-    <w:lsdException w:name="Medium Shading 2 Accent 2"/>
-    <w:lsdException w:name="Medium List 1 Accent 2"/>
-    <w:lsdException w:name="Medium List 2 Accent 2"/>
-    <w:lsdException w:name="Medium Grid 1 Accent 2"/>
-    <w:lsdException w:name="Medium Grid 2 Accent 2"/>
-    <w:lsdException w:name="Medium Grid 3 Accent 2"/>
-    <w:lsdException w:name="Dark List Accent 2"/>
-    <w:lsdException w:name="Colorful Shading Accent 2"/>
-    <w:lsdException w:name="Colorful List Accent 2"/>
-    <w:lsdException w:name="Colorful Grid Accent 2"/>
-    <w:lsdException w:name="Light Shading Accent 3"/>
-    <w:lsdException w:name="Light List Accent 3"/>
-    <w:lsdException w:name="Light Grid Accent 3"/>
-    <w:lsdException w:name="Medium Shading 1 Accent 3"/>
-    <w:lsdException w:name="Medium Shading 2 Accent 3"/>
-    <w:lsdException w:name="Medium List 1 Accent 3"/>
-    <w:lsdException w:name="Medium List 2 Accent 3"/>
-    <w:lsdException w:name="Medium Grid 1 Accent 3"/>
-    <w:lsdException w:name="Medium Grid 2 Accent 3"/>
-    <w:lsdException w:name="Medium Grid 3 Accent 3"/>
-    <w:lsdException w:name="Dark List Accent 3"/>
-    <w:lsdException w:name="Colorful Shading Accent 3"/>
-    <w:lsdException w:name="Colorful List Accent 3"/>
-    <w:lsdException w:name="Colorful Grid Accent 3"/>
-    <w:lsdException w:name="Light Shading Accent 4"/>
-    <w:lsdException w:name="Light List Accent 4"/>
-    <w:lsdException w:name="Light Grid Accent 4"/>
-    <w:lsdException w:name="Medium Shading 1 Accent 4"/>
-    <w:lsdException w:name="Medium Shading 2 Accent 4"/>
-    <w:lsdException w:name="Medium List 1 Accent 4"/>
-    <w:lsdException w:name="Medium List 2 Accent 4"/>
-    <w:lsdException w:name="Medium Grid 1 Accent 4"/>
-    <w:lsdException w:name="Medium Grid 2 Accent 4"/>
-    <w:lsdException w:name="Medium Grid 3 Accent 4"/>
-    <w:lsdException w:name="Dark List Accent 4"/>
-    <w:lsdException w:name="Colorful Shading Accent 4"/>
-    <w:lsdException w:name="Colorful List Accent 4"/>
-    <w:lsdException w:name="Colorful Grid Accent 4"/>
-    <w:lsdException w:name="Light Shading Accent 5"/>
-    <w:lsdException w:name="Light List Accent 5"/>
-    <w:lsdException w:name="Light Grid Accent 5"/>
-    <w:lsdException w:name="Medium Shading 1 Accent 5"/>
-    <w:lsdException w:name="Medium Shading 2 Accent 5"/>
-    <w:lsdException w:name="Medium List 1 Accent 5"/>
-    <w:lsdException w:name="Medium List 2 Accent 5"/>
-    <w:lsdException w:name="Medium Grid 1 Accent 5"/>
-    <w:lsdException w:name="Medium Grid 2 Accent 5"/>
-    <w:lsdException w:name="Medium Grid 3 Accent 5"/>
-    <w:lsdException w:name="Dark List Accent 5"/>
-    <w:lsdException w:name="Colorful Shading Accent 5"/>
-    <w:lsdException w:name="Colorful List Accent 5"/>
-    <w:lsdException w:name="Colorful Grid Accent 5"/>
-    <w:lsdException w:name="Light Shading Accent 6"/>
-    <w:lsdException w:name="Light List Accent 6"/>
-    <w:lsdException w:name="Light Grid Accent 6"/>
-    <w:lsdException w:name="Medium Shading 1 Accent 6"/>
-    <w:lsdException w:name="Medium Shading 2 Accent 6"/>
-    <w:lsdException w:name="Medium List 1 Accent 6"/>
-    <w:lsdException w:name="Medium List 2 Accent 6"/>
-    <w:lsdException w:name="Medium Grid 1 Accent 6"/>
-    <w:lsdException w:name="Medium Grid 2 Accent 6"/>
-    <w:lsdException w:name="Medium Grid 3 Accent 6"/>
-    <w:lsdException w:name="Dark List Accent 6"/>
-    <w:lsdException w:name="Colorful Shading Accent 6"/>
-    <w:lsdException w:name="Colorful List Accent 6"/>
-    <w:lsdException w:name="Colorful Grid Accent 6"/>
-    <w:lsdException w:name="Subtle Emphasis" w:qFormat="1"/>
-    <w:lsdException w:name="Intense Emphasis" w:qFormat="1"/>
-    <w:lsdException w:name="Subtle Reference" w:qFormat="1"/>
-    <w:lsdException w:name="Intense Reference" w:qFormat="1"/>
-    <w:lsdException w:name="Book Title" w:qFormat="1"/>
-    <w:lsdException w:name="TOC Heading" w:semiHidden="1" w:unhideWhenUsed="1" w:qFormat="1"/>
+    <w:lsdException w:name="Placeholder Text" w:semiHidden="1" w:uiPriority="99"/>
+    <w:lsdException w:name="No Spacing" w:uiPriority="99"/>
+    <w:lsdException w:name="Light Shading" w:uiPriority="60"/>
+    <w:lsdException w:name="Light List" w:uiPriority="61"/>
+    <w:lsdException w:name="Light Grid" w:uiPriority="62"/>
+    <w:lsdException w:name="Medium Shading 1" w:uiPriority="63"/>
+    <w:lsdException w:name="Medium Shading 2" w:uiPriority="64"/>
+    <w:lsdException w:name="Medium List 1" w:uiPriority="65"/>
+    <w:lsdException w:name="Medium List 2" w:uiPriority="66"/>
+    <w:lsdException w:name="Medium Grid 1" w:uiPriority="67"/>
+    <w:lsdException w:name="Medium Grid 2" w:uiPriority="68"/>
+    <w:lsdException w:name="Medium Grid 3" w:uiPriority="69"/>
+    <w:lsdException w:name="Dark List" w:uiPriority="70"/>
+    <w:lsdException w:name="Colorful Shading" w:uiPriority="71"/>
+    <w:lsdException w:name="Colorful List" w:uiPriority="72"/>
+    <w:lsdException w:name="Colorful Grid" w:uiPriority="73"/>
+    <w:lsdException w:name="Light Shading Accent 1" w:uiPriority="60"/>
+    <w:lsdException w:name="Light List Accent 1" w:uiPriority="61"/>
+    <w:lsdException w:name="Light Grid Accent 1" w:uiPriority="62"/>
+    <w:lsdException w:name="Medium Shading 1 Accent 1" w:uiPriority="63"/>
+    <w:lsdException w:name="Medium Shading 2 Accent 1" w:uiPriority="64"/>
+    <w:lsdException w:name="Medium List 1 Accent 1" w:uiPriority="65"/>
+    <w:lsdException w:name="Revision" w:semiHidden="1" w:uiPriority="99"/>
+    <w:lsdException w:name="List Paragraph" w:uiPriority="99"/>
+    <w:lsdException w:name="Quote" w:uiPriority="99"/>
+    <w:lsdException w:name="Intense Quote" w:uiPriority="99"/>
+    <w:lsdException w:name="Medium List 2 Accent 1" w:uiPriority="66"/>
+    <w:lsdException w:name="Medium Grid 1 Accent 1" w:uiPriority="67"/>
+    <w:lsdException w:name="Medium Grid 2 Accent 1" w:uiPriority="68"/>
+    <w:lsdException w:name="Medium Grid 3 Accent 1" w:uiPriority="69"/>
+    <w:lsdException w:name="Dark List Accent 1" w:uiPriority="70"/>
+    <w:lsdException w:name="Colorful Shading Accent 1" w:uiPriority="71"/>
+    <w:lsdException w:name="Colorful List Accent 1" w:uiPriority="72"/>
+    <w:lsdException w:name="Colorful Grid Accent 1" w:uiPriority="73"/>
+    <w:lsdException w:name="Light Shading Accent 2" w:uiPriority="60"/>
+    <w:lsdException w:name="Light List Accent 2" w:uiPriority="61"/>
+    <w:lsdException w:name="Light Grid Accent 2" w:uiPriority="62"/>
+    <w:lsdException w:name="Medium Shading 1 Accent 2" w:uiPriority="63"/>
+    <w:lsdException w:name="Medium Shading 2 Accent 2" w:uiPriority="64"/>
+    <w:lsdException w:name="Medium List 1 Accent 2" w:uiPriority="65"/>
+    <w:lsdException w:name="Medium List 2 Accent 2" w:uiPriority="66"/>
+    <w:lsdException w:name="Medium Grid 1 Accent 2" w:uiPriority="67"/>
+    <w:lsdException w:name="Medium Grid 2 Accent 2" w:uiPriority="68"/>
+    <w:lsdException w:name="Medium Grid 3 Accent 2" w:uiPriority="69"/>
+    <w:lsdException w:name="Dark List Accent 2" w:uiPriority="70"/>
+    <w:lsdException w:name="Colorful Shading Accent 2" w:uiPriority="71"/>
+    <w:lsdException w:name="Colorful List Accent 2" w:uiPriority="72"/>
+    <w:lsdException w:name="Colorful Grid Accent 2" w:uiPriority="73"/>
+    <w:lsdException w:name="Light Shading Accent 3" w:uiPriority="60"/>
+    <w:lsdException w:name="Light List Accent 3" w:uiPriority="61"/>
+    <w:lsdException w:name="Light Grid Accent 3" w:uiPriority="62"/>
+    <w:lsdException w:name="Medium Shading 1 Accent 3" w:uiPriority="63"/>
+    <w:lsdException w:name="Medium Shading 2 Accent 3" w:uiPriority="64"/>
+    <w:lsdException w:name="Medium List 1 Accent 3" w:uiPriority="65"/>
+    <w:lsdException w:name="Medium List 2 Accent 3" w:uiPriority="66"/>
+    <w:lsdException w:name="Medium Grid 1 Accent 3" w:uiPriority="67"/>
+    <w:lsdException w:name="Medium Grid 2 Accent 3" w:uiPriority="68"/>
+    <w:lsdException w:name="Medium Grid 3 Accent 3" w:uiPriority="69"/>
+    <w:lsdException w:name="Dark List Accent 3" w:uiPriority="70"/>
+    <w:lsdException w:name="Colorful Shading Accent 3" w:uiPriority="71"/>
+    <w:lsdException w:name="Colorful List Accent 3" w:uiPriority="72"/>
+    <w:lsdException w:name="Colorful Grid Accent 3" w:uiPriority="73"/>
+    <w:lsdException w:name="Light Shading Accent 4" w:uiPriority="60"/>
+    <w:lsdException w:name="Light List Accent 4" w:uiPriority="61"/>
+    <w:lsdException w:name="Light Grid Accent 4" w:uiPriority="62"/>
+    <w:lsdException w:name="Medium Shading 1 Accent 4" w:uiPriority="63"/>
+    <w:lsdException w:name="Medium Shading 2 Accent 4" w:uiPriority="64"/>
+    <w:lsdException w:name="Medium List 1 Accent 4" w:uiPriority="65"/>
+    <w:lsdException w:name="Medium List 2 Accent 4" w:uiPriority="66"/>
+    <w:lsdException w:name="Medium Grid 1 Accent 4" w:uiPriority="67"/>
+    <w:lsdException w:name="Medium Grid 2 Accent 4" w:uiPriority="68"/>
+    <w:lsdException w:name="Medium Grid 3 Accent 4" w:uiPriority="69"/>
+    <w:lsdException w:name="Dark List Accent 4" w:uiPriority="70"/>
+    <w:lsdException w:name="Colorful Shading Accent 4" w:uiPriority="71"/>
+    <w:lsdException w:name="Colorful List Accent 4" w:uiPriority="72"/>
+    <w:lsdException w:name="Colorful Grid Accent 4" w:uiPriority="73"/>
+    <w:lsdException w:name="Light Shading Accent 5" w:uiPriority="60"/>
+    <w:lsdException w:name="Light List Accent 5" w:uiPriority="61"/>
+    <w:lsdException w:name="Light Grid Accent 5" w:uiPriority="62"/>
+    <w:lsdException w:name="Medium Shading 1 Accent 5" w:uiPriority="63"/>
+    <w:lsdException w:name="Medium Shading 2 Accent 5" w:uiPriority="64"/>
+    <w:lsdException w:name="Medium List 1 Accent 5" w:uiPriority="65"/>
+    <w:lsdException w:name="Medium List 2 Accent 5" w:uiPriority="66"/>
+    <w:lsdException w:name="Medium Grid 1 Accent 5" w:uiPriority="67"/>
+    <w:lsdException w:name="Medium Grid 2 Accent 5" w:uiPriority="68"/>
+    <w:lsdException w:name="Medium Grid 3 Accent 5" w:uiPriority="69"/>
+    <w:lsdException w:name="Dark List Accent 5" w:uiPriority="70"/>
+    <w:lsdException w:name="Colorful Shading Accent 5" w:uiPriority="71"/>
+    <w:lsdException w:name="Colorful List Accent 5" w:uiPriority="72"/>
+    <w:lsdException w:name="Colorful Grid Accent 5" w:uiPriority="73"/>
+    <w:lsdException w:name="Light Shading Accent 6" w:uiPriority="60"/>
+    <w:lsdException w:name="Light List Accent 6" w:uiPriority="61"/>
+    <w:lsdException w:name="Light Grid Accent 6" w:uiPriority="62"/>
+    <w:lsdException w:name="Medium Shading 1 Accent 6" w:uiPriority="63"/>
+    <w:lsdException w:name="Medium Shading 2 Accent 6" w:uiPriority="64"/>
+    <w:lsdException w:name="Medium List 1 Accent 6" w:uiPriority="65"/>
+    <w:lsdException w:name="Medium List 2 Accent 6" w:uiPriority="66"/>
+    <w:lsdException w:name="Medium Grid 1 Accent 6" w:uiPriority="67"/>
+    <w:lsdException w:name="Medium Grid 2 Accent 6" w:uiPriority="68"/>
+    <w:lsdException w:name="Medium Grid 3 Accent 6" w:uiPriority="69"/>
+    <w:lsdException w:name="Dark List Accent 6" w:uiPriority="70"/>
+    <w:lsdException w:name="Colorful Shading Accent 6" w:uiPriority="71"/>
+    <w:lsdException w:name="Colorful List Accent 6" w:uiPriority="72"/>
+    <w:lsdException w:name="Colorful Grid Accent 6" w:uiPriority="73"/>
+    <w:lsdException w:name="Subtle Emphasis" w:uiPriority="19" w:qFormat="1"/>
+    <w:lsdException w:name="Intense Emphasis" w:uiPriority="21" w:qFormat="1"/>
+    <w:lsdException w:name="Subtle Reference" w:uiPriority="31" w:qFormat="1"/>
+    <w:lsdException w:name="Intense Reference" w:uiPriority="32" w:qFormat="1"/>
+    <w:lsdException w:name="Book Title" w:uiPriority="33" w:qFormat="1"/>
+    <w:lsdException w:name="Bibliography" w:semiHidden="1" w:uiPriority="37" w:unhideWhenUsed="1"/>
+    <w:lsdException w:name="TOC Heading" w:semiHidden="1" w:uiPriority="39" w:unhideWhenUsed="1" w:qFormat="1"/>
+    <w:lsdException w:name="Plain Table 1" w:uiPriority="41"/>
+    <w:lsdException w:name="Plain Table 2" w:uiPriority="42"/>
+    <w:lsdException w:name="Plain Table 3" w:uiPriority="43"/>
+    <w:lsdException w:name="Plain Table 4" w:uiPriority="44"/>
+    <w:lsdException w:name="Plain Table 5" w:uiPriority="45"/>
+    <w:lsdException w:name="Grid Table Light" w:uiPriority="40"/>
+    <w:lsdException w:name="Grid Table 1 Light" w:uiPriority="46"/>
+    <w:lsdException w:name="Grid Table 2" w:uiPriority="47"/>
+    <w:lsdException w:name="Grid Table 3" w:uiPriority="48"/>
+    <w:lsdException w:name="Grid Table 4" w:uiPriority="49"/>
+    <w:lsdException w:name="Grid Table 5 Dark" w:uiPriority="50"/>
+    <w:lsdException w:name="Grid Table 6 Colorful" w:uiPriority="51"/>
+    <w:lsdException w:name="Grid Table 7 Colorful" w:uiPriority="52"/>
+    <w:lsdException w:name="Grid Table 1 Light Accent 1" w:uiPriority="46"/>
+    <w:lsdException w:name="Grid Table 2 Accent 1" w:uiPriority="47"/>
+    <w:lsdException w:name="Grid Table 3 Accent 1" w:uiPriority="48"/>
+    <w:lsdException w:name="Grid Table 4 Accent 1" w:uiPriority="49"/>
+    <w:lsdException w:name="Grid Table 5 Dark Accent 1" w:uiPriority="50"/>
+    <w:lsdException w:name="Grid Table 6 Colorful Accent 1" w:uiPriority="51"/>
+    <w:lsdException w:name="Grid Table 7 Colorful Accent 1" w:uiPriority="52"/>
+    <w:lsdException w:name="Grid Table 1 Light Accent 2" w:uiPriority="46"/>
+    <w:lsdException w:name="Grid Table 2 Accent 2" w:uiPriority="47"/>
+    <w:lsdException w:name="Grid Table 3 Accent 2" w:uiPriority="48"/>
+    <w:lsdException w:name="Grid Table 4 Accent 2" w:uiPriority="49"/>
+    <w:lsdException w:name="Grid Table 5 Dark Accent 2" w:uiPriority="50"/>
+    <w:lsdException w:name="Grid Table 6 Colorful Accent 2" w:uiPriority="51"/>
+    <w:lsdException w:name="Grid Table 7 Colorful Accent 2" w:uiPriority="52"/>
+    <w:lsdException w:name="Grid Table 1 Light Accent 3" w:uiPriority="46"/>
+    <w:lsdException w:name="Grid Table 2 Accent 3" w:uiPriority="47"/>
+    <w:lsdException w:name="Grid Table 3 Accent 3" w:uiPriority="48"/>
+    <w:lsdException w:name="Grid Table 4 Accent 3" w:uiPriority="49"/>
+    <w:lsdException w:name="Grid Table 5 Dark Accent 3" w:uiPriority="50"/>
+    <w:lsdException w:name="Grid Table 6 Colorful Accent 3" w:uiPriority="51"/>
+    <w:lsdException w:name="Grid Table 7 Colorful Accent 3" w:uiPriority="52"/>
+    <w:lsdException w:name="Grid Table 1 Light Accent 4" w:uiPriority="46"/>
+    <w:lsdException w:name="Grid Table 2 Accent 4" w:uiPriority="47"/>
+    <w:lsdException w:name="Grid Table 3 Accent 4" w:uiPriority="48"/>
+    <w:lsdException w:name="Grid Table 4 Accent 4" w:uiPriority="49"/>
+    <w:lsdException w:name="Grid Table 5 Dark Accent 4" w:uiPriority="50"/>
+    <w:lsdException w:name="Grid Table 6 Colorful Accent 4" w:uiPriority="51"/>
+    <w:lsdException w:name="Grid Table 7 Colorful Accent 4" w:uiPriority="52"/>
+    <w:lsdException w:name="Grid Table 1 Light Accent 5" w:uiPriority="46"/>
+    <w:lsdException w:name="Grid Table 2 Accent 5" w:uiPriority="47"/>
+    <w:lsdException w:name="Grid Table 3 Accent 5" w:uiPriority="48"/>
+    <w:lsdException w:name="Grid Table 4 Accent 5" w:uiPriority="49"/>
+    <w:lsdException w:name="Grid Table 5 Dark Accent 5" w:uiPriority="50"/>
+    <w:lsdException w:name="Grid Table 6 Colorful Accent 5" w:uiPriority="51"/>
+    <w:lsdException w:name="Grid Table 7 Colorful Accent 5" w:uiPriority="52"/>
+    <w:lsdException w:name="Grid Table 1 Light Accent 6" w:uiPriority="46"/>
+    <w:lsdException w:name="Grid Table 2 Accent 6" w:uiPriority="47"/>
+    <w:lsdException w:name="Grid Table 3 Accent 6" w:uiPriority="48"/>
+    <w:lsdException w:name="Grid Table 4 Accent 6" w:uiPriority="49"/>
+    <w:lsdException w:name="Grid Table 5 Dark Accent 6" w:uiPriority="50"/>
+    <w:lsdException w:name="Grid Table 6 Colorful Accent 6" w:uiPriority="51"/>
+    <w:lsdException w:name="Grid Table 7 Colorful Accent 6" w:uiPriority="52"/>
+    <w:lsdException w:name="List Table 1 Light" w:uiPriority="46"/>
+    <w:lsdException w:name="List Table 2" w:uiPriority="47"/>
+    <w:lsdException w:name="List Table 3" w:uiPriority="48"/>
+    <w:lsdException w:name="List Table 4" w:uiPriority="49"/>
+    <w:lsdException w:name="List Table 5 Dark" w:uiPriority="50"/>
+    <w:lsdException w:name="List Table 6 Colorful" w:uiPriority="51"/>
+    <w:lsdException w:name="List Table 7 Colorful" w:uiPriority="52"/>
+    <w:lsdException w:name="List Table 1 Light Accent 1" w:uiPriority="46"/>
+    <w:lsdException w:name="List Table 2 Accent 1" w:uiPriority="47"/>
+    <w:lsdException w:name="List Table 3 Accent 1" w:uiPriority="48"/>
+    <w:lsdException w:name="List Table 4 Accent 1" w:uiPriority="49"/>
+    <w:lsdException w:name="List Table 5 Dark Accent 1" w:uiPriority="50"/>
+    <w:lsdException w:name="List Table 6 Colorful Accent 1" w:uiPriority="51"/>
+    <w:lsdException w:name="List Table 7 Colorful Accent 1" w:uiPriority="52"/>
+    <w:lsdException w:name="List Table 1 Light Accent 2" w:uiPriority="46"/>
+    <w:lsdException w:name="List Table 2 Accent 2" w:uiPriority="47"/>
+    <w:lsdException w:name="List Table 3 Accent 2" w:uiPriority="48"/>
+    <w:lsdException w:name="List Table 4 Accent 2" w:uiPriority="49"/>
+    <w:lsdException w:name="List Table 5 Dark Accent 2" w:uiPriority="50"/>
+    <w:lsdException w:name="List Table 6 Colorful Accent 2" w:uiPriority="51"/>
+    <w:lsdException w:name="List Table 7 Colorful Accent 2" w:uiPriority="52"/>
+    <w:lsdException w:name="List Table 1 Light Accent 3" w:uiPriority="46"/>
+    <w:lsdException w:name="List Table 2 Accent 3" w:uiPriority="47"/>
+    <w:lsdException w:name="List Table 3 Accent 3" w:uiPriority="48"/>
+    <w:lsdException w:name="List Table 4 Accent 3" w:uiPriority="49"/>
+    <w:lsdException w:name="List Table 5 Dark Accent 3" w:uiPriority="50"/>
+    <w:lsdException w:name="List Table 6 Colorful Accent 3" w:uiPriority="51"/>
+    <w:lsdException w:name="List Table 7 Colorful Accent 3" w:uiPriority="52"/>
+    <w:lsdException w:name="List Table 1 Light Accent 4" w:uiPriority="46"/>
+    <w:lsdException w:name="List Table 2 Accent 4" w:uiPriority="47"/>
+    <w:lsdException w:name="List Table 3 Accent 4" w:uiPriority="48"/>
+    <w:lsdException w:name="List Table 4 Accent 4" w:uiPriority="49"/>
+    <w:lsdException w:name="List Table 5 Dark Accent 4" w:uiPriority="50"/>
+    <w:lsdException w:name="List Table 6 Colorful Accent 4" w:uiPriority="51"/>
+    <w:lsdException w:name="List Table 7 Colorful Accent 4" w:uiPriority="52"/>
+    <w:lsdException w:name="List Table 1 Light Accent 5" w:uiPriority="46"/>
+    <w:lsdException w:name="List Table 2 Accent 5" w:uiPriority="47"/>
+    <w:lsdException w:name="List Table 3 Accent 5" w:uiPriority="48"/>
+    <w:lsdException w:name="List Table 4 Accent 5" w:uiPriority="49"/>
+    <w:lsdException w:name="List Table 5 Dark Accent 5" w:uiPriority="50"/>
+    <w:lsdException w:name="List Table 6 Colorful Accent 5" w:uiPriority="51"/>
+    <w:lsdException w:name="List Table 7 Colorful Accent 5" w:uiPriority="52"/>
+    <w:lsdException w:name="List Table 1 Light Accent 6" w:uiPriority="46"/>
+    <w:lsdException w:name="List Table 2 Accent 6" w:uiPriority="47"/>
+    <w:lsdException w:name="List Table 3 Accent 6" w:uiPriority="48"/>
+    <w:lsdException w:name="List Table 4 Accent 6" w:uiPriority="49"/>
+    <w:lsdException w:name="List Table 5 Dark Accent 6" w:uiPriority="50"/>
+    <w:lsdException w:name="List Table 6 Colorful Accent 6" w:uiPriority="51"/>
+    <w:lsdException w:name="List Table 7 Colorful Accent 6" w:uiPriority="52"/>
   </w:latentStyles>
   <w:style w:type="paragraph" w:default="1" w:styleId="a">
     <w:name w:val="Normal"/>
     <w:qFormat/>
-    <w:rsid w:val="00DC0287"/>
     <w:pPr>
       <w:widowControl w:val="0"/>
       <w:jc w:val="both"/>
@@ -2716,12 +3673,12 @@
     <w:semiHidden/>
     <w:unhideWhenUsed/>
     <w:tblPr>
-      <w:tblInd w:w="0pt" w:type="dxa"/>
+      <w:tblInd w:w="0" w:type="dxa"/>
       <w:tblCellMar>
-        <w:top w:w="0pt" w:type="dxa"/>
-        <w:start w:w="5.40pt" w:type="dxa"/>
-        <w:bottom w:w="0pt" w:type="dxa"/>
-        <w:end w:w="5.40pt" w:type="dxa"/>
+        <w:top w:w="0" w:type="dxa"/>
+        <w:left w:w="108" w:type="dxa"/>
+        <w:bottom w:w="0" w:type="dxa"/>
+        <w:right w:w="108" w:type="dxa"/>
       </w:tblCellMar>
     </w:tblPr>
   </w:style>
@@ -2734,9 +3691,8 @@
   <w:style w:type="paragraph" w:styleId="a3">
     <w:name w:val="Body Text Indent"/>
     <w:basedOn w:val="a"/>
-    <w:rsid w:val="00DC0287"/>
     <w:pPr>
-      <w:ind w:firstLineChars="200" w:firstLine="24pt"/>
+      <w:ind w:firstLineChars="200" w:firstLine="480"/>
     </w:pPr>
     <w:rPr>
       <w:rFonts w:ascii="幼圆" w:eastAsia="幼圆"/>
@@ -2747,7 +3703,6 @@
   <w:style w:type="paragraph" w:styleId="a4">
     <w:name w:val="Balloon Text"/>
     <w:basedOn w:val="a"/>
-    <w:rsid w:val="00DC0287"/>
     <w:rPr>
       <w:sz w:val="18"/>
       <w:szCs w:val="18"/>
@@ -2756,14 +3711,13 @@
   <w:style w:type="paragraph" w:styleId="a5">
     <w:name w:val="footer"/>
     <w:basedOn w:val="a"/>
-    <w:rsid w:val="00DC0287"/>
     <w:pPr>
       <w:tabs>
-        <w:tab w:val="center" w:pos="207.65pt"/>
-        <w:tab w:val="end" w:pos="415.30pt"/>
+        <w:tab w:val="center" w:pos="4153"/>
+        <w:tab w:val="right" w:pos="8306"/>
       </w:tabs>
       <w:snapToGrid w:val="0"/>
-      <w:jc w:val="start"/>
+      <w:jc w:val="left"/>
     </w:pPr>
     <w:rPr>
       <w:sz w:val="18"/>
@@ -2773,14 +3727,13 @@
   <w:style w:type="paragraph" w:styleId="a6">
     <w:name w:val="header"/>
     <w:basedOn w:val="a"/>
-    <w:rsid w:val="00DC0287"/>
     <w:pPr>
       <w:pBdr>
         <w:bottom w:val="single" w:sz="6" w:space="1" w:color="auto"/>
       </w:pBdr>
       <w:tabs>
-        <w:tab w:val="center" w:pos="207.65pt"/>
-        <w:tab w:val="end" w:pos="415.30pt"/>
+        <w:tab w:val="center" w:pos="4153"/>
+        <w:tab w:val="right" w:pos="8306"/>
       </w:tabs>
       <w:snapToGrid w:val="0"/>
       <w:jc w:val="center"/>
@@ -2793,11 +3746,10 @@
   <w:style w:type="paragraph" w:styleId="a7">
     <w:name w:val="Normal (Web)"/>
     <w:basedOn w:val="a"/>
-    <w:rsid w:val="00DC0287"/>
     <w:pPr>
       <w:widowControl/>
-      <w:spacing w:before="5pt" w:beforeAutospacing="1" w:after="2.05pt"/>
-      <w:jc w:val="start"/>
+      <w:spacing w:before="100" w:beforeAutospacing="1" w:after="41"/>
+      <w:jc w:val="left"/>
     </w:pPr>
     <w:rPr>
       <w:rFonts w:ascii="宋体" w:hAnsi="宋体" w:cs="宋体"/>
@@ -2807,7 +3759,6 @@
   </w:style>
   <w:style w:type="paragraph" w:customStyle="1" w:styleId="a8">
     <w:name w:val="默认"/>
-    <w:rsid w:val="00DC0287"/>
     <w:pPr>
       <w:framePr w:wrap="around" w:hAnchor="text" w:yAlign="top"/>
     </w:pPr>
@@ -2823,7 +3774,7 @@
 </file>
 
 <file path=word/theme/theme1.xml><?xml version="1.0" encoding="utf-8"?>
-<a:theme xmlns:a="http://purl.oclc.org/ooxml/drawingml/main" name="Office 主题​​">
+<a:theme xmlns:a="http://schemas.openxmlformats.org/drawingml/2006/main" name="Office 主题​​">
   <a:themeElements>
     <a:clrScheme name="Office">
       <a:dk1>
@@ -2865,7 +3816,7 @@
     </a:clrScheme>
     <a:fontScheme name="Office">
       <a:majorFont>
-        <a:latin typeface="等线 Light" panose="020F0302020204030204"/>
+        <a:latin typeface="等线 Light"/>
         <a:ea typeface=""/>
         <a:cs typeface=""/>
         <a:font script="Jpan" typeface="游ゴシック Light"/>
@@ -2898,26 +3849,9 @@
         <a:font script="Viet" typeface="Times New Roman"/>
         <a:font script="Uigh" typeface="Microsoft Uighur"/>
         <a:font script="Geor" typeface="Sylfaen"/>
-        <a:font script="Armn" typeface="Arial"/>
-        <a:font script="Bugi" typeface="Leelawadee UI"/>
-        <a:font script="Bopo" typeface="Microsoft JhengHei"/>
-        <a:font script="Java" typeface="Javanese Text"/>
-        <a:font script="Lisu" typeface="Segoe UI"/>
-        <a:font script="Mymr" typeface="Myanmar Text"/>
-        <a:font script="Nkoo" typeface="Ebrima"/>
-        <a:font script="Olck" typeface="Nirmala UI"/>
-        <a:font script="Osma" typeface="Ebrima"/>
-        <a:font script="Phag" typeface="Phagspa"/>
-        <a:font script="Syrn" typeface="Estrangelo Edessa"/>
-        <a:font script="Syrj" typeface="Estrangelo Edessa"/>
-        <a:font script="Syre" typeface="Estrangelo Edessa"/>
-        <a:font script="Sora" typeface="Nirmala UI"/>
-        <a:font script="Tale" typeface="Microsoft Tai Le"/>
-        <a:font script="Talu" typeface="Microsoft New Tai Lue"/>
-        <a:font script="Tfng" typeface="Ebrima"/>
       </a:majorFont>
       <a:minorFont>
-        <a:latin typeface="等线" panose="020F0502020204030204"/>
+        <a:latin typeface="等线"/>
         <a:ea typeface=""/>
         <a:cs typeface=""/>
         <a:font script="Jpan" typeface="游明朝"/>
@@ -2950,23 +3884,6 @@
         <a:font script="Viet" typeface="Arial"/>
         <a:font script="Uigh" typeface="Microsoft Uighur"/>
         <a:font script="Geor" typeface="Sylfaen"/>
-        <a:font script="Armn" typeface="Arial"/>
-        <a:font script="Bugi" typeface="Leelawadee UI"/>
-        <a:font script="Bopo" typeface="Microsoft JhengHei"/>
-        <a:font script="Java" typeface="Javanese Text"/>
-        <a:font script="Lisu" typeface="Segoe UI"/>
-        <a:font script="Mymr" typeface="Myanmar Text"/>
-        <a:font script="Nkoo" typeface="Ebrima"/>
-        <a:font script="Olck" typeface="Nirmala UI"/>
-        <a:font script="Osma" typeface="Ebrima"/>
-        <a:font script="Phag" typeface="Phagspa"/>
-        <a:font script="Syrn" typeface="Estrangelo Edessa"/>
-        <a:font script="Syrj" typeface="Estrangelo Edessa"/>
-        <a:font script="Syre" typeface="Estrangelo Edessa"/>
-        <a:font script="Sora" typeface="Nirmala UI"/>
-        <a:font script="Tale" typeface="Microsoft Tai Le"/>
-        <a:font script="Talu" typeface="Microsoft New Tai Lue"/>
-        <a:font script="Tfng" typeface="Ebrima"/>
       </a:minorFont>
     </a:fontScheme>
     <a:fmtScheme name="Office">
@@ -2976,25 +3893,25 @@
         </a:solidFill>
         <a:gradFill rotWithShape="1">
           <a:gsLst>
-            <a:gs pos="0%">
+            <a:gs pos="0">
               <a:schemeClr val="phClr">
-                <a:lumMod val="110%"/>
-                <a:satMod val="105%"/>
-                <a:tint val="67%"/>
+                <a:lumMod val="110000"/>
+                <a:satMod val="105000"/>
+                <a:tint val="67000"/>
               </a:schemeClr>
             </a:gs>
-            <a:gs pos="50%">
+            <a:gs pos="50000">
               <a:schemeClr val="phClr">
-                <a:lumMod val="105%"/>
-                <a:satMod val="103%"/>
-                <a:tint val="73%"/>
+                <a:lumMod val="105000"/>
+                <a:satMod val="103000"/>
+                <a:tint val="73000"/>
               </a:schemeClr>
             </a:gs>
-            <a:gs pos="100%">
+            <a:gs pos="100000">
               <a:schemeClr val="phClr">
-                <a:lumMod val="105%"/>
-                <a:satMod val="109%"/>
-                <a:tint val="81%"/>
+                <a:lumMod val="105000"/>
+                <a:satMod val="109000"/>
+                <a:tint val="81000"/>
               </a:schemeClr>
             </a:gs>
           </a:gsLst>
@@ -3002,25 +3919,25 @@
         </a:gradFill>
         <a:gradFill rotWithShape="1">
           <a:gsLst>
-            <a:gs pos="0%">
+            <a:gs pos="0">
               <a:schemeClr val="phClr">
-                <a:satMod val="103%"/>
-                <a:lumMod val="102%"/>
-                <a:tint val="94%"/>
+                <a:satMod val="103000"/>
+                <a:lumMod val="102000"/>
+                <a:tint val="94000"/>
               </a:schemeClr>
             </a:gs>
-            <a:gs pos="50%">
+            <a:gs pos="50000">
               <a:schemeClr val="phClr">
-                <a:satMod val="110%"/>
-                <a:lumMod val="100%"/>
-                <a:shade val="100%"/>
+                <a:satMod val="110000"/>
+                <a:lumMod val="100000"/>
+                <a:shade val="100000"/>
               </a:schemeClr>
             </a:gs>
-            <a:gs pos="100%">
+            <a:gs pos="100000">
               <a:schemeClr val="phClr">
-                <a:lumMod val="99%"/>
-                <a:satMod val="120%"/>
-                <a:shade val="78%"/>
+                <a:lumMod val="99000"/>
+                <a:satMod val="120000"/>
+                <a:shade val="78000"/>
               </a:schemeClr>
             </a:gs>
           </a:gsLst>
@@ -3033,21 +3950,21 @@
             <a:schemeClr val="phClr"/>
           </a:solidFill>
           <a:prstDash val="solid"/>
-          <a:miter lim="800%"/>
+          <a:miter lim="800000"/>
         </a:ln>
         <a:ln w="12700" cap="flat" cmpd="sng" algn="ctr">
           <a:solidFill>
             <a:schemeClr val="phClr"/>
           </a:solidFill>
           <a:prstDash val="solid"/>
-          <a:miter lim="800%"/>
+          <a:miter lim="800000"/>
         </a:ln>
         <a:ln w="19050" cap="flat" cmpd="sng" algn="ctr">
           <a:solidFill>
             <a:schemeClr val="phClr"/>
           </a:solidFill>
           <a:prstDash val="solid"/>
-          <a:miter lim="800%"/>
+          <a:miter lim="800000"/>
         </a:ln>
       </a:lnStyleLst>
       <a:effectStyleLst>
@@ -3061,7 +3978,7 @@
           <a:effectLst>
             <a:outerShdw blurRad="57150" dist="19050" dir="5400000" algn="ctr" rotWithShape="0">
               <a:srgbClr val="000000">
-                <a:alpha val="63%"/>
+                <a:alpha val="63000"/>
               </a:srgbClr>
             </a:outerShdw>
           </a:effectLst>
@@ -3073,32 +3990,32 @@
         </a:solidFill>
         <a:solidFill>
           <a:schemeClr val="phClr">
-            <a:tint val="95%"/>
-            <a:satMod val="170%"/>
+            <a:tint val="95000"/>
+            <a:satMod val="170000"/>
           </a:schemeClr>
         </a:solidFill>
         <a:gradFill rotWithShape="1">
           <a:gsLst>
-            <a:gs pos="0%">
+            <a:gs pos="0">
               <a:schemeClr val="phClr">
-                <a:tint val="93%"/>
-                <a:satMod val="150%"/>
-                <a:shade val="98%"/>
-                <a:lumMod val="102%"/>
+                <a:tint val="93000"/>
+                <a:satMod val="150000"/>
+                <a:shade val="98000"/>
+                <a:lumMod val="102000"/>
               </a:schemeClr>
             </a:gs>
-            <a:gs pos="50%">
+            <a:gs pos="50000">
               <a:schemeClr val="phClr">
-                <a:tint val="98%"/>
-                <a:satMod val="130%"/>
-                <a:shade val="90%"/>
-                <a:lumMod val="103%"/>
+                <a:tint val="98000"/>
+                <a:satMod val="130000"/>
+                <a:shade val="90000"/>
+                <a:lumMod val="103000"/>
               </a:schemeClr>
             </a:gs>
-            <a:gs pos="100%">
+            <a:gs pos="100000">
               <a:schemeClr val="phClr">
-                <a:shade val="63%"/>
-                <a:satMod val="120%"/>
+                <a:shade val="63000"/>
+                <a:satMod val="120000"/>
               </a:schemeClr>
             </a:gs>
           </a:gsLst>
@@ -3109,20 +4026,31 @@
   </a:themeElements>
   <a:objectDefaults/>
   <a:extraClrSchemeLst/>
-  <a:extLst>
-    <a:ext uri="{05A4C25C-085E-4340-85A3-A5531E510DB2}">
-      <thm15:themeFamily xmlns:thm15="http://schemas.microsoft.com/office/thememl/2012/main" name="Office Theme" id="{62F939B6-93AF-4DB8-9C6B-D6C7DFDC589F}" vid="{4A3C46E8-61CC-4603-A589-7422A47A8E4A}"/>
-    </a:ext>
-  </a:extLst>
 </a:theme>
 </file>
 
 <file path=customXml/item1.xml><?xml version="1.0" encoding="utf-8"?>
+<s:customData xmlns="http://www.wps.cn/officeDocument/2013/wpsCustomData" xmlns:s="http://www.wps.cn/officeDocument/2013/wpsCustomData">
+  <customSectProps>
+    <customSectPr/>
+  </customSectProps>
+</s:customData>
+</file>
+
+<file path=customXml/item2.xml><?xml version="1.0" encoding="utf-8"?>
 <b:Sources xmlns:b="http://schemas.openxmlformats.org/officeDocument/2006/bibliography" xmlns="http://schemas.openxmlformats.org/officeDocument/2006/bibliography" SelectedStyle="\APASixthEditionOfficeOnline.xsl" StyleName="APA" Version="6"/>
 </file>
 
 <file path=customXml/itemProps1.xml><?xml version="1.0" encoding="utf-8"?>
-<ds:datastoreItem xmlns:ds="http://purl.oclc.org/ooxml/officeDocument/customXml" ds:itemID="{DFD0D838-A27D-4984-B312-D20747A6209B}">
+<ds:datastoreItem xmlns:ds="http://schemas.openxmlformats.org/officeDocument/2006/customXml" ds:itemID="{B1977F7D-205B-4081-913C-38D41E755F92}">
+  <ds:schemaRefs>
+    <ds:schemaRef ds:uri="http://www.wps.cn/officeDocument/2013/wpsCustomData"/>
+  </ds:schemaRefs>
+</ds:datastoreItem>
+</file>
+
+<file path=customXml/itemProps2.xml><?xml version="1.0" encoding="utf-8"?>
+<ds:datastoreItem xmlns:ds="http://schemas.openxmlformats.org/officeDocument/2006/customXml" ds:itemID="{9E8B4E85-92CD-4BBA-9059-E0630F82FF31}">
   <ds:schemaRefs>
     <ds:schemaRef ds:uri="http://schemas.openxmlformats.org/officeDocument/2006/bibliography"/>
   </ds:schemaRefs>
